--- a/TEMP/input/p024v_DB_+MHS_+_G2/tl_p024v.docx
+++ b/TEMP/input/p024v_DB_+MHS_+_G2/tl_p024v.docx
@@ -1293,36 +1293,14 @@
     <w:rPrDefault>
       <w:rPr>
         <w:rFonts w:ascii="Arial" w:cs="Arial" w:eastAsia="Arial" w:hAnsi="Arial"/>
-        <w:b w:val="0"/>
-        <w:i w:val="0"/>
-        <w:smallCaps w:val="0"/>
-        <w:strike w:val="0"/>
-        <w:color w:val="000000"/>
         <w:sz w:val="22"/>
         <w:szCs w:val="22"/>
-        <w:u w:val="none"/>
-        <w:shd w:fill="auto" w:val="clear"/>
-        <w:vertAlign w:val="baseline"/>
         <w:lang w:val="en"/>
       </w:rPr>
     </w:rPrDefault>
     <w:pPrDefault>
       <w:pPr>
-        <w:keepNext w:val="0"/>
-        <w:keepLines w:val="0"/>
-        <w:widowControl w:val="1"/>
-        <w:pBdr>
-          <w:top w:space="0" w:sz="0" w:val="nil"/>
-          <w:left w:space="0" w:sz="0" w:val="nil"/>
-          <w:bottom w:space="0" w:sz="0" w:val="nil"/>
-          <w:right w:space="0" w:sz="0" w:val="nil"/>
-          <w:between w:space="0" w:sz="0" w:val="nil"/>
-        </w:pBdr>
-        <w:shd w:fill="auto" w:val="clear"/>
-        <w:spacing w:after="0" w:before="0" w:line="276" w:lineRule="auto"/>
-        <w:ind w:left="0" w:right="0" w:firstLine="0"/>
-        <w:contextualSpacing w:val="0"/>
-        <w:jc w:val="left"/>
+        <w:spacing w:line="276" w:lineRule="auto"/>
       </w:pPr>
     </w:pPrDefault>
   </w:docDefaults>

--- a/TEMP/input/p024v_DB_+MHS_+_G2/tl_p024v.docx
+++ b/TEMP/input/p024v_DB_+MHS_+_G2/tl_p024v.docx
@@ -21,10 +21,30 @@
       </w:pPr>
       <w:r>
         <w:rPr>
-          <w:color w:val="000000"/>
-          <w:rtl w:val="0"/>
-        </w:rPr>
-        <w:t xml:space="preserve">&lt;page&gt;024v&lt;/page&gt;</w:t>
+          <w:rFonts w:ascii="Courier New" w:cs="Courier New" w:eastAsia="Courier New" w:hAnsi="Courier New"/>
+          <w:color w:val="a9a9a9"/>
+          <w:sz w:val="18"/>
+          <w:szCs w:val="18"/>
+          <w:rtl w:val="0"/>
+        </w:rPr>
+        <w:t xml:space="preserve">&lt;page&gt;</w:t>
+      </w:r>
+      <w:r>
+        <w:rPr>
+          <w:color w:val="000000"/>
+          <w:rtl w:val="0"/>
+        </w:rPr>
+        <w:t xml:space="preserve">024v</w:t>
+      </w:r>
+      <w:r>
+        <w:rPr>
+          <w:rFonts w:ascii="Courier New" w:cs="Courier New" w:eastAsia="Courier New" w:hAnsi="Courier New"/>
+          <w:color w:val="a9a9a9"/>
+          <w:sz w:val="18"/>
+          <w:szCs w:val="18"/>
+          <w:rtl w:val="0"/>
+        </w:rPr>
+        <w:t xml:space="preserve">&lt;/page&gt;</w:t>
       </w:r>
       <w:r>
         <w:rPr>
@@ -50,9 +70,29 @@
       </w:pPr>
       <w:r>
         <w:rPr>
-          <w:rtl w:val="0"/>
-        </w:rPr>
-        <w:t xml:space="preserve">&lt;image&gt;http://gallica.bnf.fr/ark:/12148/btv1b10500001g/f54.image&lt;/image&gt;</w:t>
+          <w:rFonts w:ascii="Courier New" w:cs="Courier New" w:eastAsia="Courier New" w:hAnsi="Courier New"/>
+          <w:color w:val="a9a9a9"/>
+          <w:sz w:val="18"/>
+          <w:szCs w:val="18"/>
+          <w:rtl w:val="0"/>
+        </w:rPr>
+        <w:t xml:space="preserve">&lt;image&gt;</w:t>
+      </w:r>
+      <w:r>
+        <w:rPr>
+          <w:rtl w:val="0"/>
+        </w:rPr>
+        <w:t xml:space="preserve">http://gallica.bnf.fr/ark:/12148/btv1b10500001g/f54.image</w:t>
+      </w:r>
+      <w:r>
+        <w:rPr>
+          <w:rFonts w:ascii="Courier New" w:cs="Courier New" w:eastAsia="Courier New" w:hAnsi="Courier New"/>
+          <w:color w:val="a9a9a9"/>
+          <w:sz w:val="18"/>
+          <w:szCs w:val="18"/>
+          <w:rtl w:val="0"/>
+        </w:rPr>
+        <w:t xml:space="preserve">&lt;/image&gt;</w:t>
       </w:r>
       <w:r>
         <w:rPr>
@@ -101,7 +141,10 @@
       </w:pPr>
       <w:r>
         <w:rPr>
-          <w:color w:val="000000"/>
+          <w:rFonts w:ascii="Courier New" w:cs="Courier New" w:eastAsia="Courier New" w:hAnsi="Courier New"/>
+          <w:color w:val="7f6000"/>
+          <w:sz w:val="18"/>
+          <w:szCs w:val="18"/>
           <w:rtl w:val="0"/>
         </w:rPr>
         <w:t xml:space="preserve">&lt;div&gt;</w:t>
@@ -132,10 +175,30 @@
       </w:pPr>
       <w:r>
         <w:rPr>
-          <w:color w:val="000000"/>
-          <w:rtl w:val="0"/>
-        </w:rPr>
-        <w:t xml:space="preserve">&lt;id&gt;p024v_1&lt;/id&gt;</w:t>
+          <w:rFonts w:ascii="Courier New" w:cs="Courier New" w:eastAsia="Courier New" w:hAnsi="Courier New"/>
+          <w:color w:val="7f6000"/>
+          <w:sz w:val="18"/>
+          <w:szCs w:val="18"/>
+          <w:rtl w:val="0"/>
+        </w:rPr>
+        <w:t xml:space="preserve">&lt;id&gt;</w:t>
+      </w:r>
+      <w:r>
+        <w:rPr>
+          <w:color w:val="000000"/>
+          <w:rtl w:val="0"/>
+        </w:rPr>
+        <w:t xml:space="preserve">p024v_1</w:t>
+      </w:r>
+      <w:r>
+        <w:rPr>
+          <w:rFonts w:ascii="Courier New" w:cs="Courier New" w:eastAsia="Courier New" w:hAnsi="Courier New"/>
+          <w:color w:val="7f6000"/>
+          <w:sz w:val="18"/>
+          <w:szCs w:val="18"/>
+          <w:rtl w:val="0"/>
+        </w:rPr>
+        <w:t xml:space="preserve">&lt;/id&gt;</w:t>
       </w:r>
       <w:r>
         <w:rPr>
@@ -187,10 +250,57 @@
       </w:pPr>
       <w:r>
         <w:rPr>
-          <w:color w:val="000000"/>
-          <w:rtl w:val="0"/>
-        </w:rPr>
-        <w:t xml:space="preserve">&lt;head&gt;To bring a canon over &lt;env&gt;land&lt;/env&gt;&lt;/head&gt;</w:t>
+          <w:rFonts w:ascii="Courier New" w:cs="Courier New" w:eastAsia="Courier New" w:hAnsi="Courier New"/>
+          <w:color w:val="7f6000"/>
+          <w:sz w:val="18"/>
+          <w:szCs w:val="18"/>
+          <w:rtl w:val="0"/>
+        </w:rPr>
+        <w:t xml:space="preserve">&lt;head&gt;</w:t>
+      </w:r>
+      <w:r>
+        <w:rPr>
+          <w:color w:val="000000"/>
+          <w:rtl w:val="0"/>
+        </w:rPr>
+        <w:t xml:space="preserve">To bring a canon over </w:t>
+      </w:r>
+      <w:r>
+        <w:rPr>
+          <w:rFonts w:ascii="Courier New" w:cs="Courier New" w:eastAsia="Courier New" w:hAnsi="Courier New"/>
+          <w:color w:val="0000ff"/>
+          <w:sz w:val="18"/>
+          <w:szCs w:val="18"/>
+          <w:rtl w:val="0"/>
+        </w:rPr>
+        <w:t xml:space="preserve">&lt;env&gt;</w:t>
+      </w:r>
+      <w:r>
+        <w:rPr>
+          <w:color w:val="000000"/>
+          <w:rtl w:val="0"/>
+        </w:rPr>
+        <w:t xml:space="preserve">land</w:t>
+      </w:r>
+      <w:r>
+        <w:rPr>
+          <w:rFonts w:ascii="Courier New" w:cs="Courier New" w:eastAsia="Courier New" w:hAnsi="Courier New"/>
+          <w:color w:val="0000ff"/>
+          <w:sz w:val="18"/>
+          <w:szCs w:val="18"/>
+          <w:rtl w:val="0"/>
+        </w:rPr>
+        <w:t xml:space="preserve">&lt;/env&gt;</w:t>
+      </w:r>
+      <w:r>
+        <w:rPr>
+          <w:rFonts w:ascii="Courier New" w:cs="Courier New" w:eastAsia="Courier New" w:hAnsi="Courier New"/>
+          <w:color w:val="7f6000"/>
+          <w:sz w:val="18"/>
+          <w:szCs w:val="18"/>
+          <w:rtl w:val="0"/>
+        </w:rPr>
+        <w:t xml:space="preserve">&lt;/head&gt;</w:t>
       </w:r>
       <w:r>
         <w:rPr>
@@ -249,7 +359,10 @@
       </w:pPr>
       <w:r>
         <w:rPr>
-          <w:color w:val="000000"/>
+          <w:rFonts w:ascii="Courier New" w:cs="Courier New" w:eastAsia="Courier New" w:hAnsi="Courier New"/>
+          <w:color w:val="7f6000"/>
+          <w:sz w:val="18"/>
+          <w:szCs w:val="18"/>
           <w:rtl w:val="0"/>
         </w:rPr>
         <w:t xml:space="preserve">&lt;ab&gt;</w:t>
@@ -287,17 +400,105 @@
       </w:r>
       <w:r>
         <w:rPr>
-          <w:color w:val="000000"/>
-          <w:rtl w:val="0"/>
-        </w:rPr>
-        <w:t xml:space="preserve">&lt;pro&gt;roadworkers&lt;/pro&gt;</w:t>
-      </w:r>
-      <w:r>
-        <w:rPr>
-          <w:color w:val="000000"/>
-          <w:rtl w:val="0"/>
-        </w:rPr>
-        <w:t xml:space="preserve"> or more to even gap tracks and others obstacles such as &lt;pa&gt;trees&lt;/pa&gt;, &lt;m&gt;stone&lt;/m&gt; piles and similar things to make </w:t>
+          <w:rFonts w:ascii="Courier New" w:cs="Courier New" w:eastAsia="Courier New" w:hAnsi="Courier New"/>
+          <w:color w:val="0000ff"/>
+          <w:sz w:val="18"/>
+          <w:szCs w:val="18"/>
+          <w:rtl w:val="0"/>
+        </w:rPr>
+        <w:t xml:space="preserve">&lt;pro&gt;</w:t>
+      </w:r>
+      <w:r>
+        <w:rPr>
+          <w:color w:val="000000"/>
+          <w:rtl w:val="0"/>
+        </w:rPr>
+        <w:t xml:space="preserve">roadworkers</w:t>
+      </w:r>
+      <w:r>
+        <w:rPr>
+          <w:rFonts w:ascii="Courier New" w:cs="Courier New" w:eastAsia="Courier New" w:hAnsi="Courier New"/>
+          <w:color w:val="0000ff"/>
+          <w:sz w:val="18"/>
+          <w:szCs w:val="18"/>
+          <w:rtl w:val="0"/>
+        </w:rPr>
+        <w:t xml:space="preserve">&lt;/pro&gt;</w:t>
+      </w:r>
+      <w:r>
+        <w:rPr>
+          <w:color w:val="000000"/>
+          <w:rtl w:val="0"/>
+        </w:rPr>
+        <w:t xml:space="preserve"> or more to even gap tracks and others obstacles such as </w:t>
+      </w:r>
+      <w:r>
+        <w:rPr>
+          <w:rFonts w:ascii="Courier New" w:cs="Courier New" w:eastAsia="Courier New" w:hAnsi="Courier New"/>
+          <w:color w:val="0000ff"/>
+          <w:sz w:val="18"/>
+          <w:szCs w:val="18"/>
+          <w:rtl w:val="0"/>
+        </w:rPr>
+        <w:t xml:space="preserve">&lt;pa&gt;</w:t>
+      </w:r>
+      <w:r>
+        <w:rPr>
+          <w:color w:val="000000"/>
+          <w:rtl w:val="0"/>
+        </w:rPr>
+        <w:t xml:space="preserve">trees</w:t>
+      </w:r>
+      <w:r>
+        <w:rPr>
+          <w:rFonts w:ascii="Courier New" w:cs="Courier New" w:eastAsia="Courier New" w:hAnsi="Courier New"/>
+          <w:color w:val="0000ff"/>
+          <w:sz w:val="18"/>
+          <w:szCs w:val="18"/>
+          <w:rtl w:val="0"/>
+        </w:rPr>
+        <w:t xml:space="preserve">&lt;/pa&gt;</w:t>
+      </w:r>
+      <w:r>
+        <w:rPr>
+          <w:color w:val="000000"/>
+          <w:rtl w:val="0"/>
+        </w:rPr>
+        <w:t xml:space="preserve">, </w:t>
+      </w:r>
+      <w:r>
+        <w:rPr>
+          <w:rFonts w:ascii="Courier New" w:cs="Courier New" w:eastAsia="Courier New" w:hAnsi="Courier New"/>
+          <w:color w:val="0000ff"/>
+          <w:sz w:val="18"/>
+          <w:szCs w:val="18"/>
+          <w:rtl w:val="0"/>
+        </w:rPr>
+        <w:t xml:space="preserve">&lt;m&gt;</w:t>
+      </w:r>
+      <w:r>
+        <w:rPr>
+          <w:color w:val="000000"/>
+          <w:rtl w:val="0"/>
+        </w:rPr>
+        <w:t xml:space="preserve">stone</w:t>
+      </w:r>
+      <w:r>
+        <w:rPr>
+          <w:rFonts w:ascii="Courier New" w:cs="Courier New" w:eastAsia="Courier New" w:hAnsi="Courier New"/>
+          <w:color w:val="0000ff"/>
+          <w:sz w:val="18"/>
+          <w:szCs w:val="18"/>
+          <w:rtl w:val="0"/>
+        </w:rPr>
+        <w:t xml:space="preserve">&lt;/m&gt;</w:t>
+      </w:r>
+      <w:r>
+        <w:rPr>
+          <w:color w:val="000000"/>
+          <w:rtl w:val="0"/>
+        </w:rPr>
+        <w:t xml:space="preserve"> piles and similar things to make </w:t>
       </w:r>
       <w:r>
         <w:rPr>
@@ -327,7 +528,41 @@
           <w:color w:val="000000"/>
           <w:rtl w:val="0"/>
         </w:rPr>
-        <w:t xml:space="preserve">n the road. Once one is close to the battlefield, the &lt;pro&gt;gunner&lt;/pro&gt; goes at night to locate the most convenient place to display the battery and if he does find one, a false alarm should be raised so the ones inside throw torches. </w:t>
+        <w:t xml:space="preserve">n the road. Once one is close to the battlefield, the </w:t>
+      </w:r>
+      <w:r>
+        <w:rPr>
+          <w:rFonts w:ascii="Courier New" w:cs="Courier New" w:eastAsia="Courier New" w:hAnsi="Courier New"/>
+          <w:color w:val="0000ff"/>
+          <w:sz w:val="18"/>
+          <w:szCs w:val="18"/>
+          <w:rtl w:val="0"/>
+        </w:rPr>
+        <w:t xml:space="preserve">&lt;pro&gt;</w:t>
+      </w:r>
+      <w:r>
+        <w:rPr>
+          <w:color w:val="000000"/>
+          <w:rtl w:val="0"/>
+        </w:rPr>
+        <w:t xml:space="preserve">gunner</w:t>
+      </w:r>
+      <w:r>
+        <w:rPr>
+          <w:rFonts w:ascii="Courier New" w:cs="Courier New" w:eastAsia="Courier New" w:hAnsi="Courier New"/>
+          <w:color w:val="0000ff"/>
+          <w:sz w:val="18"/>
+          <w:szCs w:val="18"/>
+          <w:rtl w:val="0"/>
+        </w:rPr>
+        <w:t xml:space="preserve">&lt;/pro&gt;</w:t>
+      </w:r>
+      <w:r>
+        <w:rPr>
+          <w:color w:val="000000"/>
+          <w:rtl w:val="0"/>
+        </w:rPr>
+        <w:t xml:space="preserve"> goes at night to locate the most convenient place to display the battery and if he does find one, a false alarm should be raised so the ones inside throw torches. </w:t>
       </w:r>
       <w:r>
         <w:rPr>
@@ -386,7 +621,24 @@
           <w:color w:val="000000"/>
           <w:rtl w:val="0"/>
         </w:rPr>
-        <w:t xml:space="preserve">. And when a breach is made at the strongest and the cannon replaced, it will surprise the assailed. One should approach fortified towns at night, but  &lt;ill/&gt;. The </w:t>
+        <w:t xml:space="preserve">. And when a breach is made at the strongest and the cannon replaced, it will surprise the assailed. One should approach fortified towns at night, but  </w:t>
+      </w:r>
+      <w:r>
+        <w:rPr>
+          <w:rFonts w:ascii="Courier New" w:cs="Courier New" w:eastAsia="Courier New" w:hAnsi="Courier New"/>
+          <w:color w:val="0000ff"/>
+          <w:sz w:val="18"/>
+          <w:szCs w:val="18"/>
+          <w:rtl w:val="0"/>
+        </w:rPr>
+        <w:t xml:space="preserve">&lt;ill/&gt;</w:t>
+      </w:r>
+      <w:r>
+        <w:rPr>
+          <w:color w:val="000000"/>
+          <w:rtl w:val="0"/>
+        </w:rPr>
+        <w:t xml:space="preserve">. The </w:t>
       </w:r>
       <w:r>
         <w:rPr>
@@ -427,7 +679,41 @@
           <w:color w:val="000000"/>
           <w:rtl w:val="0"/>
         </w:rPr>
-        <w:t xml:space="preserve"> safe while behind, they fill the gabions with some &lt;m&gt;earth&lt;/m&gt; by means of their shovels. And while this is being performed, another false alarm is raised from another side. And once you have shot a cannon ball at the defense, the gabions</w:t>
+        <w:t xml:space="preserve"> safe while behind, they fill the gabions with some </w:t>
+      </w:r>
+      <w:r>
+        <w:rPr>
+          <w:rFonts w:ascii="Courier New" w:cs="Courier New" w:eastAsia="Courier New" w:hAnsi="Courier New"/>
+          <w:color w:val="0000ff"/>
+          <w:sz w:val="18"/>
+          <w:szCs w:val="18"/>
+          <w:rtl w:val="0"/>
+        </w:rPr>
+        <w:t xml:space="preserve">&lt;m&gt;</w:t>
+      </w:r>
+      <w:r>
+        <w:rPr>
+          <w:color w:val="000000"/>
+          <w:rtl w:val="0"/>
+        </w:rPr>
+        <w:t xml:space="preserve">earth</w:t>
+      </w:r>
+      <w:r>
+        <w:rPr>
+          <w:rFonts w:ascii="Courier New" w:cs="Courier New" w:eastAsia="Courier New" w:hAnsi="Courier New"/>
+          <w:color w:val="0000ff"/>
+          <w:sz w:val="18"/>
+          <w:szCs w:val="18"/>
+          <w:rtl w:val="0"/>
+        </w:rPr>
+        <w:t xml:space="preserve">&lt;/m&gt;</w:t>
+      </w:r>
+      <w:r>
+        <w:rPr>
+          <w:color w:val="000000"/>
+          <w:rtl w:val="0"/>
+        </w:rPr>
+        <w:t xml:space="preserve"> by means of their shovels. And while this is being performed, another false alarm is raised from another side. And once you have shot a cannon ball at the defense, the gabions</w:t>
       </w:r>
       <w:r>
         <w:rPr>
@@ -441,7 +727,109 @@
           <w:color w:val="000000"/>
           <w:rtl w:val="0"/>
         </w:rPr>
-        <w:t xml:space="preserve">the &lt;pro&gt;workers&lt;/pro&gt; display the boards to make a plain ground or a platform of four fingers or half a foot thick. And they are set into the &lt;m&gt;earth&lt;/m&gt;. The platform is five or six feet larger than the cannon's wheels on each side if there is just one cannon. But if there are more, platformes are side by side. The space between the pieces is equivalent to the width of two gabions. As long as the battery lasts, &lt;pro&gt;gunner&lt;/pro&gt;s sleep and eat close to a cannon. In small spaces, </w:t>
+        <w:t xml:space="preserve">the </w:t>
+      </w:r>
+      <w:r>
+        <w:rPr>
+          <w:rFonts w:ascii="Courier New" w:cs="Courier New" w:eastAsia="Courier New" w:hAnsi="Courier New"/>
+          <w:color w:val="0000ff"/>
+          <w:sz w:val="18"/>
+          <w:szCs w:val="18"/>
+          <w:rtl w:val="0"/>
+        </w:rPr>
+        <w:t xml:space="preserve">&lt;pro&gt;</w:t>
+      </w:r>
+      <w:r>
+        <w:rPr>
+          <w:color w:val="000000"/>
+          <w:rtl w:val="0"/>
+        </w:rPr>
+        <w:t xml:space="preserve">workers</w:t>
+      </w:r>
+      <w:r>
+        <w:rPr>
+          <w:rFonts w:ascii="Courier New" w:cs="Courier New" w:eastAsia="Courier New" w:hAnsi="Courier New"/>
+          <w:color w:val="0000ff"/>
+          <w:sz w:val="18"/>
+          <w:szCs w:val="18"/>
+          <w:rtl w:val="0"/>
+        </w:rPr>
+        <w:t xml:space="preserve">&lt;/pro&gt;</w:t>
+      </w:r>
+      <w:r>
+        <w:rPr>
+          <w:color w:val="000000"/>
+          <w:rtl w:val="0"/>
+        </w:rPr>
+        <w:t xml:space="preserve"> display the boards to make a plain ground or a platform of four fingers or half a foot thick. And they are set into the </w:t>
+      </w:r>
+      <w:r>
+        <w:rPr>
+          <w:rFonts w:ascii="Courier New" w:cs="Courier New" w:eastAsia="Courier New" w:hAnsi="Courier New"/>
+          <w:color w:val="0000ff"/>
+          <w:sz w:val="18"/>
+          <w:szCs w:val="18"/>
+          <w:rtl w:val="0"/>
+        </w:rPr>
+        <w:t xml:space="preserve">&lt;m&gt;</w:t>
+      </w:r>
+      <w:r>
+        <w:rPr>
+          <w:color w:val="000000"/>
+          <w:rtl w:val="0"/>
+        </w:rPr>
+        <w:t xml:space="preserve">earth</w:t>
+      </w:r>
+      <w:r>
+        <w:rPr>
+          <w:rFonts w:ascii="Courier New" w:cs="Courier New" w:eastAsia="Courier New" w:hAnsi="Courier New"/>
+          <w:color w:val="0000ff"/>
+          <w:sz w:val="18"/>
+          <w:szCs w:val="18"/>
+          <w:rtl w:val="0"/>
+        </w:rPr>
+        <w:t xml:space="preserve">&lt;/m&gt;</w:t>
+      </w:r>
+      <w:r>
+        <w:rPr>
+          <w:color w:val="000000"/>
+          <w:rtl w:val="0"/>
+        </w:rPr>
+        <w:t xml:space="preserve">. The platform is five or six feet larger than the cannon's wheels on each side if there is just one cannon. But if there are more, platformes are side by side. The space between the pieces is equivalent to the width of two gabions. As long as the battery lasts, </w:t>
+      </w:r>
+      <w:r>
+        <w:rPr>
+          <w:rFonts w:ascii="Courier New" w:cs="Courier New" w:eastAsia="Courier New" w:hAnsi="Courier New"/>
+          <w:color w:val="0000ff"/>
+          <w:sz w:val="18"/>
+          <w:szCs w:val="18"/>
+          <w:rtl w:val="0"/>
+        </w:rPr>
+        <w:t xml:space="preserve">&lt;pro&gt;</w:t>
+      </w:r>
+      <w:r>
+        <w:rPr>
+          <w:color w:val="000000"/>
+          <w:rtl w:val="0"/>
+        </w:rPr>
+        <w:t xml:space="preserve">gunner</w:t>
+      </w:r>
+      <w:r>
+        <w:rPr>
+          <w:rFonts w:ascii="Courier New" w:cs="Courier New" w:eastAsia="Courier New" w:hAnsi="Courier New"/>
+          <w:color w:val="0000ff"/>
+          <w:sz w:val="18"/>
+          <w:szCs w:val="18"/>
+          <w:rtl w:val="0"/>
+        </w:rPr>
+        <w:t xml:space="preserve">&lt;/pro&gt;</w:t>
+      </w:r>
+      <w:r>
+        <w:rPr>
+          <w:color w:val="000000"/>
+          <w:rtl w:val="0"/>
+        </w:rPr>
+        <w:t xml:space="preserve">s sleep and eat close to a cannon. In small spaces, </w:t>
       </w:r>
       <w:r>
         <w:rPr>
@@ -462,7 +850,41 @@
           <w:color w:val="000000"/>
           <w:rtl w:val="0"/>
         </w:rPr>
-        <w:t xml:space="preserve">A small &lt;m&gt;powder&lt;/m&gt; container is kept containing three or four separate </w:t>
+        <w:t xml:space="preserve">A small </w:t>
+      </w:r>
+      <w:r>
+        <w:rPr>
+          <w:rFonts w:ascii="Courier New" w:cs="Courier New" w:eastAsia="Courier New" w:hAnsi="Courier New"/>
+          <w:color w:val="0000ff"/>
+          <w:sz w:val="18"/>
+          <w:szCs w:val="18"/>
+          <w:rtl w:val="0"/>
+        </w:rPr>
+        <w:t xml:space="preserve">&lt;m&gt;</w:t>
+      </w:r>
+      <w:r>
+        <w:rPr>
+          <w:color w:val="000000"/>
+          <w:rtl w:val="0"/>
+        </w:rPr>
+        <w:t xml:space="preserve">powder</w:t>
+      </w:r>
+      <w:r>
+        <w:rPr>
+          <w:rFonts w:ascii="Courier New" w:cs="Courier New" w:eastAsia="Courier New" w:hAnsi="Courier New"/>
+          <w:color w:val="0000ff"/>
+          <w:sz w:val="18"/>
+          <w:szCs w:val="18"/>
+          <w:rtl w:val="0"/>
+        </w:rPr>
+        <w:t xml:space="preserve">&lt;/m&gt;</w:t>
+      </w:r>
+      <w:r>
+        <w:rPr>
+          <w:color w:val="000000"/>
+          <w:rtl w:val="0"/>
+        </w:rPr>
+        <w:t xml:space="preserve"> container is kept containing three or four separate </w:t>
       </w:r>
       <w:r>
         <w:rPr>
@@ -476,7 +898,17 @@
           <w:color w:val="000000"/>
           <w:rtl w:val="0"/>
         </w:rPr>
-        <w:t xml:space="preserve">.&lt;/ab&gt;</w:t>
+        <w:t xml:space="preserve">.</w:t>
+      </w:r>
+      <w:r>
+        <w:rPr>
+          <w:rFonts w:ascii="Courier New" w:cs="Courier New" w:eastAsia="Courier New" w:hAnsi="Courier New"/>
+          <w:color w:val="7f6000"/>
+          <w:sz w:val="18"/>
+          <w:szCs w:val="18"/>
+          <w:rtl w:val="0"/>
+        </w:rPr>
+        <w:t xml:space="preserve">&lt;/ab&gt;</w:t>
       </w:r>
       <w:r>
         <w:rPr>
@@ -522,51 +954,100 @@
       </w:pPr>
       <w:r>
         <w:rPr>
+          <w:rFonts w:ascii="Courier New" w:cs="Courier New" w:eastAsia="Courier New" w:hAnsi="Courier New"/>
+          <w:color w:val="7f6000"/>
+          <w:sz w:val="18"/>
+          <w:szCs w:val="18"/>
           <w:rtl w:val="0"/>
         </w:rPr>
         <w:t xml:space="preserve">&lt;ab&gt;</w:t>
       </w:r>
-    </w:p>
-    <w:p>
-      <w:pPr>
-        <w:widowControl w:val="0"/>
-        <w:pBdr>
-          <w:top w:space="0" w:sz="0" w:val="nil"/>
-          <w:left w:space="0" w:sz="0" w:val="nil"/>
-          <w:bottom w:space="0" w:sz="0" w:val="nil"/>
-          <w:right w:space="0" w:sz="0" w:val="nil"/>
-          <w:between w:space="0" w:sz="0" w:val="nil"/>
-        </w:pBdr>
-        <w:shd w:fill="auto" w:val="clear"/>
-        <w:contextualSpacing w:val="0"/>
-        <w:rPr/>
-      </w:pPr>
-      <w:r>
-        <w:rPr>
-          <w:rtl w:val="0"/>
-        </w:rPr>
-        <w:t xml:space="preserve">&lt;margin&gt;left-top&lt;/margin&gt;</w:t>
-      </w:r>
-    </w:p>
-    <w:p>
-      <w:pPr>
-        <w:widowControl w:val="0"/>
-        <w:pBdr>
-          <w:top w:space="0" w:sz="0" w:val="nil"/>
-          <w:left w:space="0" w:sz="0" w:val="nil"/>
-          <w:bottom w:space="0" w:sz="0" w:val="nil"/>
-          <w:right w:space="0" w:sz="0" w:val="nil"/>
-          <w:between w:space="0" w:sz="0" w:val="nil"/>
-        </w:pBdr>
-        <w:shd w:fill="auto" w:val="clear"/>
-        <w:contextualSpacing w:val="0"/>
-        <w:rPr/>
-      </w:pPr>
-      <w:r>
-        <w:rPr>
-          <w:rtl w:val="0"/>
-        </w:rPr>
-        <w:t xml:space="preserve">You have to know the French containers for the artillery.&lt;/ab&gt;</w:t>
+      <w:r>
+        <w:rPr>
+          <w:rtl w:val="0"/>
+        </w:rPr>
+      </w:r>
+    </w:p>
+    <w:p>
+      <w:pPr>
+        <w:widowControl w:val="0"/>
+        <w:pBdr>
+          <w:top w:space="0" w:sz="0" w:val="nil"/>
+          <w:left w:space="0" w:sz="0" w:val="nil"/>
+          <w:bottom w:space="0" w:sz="0" w:val="nil"/>
+          <w:right w:space="0" w:sz="0" w:val="nil"/>
+          <w:between w:space="0" w:sz="0" w:val="nil"/>
+        </w:pBdr>
+        <w:shd w:fill="auto" w:val="clear"/>
+        <w:contextualSpacing w:val="0"/>
+        <w:rPr/>
+      </w:pPr>
+      <w:r>
+        <w:rPr>
+          <w:rFonts w:ascii="Courier New" w:cs="Courier New" w:eastAsia="Courier New" w:hAnsi="Courier New"/>
+          <w:color w:val="7f6000"/>
+          <w:sz w:val="18"/>
+          <w:szCs w:val="18"/>
+          <w:rtl w:val="0"/>
+        </w:rPr>
+        <w:t xml:space="preserve">&lt;margin&gt;</w:t>
+      </w:r>
+      <w:r>
+        <w:rPr>
+          <w:rtl w:val="0"/>
+        </w:rPr>
+        <w:t xml:space="preserve">left-top</w:t>
+      </w:r>
+      <w:r>
+        <w:rPr>
+          <w:rFonts w:ascii="Courier New" w:cs="Courier New" w:eastAsia="Courier New" w:hAnsi="Courier New"/>
+          <w:color w:val="7f6000"/>
+          <w:sz w:val="18"/>
+          <w:szCs w:val="18"/>
+          <w:rtl w:val="0"/>
+        </w:rPr>
+        <w:t xml:space="preserve">&lt;/margin&gt;</w:t>
+      </w:r>
+      <w:r>
+        <w:rPr>
+          <w:rtl w:val="0"/>
+        </w:rPr>
+      </w:r>
+    </w:p>
+    <w:p>
+      <w:pPr>
+        <w:widowControl w:val="0"/>
+        <w:pBdr>
+          <w:top w:space="0" w:sz="0" w:val="nil"/>
+          <w:left w:space="0" w:sz="0" w:val="nil"/>
+          <w:bottom w:space="0" w:sz="0" w:val="nil"/>
+          <w:right w:space="0" w:sz="0" w:val="nil"/>
+          <w:between w:space="0" w:sz="0" w:val="nil"/>
+        </w:pBdr>
+        <w:shd w:fill="auto" w:val="clear"/>
+        <w:contextualSpacing w:val="0"/>
+        <w:rPr/>
+      </w:pPr>
+      <w:r>
+        <w:rPr>
+          <w:rtl w:val="0"/>
+        </w:rPr>
+        <w:t xml:space="preserve">You have to know the French containers for the artillery.</w:t>
+      </w:r>
+      <w:r>
+        <w:rPr>
+          <w:rFonts w:ascii="Courier New" w:cs="Courier New" w:eastAsia="Courier New" w:hAnsi="Courier New"/>
+          <w:color w:val="7f6000"/>
+          <w:sz w:val="18"/>
+          <w:szCs w:val="18"/>
+          <w:rtl w:val="0"/>
+        </w:rPr>
+        <w:t xml:space="preserve">&lt;/ab&gt;</w:t>
+      </w:r>
+      <w:r>
+        <w:rPr>
+          <w:rtl w:val="0"/>
+        </w:rPr>
       </w:r>
     </w:p>
     <w:p>
@@ -606,30 +1087,64 @@
       </w:pPr>
       <w:r>
         <w:rPr>
+          <w:rFonts w:ascii="Courier New" w:cs="Courier New" w:eastAsia="Courier New" w:hAnsi="Courier New"/>
+          <w:color w:val="7f6000"/>
+          <w:sz w:val="18"/>
+          <w:szCs w:val="18"/>
           <w:rtl w:val="0"/>
         </w:rPr>
         <w:t xml:space="preserve">&lt;ab&gt;</w:t>
       </w:r>
-    </w:p>
-    <w:p>
-      <w:pPr>
-        <w:widowControl w:val="0"/>
-        <w:pBdr>
-          <w:top w:space="0" w:sz="0" w:val="nil"/>
-          <w:left w:space="0" w:sz="0" w:val="nil"/>
-          <w:bottom w:space="0" w:sz="0" w:val="nil"/>
-          <w:right w:space="0" w:sz="0" w:val="nil"/>
-          <w:between w:space="0" w:sz="0" w:val="nil"/>
-        </w:pBdr>
-        <w:shd w:fill="auto" w:val="clear"/>
-        <w:contextualSpacing w:val="0"/>
-        <w:rPr/>
-      </w:pPr>
-      <w:r>
-        <w:rPr>
-          <w:rtl w:val="0"/>
-        </w:rPr>
-        <w:t xml:space="preserve">&lt;margin&gt;left-top&lt;/margin&gt;</w:t>
+      <w:r>
+        <w:rPr>
+          <w:rtl w:val="0"/>
+        </w:rPr>
+      </w:r>
+    </w:p>
+    <w:p>
+      <w:pPr>
+        <w:widowControl w:val="0"/>
+        <w:pBdr>
+          <w:top w:space="0" w:sz="0" w:val="nil"/>
+          <w:left w:space="0" w:sz="0" w:val="nil"/>
+          <w:bottom w:space="0" w:sz="0" w:val="nil"/>
+          <w:right w:space="0" w:sz="0" w:val="nil"/>
+          <w:between w:space="0" w:sz="0" w:val="nil"/>
+        </w:pBdr>
+        <w:shd w:fill="auto" w:val="clear"/>
+        <w:contextualSpacing w:val="0"/>
+        <w:rPr/>
+      </w:pPr>
+      <w:r>
+        <w:rPr>
+          <w:rFonts w:ascii="Courier New" w:cs="Courier New" w:eastAsia="Courier New" w:hAnsi="Courier New"/>
+          <w:color w:val="7f6000"/>
+          <w:sz w:val="18"/>
+          <w:szCs w:val="18"/>
+          <w:rtl w:val="0"/>
+        </w:rPr>
+        <w:t xml:space="preserve">&lt;margin&gt;</w:t>
+      </w:r>
+      <w:r>
+        <w:rPr>
+          <w:rtl w:val="0"/>
+        </w:rPr>
+        <w:t xml:space="preserve">left-top</w:t>
+      </w:r>
+      <w:r>
+        <w:rPr>
+          <w:rFonts w:ascii="Courier New" w:cs="Courier New" w:eastAsia="Courier New" w:hAnsi="Courier New"/>
+          <w:color w:val="7f6000"/>
+          <w:sz w:val="18"/>
+          <w:szCs w:val="18"/>
+          <w:rtl w:val="0"/>
+        </w:rPr>
+        <w:t xml:space="preserve">&lt;/margin&gt;</w:t>
+      </w:r>
+      <w:r>
+        <w:rPr>
+          <w:rtl w:val="0"/>
+        </w:rPr>
       </w:r>
     </w:p>
     <w:p>
@@ -657,13 +1172,49 @@
         <w:rPr>
           <w:rtl w:val="0"/>
         </w:rPr>
-        <w:t xml:space="preserve">action &lt;x&gt;</w:t>
-      </w:r>
-      <w:r>
-        <w:rPr>
-          <w:rtl w:val="0"/>
-        </w:rPr>
-        <w:t xml:space="preserve">&amp;amp; tient plus coup&lt;/x&gt;</w:t>
+        <w:t xml:space="preserve">action </w:t>
+      </w:r>
+      <w:r>
+        <w:rPr>
+          <w:rFonts w:ascii="Courier New" w:cs="Courier New" w:eastAsia="Courier New" w:hAnsi="Courier New"/>
+          <w:color w:val="0000ff"/>
+          <w:sz w:val="18"/>
+          <w:szCs w:val="18"/>
+          <w:rtl w:val="0"/>
+        </w:rPr>
+        <w:t xml:space="preserve">&lt;x&gt;</w:t>
+      </w:r>
+      <w:r>
+        <w:rPr>
+          <w:rtl w:val="0"/>
+        </w:rPr>
+        <w:t xml:space="preserve">&amp;</w:t>
+      </w:r>
+      <w:r>
+        <w:rPr>
+          <w:rFonts w:ascii="Courier New" w:cs="Courier New" w:eastAsia="Courier New" w:hAnsi="Courier New"/>
+          <w:color w:val="a9a9a9"/>
+          <w:sz w:val="18"/>
+          <w:szCs w:val="18"/>
+          <w:rtl w:val="0"/>
+        </w:rPr>
+        <w:t xml:space="preserve">amp;</w:t>
+      </w:r>
+      <w:r>
+        <w:rPr>
+          <w:rtl w:val="0"/>
+        </w:rPr>
+        <w:t xml:space="preserve"> tient plus coup</w:t>
+      </w:r>
+      <w:r>
+        <w:rPr>
+          <w:rFonts w:ascii="Courier New" w:cs="Courier New" w:eastAsia="Courier New" w:hAnsi="Courier New"/>
+          <w:color w:val="0000ff"/>
+          <w:sz w:val="18"/>
+          <w:szCs w:val="18"/>
+          <w:rtl w:val="0"/>
+        </w:rPr>
+        <w:t xml:space="preserve">&lt;/x&gt;</w:t>
       </w:r>
       <w:r>
         <w:rPr>
@@ -675,50 +1226,83 @@
         <w:rPr>
           <w:rtl w:val="0"/>
         </w:rPr>
-        <w:t xml:space="preserve">.&lt;/ab&gt;</w:t>
-      </w:r>
-    </w:p>
-    <w:p>
-      <w:pPr>
-        <w:widowControl w:val="0"/>
-        <w:pBdr>
-          <w:top w:space="0" w:sz="0" w:val="nil"/>
-          <w:left w:space="0" w:sz="0" w:val="nil"/>
-          <w:bottom w:space="0" w:sz="0" w:val="nil"/>
-          <w:right w:space="0" w:sz="0" w:val="nil"/>
-          <w:between w:space="0" w:sz="0" w:val="nil"/>
-        </w:pBdr>
-        <w:shd w:fill="auto" w:val="clear"/>
-        <w:contextualSpacing w:val="0"/>
-        <w:rPr/>
-      </w:pPr>
-      <w:r>
-        <w:rPr>
+        <w:t xml:space="preserve">.</w:t>
+      </w:r>
+      <w:r>
+        <w:rPr>
+          <w:rFonts w:ascii="Courier New" w:cs="Courier New" w:eastAsia="Courier New" w:hAnsi="Courier New"/>
+          <w:color w:val="7f6000"/>
+          <w:sz w:val="18"/>
+          <w:szCs w:val="18"/>
+          <w:rtl w:val="0"/>
+        </w:rPr>
+        <w:t xml:space="preserve">&lt;/ab&gt;</w:t>
+      </w:r>
+      <w:r>
+        <w:rPr>
+          <w:rtl w:val="0"/>
+        </w:rPr>
+      </w:r>
+    </w:p>
+    <w:p>
+      <w:pPr>
+        <w:widowControl w:val="0"/>
+        <w:pBdr>
+          <w:top w:space="0" w:sz="0" w:val="nil"/>
+          <w:left w:space="0" w:sz="0" w:val="nil"/>
+          <w:bottom w:space="0" w:sz="0" w:val="nil"/>
+          <w:right w:space="0" w:sz="0" w:val="nil"/>
+          <w:between w:space="0" w:sz="0" w:val="nil"/>
+        </w:pBdr>
+        <w:shd w:fill="auto" w:val="clear"/>
+        <w:contextualSpacing w:val="0"/>
+        <w:rPr/>
+      </w:pPr>
+      <w:r>
+        <w:rPr>
+          <w:rFonts w:ascii="Courier New" w:cs="Courier New" w:eastAsia="Courier New" w:hAnsi="Courier New"/>
+          <w:color w:val="a91111"/>
+          <w:sz w:val="18"/>
+          <w:szCs w:val="18"/>
           <w:rtl w:val="0"/>
         </w:rPr>
         <w:t xml:space="preserve">&lt;cont/&gt;</w:t>
       </w:r>
-    </w:p>
-    <w:p>
-      <w:pPr>
-        <w:widowControl w:val="0"/>
-        <w:pBdr>
-          <w:top w:space="0" w:sz="0" w:val="nil"/>
-          <w:left w:space="0" w:sz="0" w:val="nil"/>
-          <w:bottom w:space="0" w:sz="0" w:val="nil"/>
-          <w:right w:space="0" w:sz="0" w:val="nil"/>
-          <w:between w:space="0" w:sz="0" w:val="nil"/>
-        </w:pBdr>
-        <w:shd w:fill="auto" w:val="clear"/>
-        <w:contextualSpacing w:val="0"/>
-        <w:rPr/>
-      </w:pPr>
-      <w:r>
-        <w:rPr>
+      <w:r>
+        <w:rPr>
+          <w:rtl w:val="0"/>
+        </w:rPr>
+      </w:r>
+    </w:p>
+    <w:p>
+      <w:pPr>
+        <w:widowControl w:val="0"/>
+        <w:pBdr>
+          <w:top w:space="0" w:sz="0" w:val="nil"/>
+          <w:left w:space="0" w:sz="0" w:val="nil"/>
+          <w:bottom w:space="0" w:sz="0" w:val="nil"/>
+          <w:right w:space="0" w:sz="0" w:val="nil"/>
+          <w:between w:space="0" w:sz="0" w:val="nil"/>
+        </w:pBdr>
+        <w:shd w:fill="auto" w:val="clear"/>
+        <w:contextualSpacing w:val="0"/>
+        <w:rPr/>
+      </w:pPr>
+      <w:r>
+        <w:rPr>
+          <w:rFonts w:ascii="Courier New" w:cs="Courier New" w:eastAsia="Courier New" w:hAnsi="Courier New"/>
+          <w:color w:val="7f6000"/>
+          <w:sz w:val="18"/>
+          <w:szCs w:val="18"/>
           <w:rtl w:val="0"/>
         </w:rPr>
         <w:t xml:space="preserve">&lt;/div&gt;</w:t>
       </w:r>
+      <w:r>
+        <w:rPr>
+          <w:rtl w:val="0"/>
+        </w:rPr>
+      </w:r>
     </w:p>
     <w:p>
       <w:pPr>
@@ -758,10 +1342,19 @@
       </w:pPr>
       <w:r>
         <w:rPr>
+          <w:rFonts w:ascii="Courier New" w:cs="Courier New" w:eastAsia="Courier New" w:hAnsi="Courier New"/>
+          <w:color w:val="7f6000"/>
+          <w:sz w:val="18"/>
+          <w:szCs w:val="18"/>
           <w:rtl w:val="0"/>
         </w:rPr>
         <w:t xml:space="preserve">&lt;div&gt;</w:t>
       </w:r>
+      <w:r>
+        <w:rPr>
+          <w:rtl w:val="0"/>
+        </w:rPr>
+      </w:r>
     </w:p>
     <w:p>
       <w:pPr>
@@ -780,9 +1373,34 @@
       </w:pPr>
       <w:r>
         <w:rPr>
-          <w:rtl w:val="0"/>
-        </w:rPr>
-        <w:t xml:space="preserve">&lt;id&gt;p024v_2&lt;/id&gt;</w:t>
+          <w:rFonts w:ascii="Courier New" w:cs="Courier New" w:eastAsia="Courier New" w:hAnsi="Courier New"/>
+          <w:color w:val="7f6000"/>
+          <w:sz w:val="18"/>
+          <w:szCs w:val="18"/>
+          <w:rtl w:val="0"/>
+        </w:rPr>
+        <w:t xml:space="preserve">&lt;id&gt;</w:t>
+      </w:r>
+      <w:r>
+        <w:rPr>
+          <w:rtl w:val="0"/>
+        </w:rPr>
+        <w:t xml:space="preserve">p024v_2</w:t>
+      </w:r>
+      <w:r>
+        <w:rPr>
+          <w:rFonts w:ascii="Courier New" w:cs="Courier New" w:eastAsia="Courier New" w:hAnsi="Courier New"/>
+          <w:color w:val="7f6000"/>
+          <w:sz w:val="18"/>
+          <w:szCs w:val="18"/>
+          <w:rtl w:val="0"/>
+        </w:rPr>
+        <w:t xml:space="preserve">&lt;/id&gt;</w:t>
+      </w:r>
+      <w:r>
+        <w:rPr>
+          <w:rtl w:val="0"/>
+        </w:rPr>
       </w:r>
     </w:p>
     <w:p>
@@ -802,50 +1420,126 @@
       </w:pPr>
       <w:r>
         <w:rPr>
-          <w:rtl w:val="0"/>
-        </w:rPr>
-        <w:t xml:space="preserve">&lt;margin&gt;left-top&lt;/margin&gt;</w:t>
-      </w:r>
-    </w:p>
-    <w:p>
-      <w:pPr>
-        <w:widowControl w:val="0"/>
-        <w:pBdr>
-          <w:top w:space="0" w:sz="0" w:val="nil"/>
-          <w:left w:space="0" w:sz="0" w:val="nil"/>
-          <w:bottom w:space="0" w:sz="0" w:val="nil"/>
-          <w:right w:space="0" w:sz="0" w:val="nil"/>
-          <w:between w:space="0" w:sz="0" w:val="nil"/>
-        </w:pBdr>
-        <w:shd w:fill="auto" w:val="clear"/>
-        <w:contextualSpacing w:val="0"/>
-        <w:rPr/>
-      </w:pPr>
-      <w:r>
-        <w:rPr>
-          <w:rtl w:val="0"/>
-        </w:rPr>
-      </w:r>
-    </w:p>
-    <w:p>
-      <w:pPr>
-        <w:widowControl w:val="0"/>
-        <w:pBdr>
-          <w:top w:space="0" w:sz="0" w:val="nil"/>
-          <w:left w:space="0" w:sz="0" w:val="nil"/>
-          <w:bottom w:space="0" w:sz="0" w:val="nil"/>
-          <w:right w:space="0" w:sz="0" w:val="nil"/>
-          <w:between w:space="0" w:sz="0" w:val="nil"/>
-        </w:pBdr>
-        <w:shd w:fill="auto" w:val="clear"/>
-        <w:contextualSpacing w:val="0"/>
-        <w:rPr/>
-      </w:pPr>
-      <w:r>
-        <w:rPr>
-          <w:rtl w:val="0"/>
-        </w:rPr>
-        <w:t xml:space="preserve">&lt;ab&gt;&lt;rub&gt;Lined cannons&lt;/rub&gt;are those with a lining in the powder container space. The bullet rolls only up to the opening of this chamber. These ones are not so efficient and are not easy to load but they do not light up so quickly.&lt;/ab&gt;&lt;/div&gt;</w:t>
+          <w:rFonts w:ascii="Courier New" w:cs="Courier New" w:eastAsia="Courier New" w:hAnsi="Courier New"/>
+          <w:color w:val="7f6000"/>
+          <w:sz w:val="18"/>
+          <w:szCs w:val="18"/>
+          <w:rtl w:val="0"/>
+        </w:rPr>
+        <w:t xml:space="preserve">&lt;margin&gt;</w:t>
+      </w:r>
+      <w:r>
+        <w:rPr>
+          <w:rtl w:val="0"/>
+        </w:rPr>
+        <w:t xml:space="preserve">left-top</w:t>
+      </w:r>
+      <w:r>
+        <w:rPr>
+          <w:rFonts w:ascii="Courier New" w:cs="Courier New" w:eastAsia="Courier New" w:hAnsi="Courier New"/>
+          <w:color w:val="7f6000"/>
+          <w:sz w:val="18"/>
+          <w:szCs w:val="18"/>
+          <w:rtl w:val="0"/>
+        </w:rPr>
+        <w:t xml:space="preserve">&lt;/margin&gt;</w:t>
+      </w:r>
+      <w:r>
+        <w:rPr>
+          <w:rtl w:val="0"/>
+        </w:rPr>
+      </w:r>
+    </w:p>
+    <w:p>
+      <w:pPr>
+        <w:widowControl w:val="0"/>
+        <w:pBdr>
+          <w:top w:space="0" w:sz="0" w:val="nil"/>
+          <w:left w:space="0" w:sz="0" w:val="nil"/>
+          <w:bottom w:space="0" w:sz="0" w:val="nil"/>
+          <w:right w:space="0" w:sz="0" w:val="nil"/>
+          <w:between w:space="0" w:sz="0" w:val="nil"/>
+        </w:pBdr>
+        <w:shd w:fill="auto" w:val="clear"/>
+        <w:contextualSpacing w:val="0"/>
+        <w:rPr/>
+      </w:pPr>
+      <w:r>
+        <w:rPr>
+          <w:rtl w:val="0"/>
+        </w:rPr>
+      </w:r>
+    </w:p>
+    <w:p>
+      <w:pPr>
+        <w:widowControl w:val="0"/>
+        <w:pBdr>
+          <w:top w:space="0" w:sz="0" w:val="nil"/>
+          <w:left w:space="0" w:sz="0" w:val="nil"/>
+          <w:bottom w:space="0" w:sz="0" w:val="nil"/>
+          <w:right w:space="0" w:sz="0" w:val="nil"/>
+          <w:between w:space="0" w:sz="0" w:val="nil"/>
+        </w:pBdr>
+        <w:shd w:fill="auto" w:val="clear"/>
+        <w:contextualSpacing w:val="0"/>
+        <w:rPr/>
+      </w:pPr>
+      <w:r>
+        <w:rPr>
+          <w:rFonts w:ascii="Courier New" w:cs="Courier New" w:eastAsia="Courier New" w:hAnsi="Courier New"/>
+          <w:color w:val="7f6000"/>
+          <w:sz w:val="18"/>
+          <w:szCs w:val="18"/>
+          <w:rtl w:val="0"/>
+        </w:rPr>
+        <w:t xml:space="preserve">&lt;ab&gt;</w:t>
+      </w:r>
+      <w:r>
+        <w:rPr>
+          <w:rFonts w:ascii="Courier New" w:cs="Courier New" w:eastAsia="Courier New" w:hAnsi="Courier New"/>
+          <w:color w:val="0000ff"/>
+          <w:sz w:val="18"/>
+          <w:szCs w:val="18"/>
+          <w:rtl w:val="0"/>
+        </w:rPr>
+        <w:t xml:space="preserve">&lt;rub&gt;</w:t>
+      </w:r>
+      <w:r>
+        <w:rPr>
+          <w:rtl w:val="0"/>
+        </w:rPr>
+        <w:t xml:space="preserve">Lined cannons</w:t>
+      </w:r>
+      <w:r>
+        <w:rPr>
+          <w:rFonts w:ascii="Courier New" w:cs="Courier New" w:eastAsia="Courier New" w:hAnsi="Courier New"/>
+          <w:color w:val="0000ff"/>
+          <w:sz w:val="18"/>
+          <w:szCs w:val="18"/>
+          <w:rtl w:val="0"/>
+        </w:rPr>
+        <w:t xml:space="preserve">&lt;/rub&gt;</w:t>
+      </w:r>
+      <w:r>
+        <w:rPr>
+          <w:rtl w:val="0"/>
+        </w:rPr>
+        <w:t xml:space="preserve">are those with a lining in the powder container space. The bullet rolls only up to the opening of this chamber. These ones are not so efficient and are not easy to load but they do not light up so quickly.</w:t>
+      </w:r>
+      <w:r>
+        <w:rPr>
+          <w:rFonts w:ascii="Courier New" w:cs="Courier New" w:eastAsia="Courier New" w:hAnsi="Courier New"/>
+          <w:color w:val="7f6000"/>
+          <w:sz w:val="18"/>
+          <w:szCs w:val="18"/>
+          <w:rtl w:val="0"/>
+        </w:rPr>
+        <w:t xml:space="preserve">&lt;/ab&gt;&lt;/div&gt;</w:t>
+      </w:r>
+      <w:r>
+        <w:rPr>
+          <w:rtl w:val="0"/>
+        </w:rPr>
       </w:r>
     </w:p>
     <w:p>
@@ -885,10 +1579,19 @@
       </w:pPr>
       <w:r>
         <w:rPr>
+          <w:rFonts w:ascii="Courier New" w:cs="Courier New" w:eastAsia="Courier New" w:hAnsi="Courier New"/>
+          <w:color w:val="7f6000"/>
+          <w:sz w:val="18"/>
+          <w:szCs w:val="18"/>
           <w:rtl w:val="0"/>
         </w:rPr>
         <w:t xml:space="preserve">&lt;div&gt;</w:t>
       </w:r>
+      <w:r>
+        <w:rPr>
+          <w:rtl w:val="0"/>
+        </w:rPr>
+      </w:r>
     </w:p>
     <w:p>
       <w:pPr>
@@ -907,71 +1610,167 @@
       </w:pPr>
       <w:r>
         <w:rPr>
-          <w:rtl w:val="0"/>
-        </w:rPr>
-        <w:t xml:space="preserve">&lt;id&gt;p024v_3&lt;/id&gt;</w:t>
-      </w:r>
-    </w:p>
-    <w:p>
-      <w:pPr>
-        <w:widowControl w:val="0"/>
-        <w:pBdr>
-          <w:top w:space="0" w:sz="0" w:val="nil"/>
-          <w:left w:space="0" w:sz="0" w:val="nil"/>
-          <w:bottom w:space="0" w:sz="0" w:val="nil"/>
-          <w:right w:space="0" w:sz="0" w:val="nil"/>
-          <w:between w:space="0" w:sz="0" w:val="nil"/>
-        </w:pBdr>
-        <w:shd w:fill="auto" w:val="clear"/>
-        <w:contextualSpacing w:val="0"/>
-        <w:rPr/>
-      </w:pPr>
-      <w:r>
-        <w:rPr>
-          <w:rtl w:val="0"/>
-        </w:rPr>
-        <w:t xml:space="preserve">&lt;margin&gt;left-middle&lt;/margin&gt;</w:t>
-      </w:r>
-    </w:p>
-    <w:p>
-      <w:pPr>
-        <w:widowControl w:val="0"/>
-        <w:pBdr>
-          <w:top w:space="0" w:sz="0" w:val="nil"/>
-          <w:left w:space="0" w:sz="0" w:val="nil"/>
-          <w:bottom w:space="0" w:sz="0" w:val="nil"/>
-          <w:right w:space="0" w:sz="0" w:val="nil"/>
-          <w:between w:space="0" w:sz="0" w:val="nil"/>
-        </w:pBdr>
-        <w:shd w:fill="auto" w:val="clear"/>
-        <w:contextualSpacing w:val="0"/>
-        <w:rPr/>
-      </w:pPr>
-      <w:r>
-        <w:rPr>
-          <w:rtl w:val="0"/>
-        </w:rPr>
-      </w:r>
-    </w:p>
-    <w:p>
-      <w:pPr>
-        <w:widowControl w:val="0"/>
-        <w:pBdr>
-          <w:top w:space="0" w:sz="0" w:val="nil"/>
-          <w:left w:space="0" w:sz="0" w:val="nil"/>
-          <w:bottom w:space="0" w:sz="0" w:val="nil"/>
-          <w:right w:space="0" w:sz="0" w:val="nil"/>
-          <w:between w:space="0" w:sz="0" w:val="nil"/>
-        </w:pBdr>
-        <w:shd w:fill="auto" w:val="clear"/>
-        <w:contextualSpacing w:val="0"/>
-        <w:rPr/>
-      </w:pPr>
-      <w:r>
-        <w:rPr>
-          <w:rtl w:val="0"/>
-        </w:rPr>
-        <w:t xml:space="preserve">&lt;ab&gt;&lt;rub&gt;&lt;m&gt;Steel&lt;/m&gt; touch-hole&lt;/rub&gt;</w:t>
+          <w:rFonts w:ascii="Courier New" w:cs="Courier New" w:eastAsia="Courier New" w:hAnsi="Courier New"/>
+          <w:color w:val="7f6000"/>
+          <w:sz w:val="18"/>
+          <w:szCs w:val="18"/>
+          <w:rtl w:val="0"/>
+        </w:rPr>
+        <w:t xml:space="preserve">&lt;id&gt;</w:t>
+      </w:r>
+      <w:r>
+        <w:rPr>
+          <w:rtl w:val="0"/>
+        </w:rPr>
+        <w:t xml:space="preserve">p024v_3</w:t>
+      </w:r>
+      <w:r>
+        <w:rPr>
+          <w:rFonts w:ascii="Courier New" w:cs="Courier New" w:eastAsia="Courier New" w:hAnsi="Courier New"/>
+          <w:color w:val="7f6000"/>
+          <w:sz w:val="18"/>
+          <w:szCs w:val="18"/>
+          <w:rtl w:val="0"/>
+        </w:rPr>
+        <w:t xml:space="preserve">&lt;/id&gt;</w:t>
+      </w:r>
+      <w:r>
+        <w:rPr>
+          <w:rtl w:val="0"/>
+        </w:rPr>
+      </w:r>
+    </w:p>
+    <w:p>
+      <w:pPr>
+        <w:widowControl w:val="0"/>
+        <w:pBdr>
+          <w:top w:space="0" w:sz="0" w:val="nil"/>
+          <w:left w:space="0" w:sz="0" w:val="nil"/>
+          <w:bottom w:space="0" w:sz="0" w:val="nil"/>
+          <w:right w:space="0" w:sz="0" w:val="nil"/>
+          <w:between w:space="0" w:sz="0" w:val="nil"/>
+        </w:pBdr>
+        <w:shd w:fill="auto" w:val="clear"/>
+        <w:contextualSpacing w:val="0"/>
+        <w:rPr/>
+      </w:pPr>
+      <w:r>
+        <w:rPr>
+          <w:rFonts w:ascii="Courier New" w:cs="Courier New" w:eastAsia="Courier New" w:hAnsi="Courier New"/>
+          <w:color w:val="7f6000"/>
+          <w:sz w:val="18"/>
+          <w:szCs w:val="18"/>
+          <w:rtl w:val="0"/>
+        </w:rPr>
+        <w:t xml:space="preserve">&lt;margin&gt;</w:t>
+      </w:r>
+      <w:r>
+        <w:rPr>
+          <w:rtl w:val="0"/>
+        </w:rPr>
+        <w:t xml:space="preserve">left-middle</w:t>
+      </w:r>
+      <w:r>
+        <w:rPr>
+          <w:rFonts w:ascii="Courier New" w:cs="Courier New" w:eastAsia="Courier New" w:hAnsi="Courier New"/>
+          <w:color w:val="7f6000"/>
+          <w:sz w:val="18"/>
+          <w:szCs w:val="18"/>
+          <w:rtl w:val="0"/>
+        </w:rPr>
+        <w:t xml:space="preserve">&lt;/margin&gt;</w:t>
+      </w:r>
+      <w:r>
+        <w:rPr>
+          <w:rtl w:val="0"/>
+        </w:rPr>
+      </w:r>
+    </w:p>
+    <w:p>
+      <w:pPr>
+        <w:widowControl w:val="0"/>
+        <w:pBdr>
+          <w:top w:space="0" w:sz="0" w:val="nil"/>
+          <w:left w:space="0" w:sz="0" w:val="nil"/>
+          <w:bottom w:space="0" w:sz="0" w:val="nil"/>
+          <w:right w:space="0" w:sz="0" w:val="nil"/>
+          <w:between w:space="0" w:sz="0" w:val="nil"/>
+        </w:pBdr>
+        <w:shd w:fill="auto" w:val="clear"/>
+        <w:contextualSpacing w:val="0"/>
+        <w:rPr/>
+      </w:pPr>
+      <w:r>
+        <w:rPr>
+          <w:rtl w:val="0"/>
+        </w:rPr>
+      </w:r>
+    </w:p>
+    <w:p>
+      <w:pPr>
+        <w:widowControl w:val="0"/>
+        <w:pBdr>
+          <w:top w:space="0" w:sz="0" w:val="nil"/>
+          <w:left w:space="0" w:sz="0" w:val="nil"/>
+          <w:bottom w:space="0" w:sz="0" w:val="nil"/>
+          <w:right w:space="0" w:sz="0" w:val="nil"/>
+          <w:between w:space="0" w:sz="0" w:val="nil"/>
+        </w:pBdr>
+        <w:shd w:fill="auto" w:val="clear"/>
+        <w:contextualSpacing w:val="0"/>
+        <w:rPr/>
+      </w:pPr>
+      <w:r>
+        <w:rPr>
+          <w:rFonts w:ascii="Courier New" w:cs="Courier New" w:eastAsia="Courier New" w:hAnsi="Courier New"/>
+          <w:color w:val="7f6000"/>
+          <w:sz w:val="18"/>
+          <w:szCs w:val="18"/>
+          <w:rtl w:val="0"/>
+        </w:rPr>
+        <w:t xml:space="preserve">&lt;ab&gt;</w:t>
+      </w:r>
+      <w:r>
+        <w:rPr>
+          <w:rFonts w:ascii="Courier New" w:cs="Courier New" w:eastAsia="Courier New" w:hAnsi="Courier New"/>
+          <w:color w:val="0000ff"/>
+          <w:sz w:val="18"/>
+          <w:szCs w:val="18"/>
+          <w:rtl w:val="0"/>
+        </w:rPr>
+        <w:t xml:space="preserve">&lt;rub&gt;&lt;m&gt;</w:t>
+      </w:r>
+      <w:r>
+        <w:rPr>
+          <w:rtl w:val="0"/>
+        </w:rPr>
+        <w:t xml:space="preserve">Steel</w:t>
+      </w:r>
+      <w:r>
+        <w:rPr>
+          <w:rFonts w:ascii="Courier New" w:cs="Courier New" w:eastAsia="Courier New" w:hAnsi="Courier New"/>
+          <w:color w:val="0000ff"/>
+          <w:sz w:val="18"/>
+          <w:szCs w:val="18"/>
+          <w:rtl w:val="0"/>
+        </w:rPr>
+        <w:t xml:space="preserve">&lt;/m&gt;</w:t>
+      </w:r>
+      <w:r>
+        <w:rPr>
+          <w:rtl w:val="0"/>
+        </w:rPr>
+        <w:t xml:space="preserve"> touch-hole</w:t>
+      </w:r>
+      <w:r>
+        <w:rPr>
+          <w:rFonts w:ascii="Courier New" w:cs="Courier New" w:eastAsia="Courier New" w:hAnsi="Courier New"/>
+          <w:color w:val="0000ff"/>
+          <w:sz w:val="18"/>
+          <w:szCs w:val="18"/>
+          <w:rtl w:val="0"/>
+        </w:rPr>
+        <w:t xml:space="preserve">&lt;/rub&gt;</w:t>
       </w:r>
       <w:r>
         <w:rPr>
@@ -983,7 +1782,22 @@
         <w:rPr>
           <w:rtl w:val="0"/>
         </w:rPr>
-        <w:t xml:space="preserve">e.&lt;/ab&gt;&lt;/div&gt;</w:t>
+        <w:t xml:space="preserve">e.</w:t>
+      </w:r>
+      <w:r>
+        <w:rPr>
+          <w:rFonts w:ascii="Courier New" w:cs="Courier New" w:eastAsia="Courier New" w:hAnsi="Courier New"/>
+          <w:color w:val="7f6000"/>
+          <w:sz w:val="18"/>
+          <w:szCs w:val="18"/>
+          <w:rtl w:val="0"/>
+        </w:rPr>
+        <w:t xml:space="preserve">&lt;/ab&gt;&lt;/div&gt;</w:t>
+      </w:r>
+      <w:r>
+        <w:rPr>
+          <w:rtl w:val="0"/>
+        </w:rPr>
       </w:r>
     </w:p>
     <w:p>
@@ -1024,10 +1838,19 @@
       </w:pPr>
       <w:r>
         <w:rPr>
+          <w:rFonts w:ascii="Courier New" w:cs="Courier New" w:eastAsia="Courier New" w:hAnsi="Courier New"/>
+          <w:color w:val="7f6000"/>
+          <w:sz w:val="18"/>
+          <w:szCs w:val="18"/>
           <w:rtl w:val="0"/>
         </w:rPr>
         <w:t xml:space="preserve">&lt;div&gt;</w:t>
       </w:r>
+      <w:r>
+        <w:rPr>
+          <w:rtl w:val="0"/>
+        </w:rPr>
+      </w:r>
     </w:p>
     <w:p>
       <w:pPr>
@@ -1046,9 +1869,34 @@
       </w:pPr>
       <w:r>
         <w:rPr>
-          <w:rtl w:val="0"/>
-        </w:rPr>
-        <w:t xml:space="preserve">&lt;id&gt;p024v_4&lt;/id&gt;</w:t>
+          <w:rFonts w:ascii="Courier New" w:cs="Courier New" w:eastAsia="Courier New" w:hAnsi="Courier New"/>
+          <w:color w:val="7f6000"/>
+          <w:sz w:val="18"/>
+          <w:szCs w:val="18"/>
+          <w:rtl w:val="0"/>
+        </w:rPr>
+        <w:t xml:space="preserve">&lt;id&gt;</w:t>
+      </w:r>
+      <w:r>
+        <w:rPr>
+          <w:rtl w:val="0"/>
+        </w:rPr>
+        <w:t xml:space="preserve">p024v_4</w:t>
+      </w:r>
+      <w:r>
+        <w:rPr>
+          <w:rFonts w:ascii="Courier New" w:cs="Courier New" w:eastAsia="Courier New" w:hAnsi="Courier New"/>
+          <w:color w:val="7f6000"/>
+          <w:sz w:val="18"/>
+          <w:szCs w:val="18"/>
+          <w:rtl w:val="0"/>
+        </w:rPr>
+        <w:t xml:space="preserve">&lt;/id&gt;</w:t>
+      </w:r>
+      <w:r>
+        <w:rPr>
+          <w:rtl w:val="0"/>
+        </w:rPr>
       </w:r>
     </w:p>
     <w:p>
@@ -1068,50 +1916,111 @@
       </w:pPr>
       <w:r>
         <w:rPr>
-          <w:rtl w:val="0"/>
-        </w:rPr>
-        <w:t xml:space="preserve">&lt;margin&gt;left-middle&lt;/margin&gt;</w:t>
-      </w:r>
-    </w:p>
-    <w:p>
-      <w:pPr>
-        <w:widowControl w:val="0"/>
-        <w:pBdr>
-          <w:top w:space="0" w:sz="0" w:val="nil"/>
-          <w:left w:space="0" w:sz="0" w:val="nil"/>
-          <w:bottom w:space="0" w:sz="0" w:val="nil"/>
-          <w:right w:space="0" w:sz="0" w:val="nil"/>
-          <w:between w:space="0" w:sz="0" w:val="nil"/>
-        </w:pBdr>
-        <w:shd w:fill="auto" w:val="clear"/>
-        <w:contextualSpacing w:val="0"/>
-        <w:rPr/>
-      </w:pPr>
-      <w:r>
-        <w:rPr>
-          <w:rtl w:val="0"/>
-        </w:rPr>
-      </w:r>
-    </w:p>
-    <w:p>
-      <w:pPr>
-        <w:widowControl w:val="0"/>
-        <w:pBdr>
-          <w:top w:space="0" w:sz="0" w:val="nil"/>
-          <w:left w:space="0" w:sz="0" w:val="nil"/>
-          <w:bottom w:space="0" w:sz="0" w:val="nil"/>
-          <w:right w:space="0" w:sz="0" w:val="nil"/>
-          <w:between w:space="0" w:sz="0" w:val="nil"/>
-        </w:pBdr>
-        <w:shd w:fill="auto" w:val="clear"/>
-        <w:contextualSpacing w:val="0"/>
-        <w:rPr/>
-      </w:pPr>
-      <w:r>
-        <w:rPr>
-          <w:rtl w:val="0"/>
-        </w:rPr>
-        <w:t xml:space="preserve">&lt;ab&gt;&lt;rub&gt;A touch-hole at&lt;/rub&gt;t</w:t>
+          <w:rFonts w:ascii="Courier New" w:cs="Courier New" w:eastAsia="Courier New" w:hAnsi="Courier New"/>
+          <w:color w:val="7f6000"/>
+          <w:sz w:val="18"/>
+          <w:szCs w:val="18"/>
+          <w:rtl w:val="0"/>
+        </w:rPr>
+        <w:t xml:space="preserve">&lt;margin&gt;</w:t>
+      </w:r>
+      <w:r>
+        <w:rPr>
+          <w:rtl w:val="0"/>
+        </w:rPr>
+        <w:t xml:space="preserve">left-middle</w:t>
+      </w:r>
+      <w:r>
+        <w:rPr>
+          <w:rFonts w:ascii="Courier New" w:cs="Courier New" w:eastAsia="Courier New" w:hAnsi="Courier New"/>
+          <w:color w:val="7f6000"/>
+          <w:sz w:val="18"/>
+          <w:szCs w:val="18"/>
+          <w:rtl w:val="0"/>
+        </w:rPr>
+        <w:t xml:space="preserve">&lt;/margin&gt;</w:t>
+      </w:r>
+      <w:r>
+        <w:rPr>
+          <w:rtl w:val="0"/>
+        </w:rPr>
+      </w:r>
+    </w:p>
+    <w:p>
+      <w:pPr>
+        <w:widowControl w:val="0"/>
+        <w:pBdr>
+          <w:top w:space="0" w:sz="0" w:val="nil"/>
+          <w:left w:space="0" w:sz="0" w:val="nil"/>
+          <w:bottom w:space="0" w:sz="0" w:val="nil"/>
+          <w:right w:space="0" w:sz="0" w:val="nil"/>
+          <w:between w:space="0" w:sz="0" w:val="nil"/>
+        </w:pBdr>
+        <w:shd w:fill="auto" w:val="clear"/>
+        <w:contextualSpacing w:val="0"/>
+        <w:rPr/>
+      </w:pPr>
+      <w:r>
+        <w:rPr>
+          <w:rtl w:val="0"/>
+        </w:rPr>
+      </w:r>
+    </w:p>
+    <w:p>
+      <w:pPr>
+        <w:widowControl w:val="0"/>
+        <w:pBdr>
+          <w:top w:space="0" w:sz="0" w:val="nil"/>
+          <w:left w:space="0" w:sz="0" w:val="nil"/>
+          <w:bottom w:space="0" w:sz="0" w:val="nil"/>
+          <w:right w:space="0" w:sz="0" w:val="nil"/>
+          <w:between w:space="0" w:sz="0" w:val="nil"/>
+        </w:pBdr>
+        <w:shd w:fill="auto" w:val="clear"/>
+        <w:contextualSpacing w:val="0"/>
+        <w:rPr/>
+      </w:pPr>
+      <w:r>
+        <w:rPr>
+          <w:rFonts w:ascii="Courier New" w:cs="Courier New" w:eastAsia="Courier New" w:hAnsi="Courier New"/>
+          <w:color w:val="7f6000"/>
+          <w:sz w:val="18"/>
+          <w:szCs w:val="18"/>
+          <w:rtl w:val="0"/>
+        </w:rPr>
+        <w:t xml:space="preserve">&lt;ab&gt;</w:t>
+      </w:r>
+      <w:r>
+        <w:rPr>
+          <w:rFonts w:ascii="Courier New" w:cs="Courier New" w:eastAsia="Courier New" w:hAnsi="Courier New"/>
+          <w:color w:val="0000ff"/>
+          <w:sz w:val="18"/>
+          <w:szCs w:val="18"/>
+          <w:rtl w:val="0"/>
+        </w:rPr>
+        <w:t xml:space="preserve">&lt;rub&gt;</w:t>
+      </w:r>
+      <w:r>
+        <w:rPr>
+          <w:rtl w:val="0"/>
+        </w:rPr>
+        <w:t xml:space="preserve">A touch-hole at</w:t>
+      </w:r>
+      <w:r>
+        <w:rPr>
+          <w:rFonts w:ascii="Courier New" w:cs="Courier New" w:eastAsia="Courier New" w:hAnsi="Courier New"/>
+          <w:color w:val="0000ff"/>
+          <w:sz w:val="18"/>
+          <w:szCs w:val="18"/>
+          <w:rtl w:val="0"/>
+        </w:rPr>
+        <w:t xml:space="preserve">&lt;/rub&gt;</w:t>
+      </w:r>
+      <w:r>
+        <w:rPr>
+          <w:rtl w:val="0"/>
+        </w:rPr>
+        <w:t xml:space="preserve">t</w:t>
       </w:r>
       <w:r>
         <w:rPr>
@@ -1129,7 +2038,22 @@
         <w:rPr>
           <w:rtl w:val="0"/>
         </w:rPr>
-        <w:t xml:space="preserve">l is the best. That way the cannon does not come backwards.&lt;/ab&gt;&lt;/div&gt;</w:t>
+        <w:t xml:space="preserve">l is the best. That way the cannon does not come backwards.</w:t>
+      </w:r>
+      <w:r>
+        <w:rPr>
+          <w:rFonts w:ascii="Courier New" w:cs="Courier New" w:eastAsia="Courier New" w:hAnsi="Courier New"/>
+          <w:color w:val="7f6000"/>
+          <w:sz w:val="18"/>
+          <w:szCs w:val="18"/>
+          <w:rtl w:val="0"/>
+        </w:rPr>
+        <w:t xml:space="preserve">&lt;/ab&gt;&lt;/div&gt;</w:t>
+      </w:r>
+      <w:r>
+        <w:rPr>
+          <w:rtl w:val="0"/>
+        </w:rPr>
       </w:r>
     </w:p>
     <w:p>

--- a/TEMP/input/p024v_DB_+MHS_+_G2/tl_p024v.docx
+++ b/TEMP/input/p024v_DB_+MHS_+_G2/tl_p024v.docx
@@ -181,24 +181,7 @@
           <w:szCs w:val="18"/>
           <w:rtl w:val="0"/>
         </w:rPr>
-        <w:t xml:space="preserve">&lt;id&gt;</w:t>
-      </w:r>
-      <w:r>
-        <w:rPr>
-          <w:color w:val="000000"/>
-          <w:rtl w:val="0"/>
-        </w:rPr>
-        <w:t xml:space="preserve">p024v_1</w:t>
-      </w:r>
-      <w:r>
-        <w:rPr>
-          <w:rFonts w:ascii="Courier New" w:cs="Courier New" w:eastAsia="Courier New" w:hAnsi="Courier New"/>
-          <w:color w:val="7f6000"/>
-          <w:sz w:val="18"/>
-          <w:szCs w:val="18"/>
-          <w:rtl w:val="0"/>
-        </w:rPr>
-        <w:t xml:space="preserve">&lt;/id&gt;</w:t>
+        <w:t xml:space="preserve">&lt;id&gt;p024v_1&lt;/id&gt;</w:t>
       </w:r>
       <w:r>
         <w:rPr>
@@ -1379,23 +1362,7 @@
           <w:szCs w:val="18"/>
           <w:rtl w:val="0"/>
         </w:rPr>
-        <w:t xml:space="preserve">&lt;id&gt;</w:t>
-      </w:r>
-      <w:r>
-        <w:rPr>
-          <w:rtl w:val="0"/>
-        </w:rPr>
-        <w:t xml:space="preserve">p024v_2</w:t>
-      </w:r>
-      <w:r>
-        <w:rPr>
-          <w:rFonts w:ascii="Courier New" w:cs="Courier New" w:eastAsia="Courier New" w:hAnsi="Courier New"/>
-          <w:color w:val="7f6000"/>
-          <w:sz w:val="18"/>
-          <w:szCs w:val="18"/>
-          <w:rtl w:val="0"/>
-        </w:rPr>
-        <w:t xml:space="preserve">&lt;/id&gt;</w:t>
+        <w:t xml:space="preserve">&lt;id&gt;p024v_2&lt;/id&gt;</w:t>
       </w:r>
       <w:r>
         <w:rPr>
@@ -1616,23 +1583,7 @@
           <w:szCs w:val="18"/>
           <w:rtl w:val="0"/>
         </w:rPr>
-        <w:t xml:space="preserve">&lt;id&gt;</w:t>
-      </w:r>
-      <w:r>
-        <w:rPr>
-          <w:rtl w:val="0"/>
-        </w:rPr>
-        <w:t xml:space="preserve">p024v_3</w:t>
-      </w:r>
-      <w:r>
-        <w:rPr>
-          <w:rFonts w:ascii="Courier New" w:cs="Courier New" w:eastAsia="Courier New" w:hAnsi="Courier New"/>
-          <w:color w:val="7f6000"/>
-          <w:sz w:val="18"/>
-          <w:szCs w:val="18"/>
-          <w:rtl w:val="0"/>
-        </w:rPr>
-        <w:t xml:space="preserve">&lt;/id&gt;</w:t>
+        <w:t xml:space="preserve">&lt;id&gt;p024v_3&lt;/id&gt;</w:t>
       </w:r>
       <w:r>
         <w:rPr>
@@ -1875,23 +1826,7 @@
           <w:szCs w:val="18"/>
           <w:rtl w:val="0"/>
         </w:rPr>
-        <w:t xml:space="preserve">&lt;id&gt;</w:t>
-      </w:r>
-      <w:r>
-        <w:rPr>
-          <w:rtl w:val="0"/>
-        </w:rPr>
-        <w:t xml:space="preserve">p024v_4</w:t>
-      </w:r>
-      <w:r>
-        <w:rPr>
-          <w:rFonts w:ascii="Courier New" w:cs="Courier New" w:eastAsia="Courier New" w:hAnsi="Courier New"/>
-          <w:color w:val="7f6000"/>
-          <w:sz w:val="18"/>
-          <w:szCs w:val="18"/>
-          <w:rtl w:val="0"/>
-        </w:rPr>
-        <w:t xml:space="preserve">&lt;/id&gt;</w:t>
+        <w:t xml:space="preserve">&lt;id&gt;p024v_4&lt;/id&gt;</w:t>
       </w:r>
       <w:r>
         <w:rPr>

--- a/TEMP/input/p024v_DB_+MHS_+_G2/tl_p024v.docx
+++ b/TEMP/input/p024v_DB_+MHS_+_G2/tl_p024v.docx
@@ -393,10 +393,9 @@
       </w:r>
       <w:r>
         <w:rPr>
-          <w:color w:val="000000"/>
-          <w:rtl w:val="0"/>
-        </w:rPr>
-        <w:t xml:space="preserve">roadworkers</w:t>
+          <w:rtl w:val="0"/>
+        </w:rPr>
+        <w:t xml:space="preserve">pioneers</w:t>
       </w:r>
       <w:r>
         <w:rPr>
@@ -413,7 +412,33 @@
           <w:color w:val="000000"/>
           <w:rtl w:val="0"/>
         </w:rPr>
-        <w:t xml:space="preserve"> or more to even gap tracks and others obstacles such as </w:t>
+        <w:t xml:space="preserve"> or more to </w:t>
+      </w:r>
+      <w:r>
+        <w:rPr>
+          <w:rtl w:val="0"/>
+        </w:rPr>
+        <w:t xml:space="preserve">flatten</w:t>
+      </w:r>
+      <w:r>
+        <w:rPr>
+          <w:color w:val="000000"/>
+          <w:rtl w:val="0"/>
+        </w:rPr>
+        <w:t xml:space="preserve"> the </w:t>
+      </w:r>
+      <w:r>
+        <w:rPr>
+          <w:rtl w:val="0"/>
+        </w:rPr>
+        <w:t xml:space="preserve">tracks by filling ditches amp&amp;;  </w:t>
+      </w:r>
+      <w:r>
+        <w:rPr>
+          <w:color w:val="000000"/>
+          <w:rtl w:val="0"/>
+        </w:rPr>
+        <w:t xml:space="preserve"> others obstacles, such as </w:t>
       </w:r>
       <w:r>
         <w:rPr>
@@ -481,7 +506,7 @@
           <w:color w:val="000000"/>
           <w:rtl w:val="0"/>
         </w:rPr>
-        <w:t xml:space="preserve"> piles and similar things to make </w:t>
+        <w:t xml:space="preserve"> piles &amp;amp; similar things to make </w:t>
       </w:r>
       <w:r>
         <w:rPr>
@@ -500,18 +525,29 @@
       </w:r>
       <w:r>
         <w:rPr>
-          <w:b w:val="0"/>
-          <w:color w:val="000000"/>
-          <w:rtl w:val="0"/>
-        </w:rPr>
-        <w:t xml:space="preserve">o</w:t>
-      </w:r>
-      <w:r>
-        <w:rPr>
-          <w:color w:val="000000"/>
-          <w:rtl w:val="0"/>
-        </w:rPr>
-        <w:t xml:space="preserve">n the road. Once one is close to the battlefield, the </w:t>
+          <w:rtl w:val="0"/>
+        </w:rPr>
+        <w:t xml:space="preserve">on the way</w:t>
+      </w:r>
+      <w:r>
+        <w:rPr>
+          <w:color w:val="000000"/>
+          <w:rtl w:val="0"/>
+        </w:rPr>
+        <w:t xml:space="preserve">. Once one is close to the </w:t>
+      </w:r>
+      <w:r>
+        <w:rPr>
+          <w:rtl w:val="0"/>
+        </w:rPr>
+        <w:t xml:space="preserve">place one wants to batter</w:t>
+      </w:r>
+      <w:r>
+        <w:rPr>
+          <w:color w:val="000000"/>
+          <w:rtl w:val="0"/>
+        </w:rPr>
+        <w:t xml:space="preserve">, the </w:t>
       </w:r>
       <w:r>
         <w:rPr>
@@ -545,7 +581,46 @@
           <w:color w:val="000000"/>
           <w:rtl w:val="0"/>
         </w:rPr>
-        <w:t xml:space="preserve"> goes at night to locate the most convenient place to display the battery and if he does find one, a false alarm should be raised so the ones inside throw torches. </w:t>
+        <w:t xml:space="preserve"> goes at night to locate the most convenient place to </w:t>
+      </w:r>
+      <w:r>
+        <w:rPr>
+          <w:rtl w:val="0"/>
+        </w:rPr>
+        <w:t xml:space="preserve">mount</w:t>
+      </w:r>
+      <w:r>
+        <w:rPr>
+          <w:color w:val="000000"/>
+          <w:rtl w:val="0"/>
+        </w:rPr>
+        <w:t xml:space="preserve"> the battery &amp;amp; if he does not </w:t>
+      </w:r>
+      <w:r>
+        <w:rPr>
+          <w:rtl w:val="0"/>
+        </w:rPr>
+        <w:t xml:space="preserve">see well</w:t>
+      </w:r>
+      <w:r>
+        <w:rPr>
+          <w:color w:val="000000"/>
+          <w:rtl w:val="0"/>
+        </w:rPr>
+        <w:t xml:space="preserve">, a false alarm </w:t>
+      </w:r>
+      <w:r>
+        <w:rPr>
+          <w:rtl w:val="0"/>
+        </w:rPr>
+        <w:t xml:space="preserve">is given</w:t>
+      </w:r>
+      <w:r>
+        <w:rPr>
+          <w:color w:val="000000"/>
+          <w:rtl w:val="0"/>
+        </w:rPr>
+        <w:t xml:space="preserve"> so the ones inside throw torches. </w:t>
       </w:r>
       <w:r>
         <w:rPr>
@@ -558,32 +633,59 @@
         <w:rPr>
           <w:rtl w:val="0"/>
         </w:rPr>
-      </w:r>
-    </w:p>
-    <w:p>
-      <w:pPr>
-        <w:keepNext w:val="0"/>
-        <w:keepLines w:val="0"/>
-        <w:widowControl w:val="0"/>
-        <w:pBdr>
-          <w:top w:space="0" w:sz="0" w:val="nil"/>
-          <w:left w:space="0" w:sz="0" w:val="nil"/>
-          <w:bottom w:space="0" w:sz="0" w:val="nil"/>
-          <w:right w:space="0" w:sz="0" w:val="nil"/>
-          <w:between w:space="0" w:sz="0" w:val="nil"/>
-        </w:pBdr>
-        <w:shd w:fill="auto" w:val="clear"/>
-        <w:contextualSpacing w:val="0"/>
-        <w:rPr>
-          <w:color w:val="000000"/>
-        </w:rPr>
-      </w:pPr>
-      <w:r>
-        <w:rPr>
-          <w:color w:val="000000"/>
-          <w:rtl w:val="0"/>
-        </w:rPr>
-        <w:t xml:space="preserve">you shoot as strong as possible so the assailed despising the battery do not fix it</w:t>
+        <w:t xml:space="preserve">one batters where it is strongest</w:t>
+      </w:r>
+      <w:r>
+        <w:rPr>
+          <w:color w:val="000000"/>
+          <w:rtl w:val="0"/>
+        </w:rPr>
+        <w:t xml:space="preserve"> so th</w:t>
+      </w:r>
+      <w:r>
+        <w:rPr>
+          <w:rtl w:val="0"/>
+        </w:rPr>
+        <w:t xml:space="preserve">at</w:t>
+      </w:r>
+      <w:r>
+        <w:rPr>
+          <w:color w:val="000000"/>
+          <w:rtl w:val="0"/>
+        </w:rPr>
+        <w:t xml:space="preserve"> the assailed </w:t>
+      </w:r>
+      <w:r>
+        <w:rPr>
+          <w:rtl w:val="0"/>
+        </w:rPr>
+        <w:t xml:space="preserve">underestimating</w:t>
+      </w:r>
+      <w:r>
+        <w:rPr>
+          <w:color w:val="000000"/>
+          <w:rtl w:val="0"/>
+        </w:rPr>
+        <w:t xml:space="preserve"> the battery do not </w:t>
+      </w:r>
+      <w:r>
+        <w:rPr>
+          <w:rtl w:val="0"/>
+        </w:rPr>
+        <w:t xml:space="preserve">repair</w:t>
+      </w:r>
+      <w:r>
+        <w:rPr>
+          <w:color w:val="000000"/>
+          <w:rtl w:val="0"/>
+        </w:rPr>
+        <w:t xml:space="preserve"> </w:t>
+      </w:r>
+      <w:r>
+        <w:rPr>
+          <w:rtl w:val="0"/>
+        </w:rPr>
+        <w:t xml:space="preserve">there</w:t>
       </w:r>
       <w:r>
         <w:rPr>
@@ -594,54 +696,107 @@
       </w:r>
       <w:r>
         <w:rPr>
-          <w:color w:val="000000"/>
-          <w:rtl w:val="0"/>
-        </w:rPr>
-        <w:t xml:space="preserve">gun-turrets or other defenses</w:t>
-      </w:r>
-      <w:r>
-        <w:rPr>
-          <w:color w:val="000000"/>
-          <w:rtl w:val="0"/>
-        </w:rPr>
-        <w:t xml:space="preserve">. And when a breach is made at the strongest and the cannon replaced, it will surprise the assailed. One should approach fortified towns at night, but  </w:t>
-      </w:r>
-      <w:r>
-        <w:rPr>
-          <w:rFonts w:ascii="Courier New" w:cs="Courier New" w:eastAsia="Courier New" w:hAnsi="Courier New"/>
-          <w:color w:val="0000ff"/>
-          <w:sz w:val="18"/>
-          <w:szCs w:val="18"/>
-          <w:rtl w:val="0"/>
-        </w:rPr>
-        <w:t xml:space="preserve">&lt;ill/&gt;</w:t>
-      </w:r>
-      <w:r>
-        <w:rPr>
-          <w:color w:val="000000"/>
-          <w:rtl w:val="0"/>
-        </w:rPr>
-        <w:t xml:space="preserve">. The </w:t>
-      </w:r>
-      <w:r>
-        <w:rPr>
-          <w:color w:val="000000"/>
-          <w:rtl w:val="0"/>
-        </w:rPr>
-        <w:t xml:space="preserve">workers</w:t>
-      </w:r>
-      <w:r>
-        <w:rPr>
-          <w:color w:val="000000"/>
-          <w:rtl w:val="0"/>
-        </w:rPr>
-        <w:t xml:space="preserve"> bring gabions and once these are displayed, some boards or </w:t>
-      </w:r>
-      <w:r>
-        <w:rPr>
-          <w:rtl w:val="0"/>
-        </w:rPr>
-        <w:t xml:space="preserve">plank </w:t>
+          <w:rtl w:val="0"/>
+        </w:rPr>
+        <w:t xml:space="preserve">garrets</w:t>
+      </w:r>
+      <w:r>
+        <w:rPr>
+          <w:color w:val="000000"/>
+          <w:rtl w:val="0"/>
+        </w:rPr>
+        <w:t xml:space="preserve"> </w:t>
+      </w:r>
+      <w:r>
+        <w:rPr>
+          <w:rtl w:val="0"/>
+        </w:rPr>
+        <w:t xml:space="preserve">amp&amp;;</w:t>
+      </w:r>
+      <w:r>
+        <w:rPr>
+          <w:color w:val="000000"/>
+          <w:rtl w:val="0"/>
+        </w:rPr>
+        <w:t xml:space="preserve"> other defenses</w:t>
+      </w:r>
+      <w:r>
+        <w:rPr>
+          <w:color w:val="000000"/>
+          <w:rtl w:val="0"/>
+        </w:rPr>
+        <w:t xml:space="preserve"> </w:t>
+      </w:r>
+      <w:r>
+        <w:rPr>
+          <w:rtl w:val="0"/>
+        </w:rPr>
+        <w:t xml:space="preserve">in that place</w:t>
+      </w:r>
+      <w:r>
+        <w:rPr>
+          <w:color w:val="000000"/>
+          <w:rtl w:val="0"/>
+        </w:rPr>
+        <w:t xml:space="preserve">. And when a breach is made at the strongest and the cannon replaced, it will surprise the assailed. One should approach fortified towns at night, but to poorly fortified to</w:t>
+      </w:r>
+      <w:r>
+        <w:rPr>
+          <w:rtl w:val="0"/>
+        </w:rPr>
+        <w:t xml:space="preserve">wns, </w:t>
+      </w:r>
+      <w:r>
+        <w:rPr>
+          <w:rFonts w:ascii="Courier New" w:cs="Courier New" w:eastAsia="Courier New" w:hAnsi="Courier New"/>
+          <w:color w:val="0000ff"/>
+          <w:sz w:val="18"/>
+          <w:szCs w:val="18"/>
+          <w:rtl w:val="0"/>
+        </w:rPr>
+        <w:t xml:space="preserve">&lt;pro&gt;</w:t>
+      </w:r>
+      <w:r>
+        <w:rPr>
+          <w:rtl w:val="0"/>
+        </w:rPr>
+        <w:t xml:space="preserve">pioneers</w:t>
+      </w:r>
+      <w:r>
+        <w:rPr>
+          <w:rFonts w:ascii="Courier New" w:cs="Courier New" w:eastAsia="Courier New" w:hAnsi="Courier New"/>
+          <w:color w:val="0000ff"/>
+          <w:sz w:val="18"/>
+          <w:szCs w:val="18"/>
+          <w:rtl w:val="0"/>
+        </w:rPr>
+        <w:t xml:space="preserve">&lt;/pro&gt;</w:t>
+      </w:r>
+      <w:r>
+        <w:rPr>
+          <w:color w:val="000000"/>
+          <w:rtl w:val="0"/>
+        </w:rPr>
+        <w:t xml:space="preserve"> bring gabions and once these are </w:t>
+      </w:r>
+      <w:r>
+        <w:rPr>
+          <w:rtl w:val="0"/>
+        </w:rPr>
+        <w:t xml:space="preserve">placed</w:t>
+      </w:r>
+      <w:r>
+        <w:rPr>
+          <w:color w:val="000000"/>
+          <w:rtl w:val="0"/>
+        </w:rPr>
+        <w:t xml:space="preserve">, some boards or </w:t>
+      </w:r>
+      <w:r>
+        <w:rPr>
+          <w:rtl w:val="0"/>
+        </w:rPr>
+        <w:t xml:space="preserve">planks </w:t>
       </w:r>
       <w:r>
         <w:rPr>
@@ -652,17 +807,36 @@
       </w:r>
       <w:r>
         <w:rPr>
-          <w:color w:val="000000"/>
-          <w:rtl w:val="0"/>
-        </w:rPr>
-        <w:t xml:space="preserve">workers</w:t>
-      </w:r>
-      <w:r>
-        <w:rPr>
-          <w:color w:val="000000"/>
-          <w:rtl w:val="0"/>
-        </w:rPr>
-        <w:t xml:space="preserve"> safe while behind, they fill the gabions with some </w:t>
+          <w:rFonts w:ascii="Courier New" w:cs="Courier New" w:eastAsia="Courier New" w:hAnsi="Courier New"/>
+          <w:color w:val="0000ff"/>
+          <w:sz w:val="18"/>
+          <w:szCs w:val="18"/>
+          <w:rtl w:val="0"/>
+        </w:rPr>
+        <w:t xml:space="preserve">&lt;pro&gt;</w:t>
+      </w:r>
+      <w:r>
+        <w:rPr>
+          <w:rtl w:val="0"/>
+        </w:rPr>
+        <w:t xml:space="preserve">pioneers</w:t>
+      </w:r>
+      <w:r>
+        <w:rPr>
+          <w:rFonts w:ascii="Courier New" w:cs="Courier New" w:eastAsia="Courier New" w:hAnsi="Courier New"/>
+          <w:color w:val="0000ff"/>
+          <w:sz w:val="18"/>
+          <w:szCs w:val="18"/>
+          <w:rtl w:val="0"/>
+        </w:rPr>
+        <w:t xml:space="preserve">&lt;/pro&gt;</w:t>
+      </w:r>
+      <w:r>
+        <w:rPr>
+          <w:color w:val="000000"/>
+          <w:rtl w:val="0"/>
+        </w:rPr>
+        <w:t xml:space="preserve"> safe, while behind, they fill the gabions with some </w:t>
       </w:r>
       <w:r>
         <w:rPr>
@@ -696,7 +870,53 @@
           <w:color w:val="000000"/>
           <w:rtl w:val="0"/>
         </w:rPr>
-        <w:t xml:space="preserve"> by means of their shovels. And while this is being performed, another false alarm is raised from another side. And once you have shot a cannon ball at the defense, the gabions</w:t>
+        <w:t xml:space="preserve"> by means of their shovels. And while this is being performed, </w:t>
+      </w:r>
+      <w:r>
+        <w:rPr>
+          <w:rtl w:val="0"/>
+        </w:rPr>
+        <w:t xml:space="preserve">a</w:t>
+      </w:r>
+      <w:r>
+        <w:rPr>
+          <w:color w:val="000000"/>
+          <w:rtl w:val="0"/>
+        </w:rPr>
+        <w:t xml:space="preserve"> false alarm is raised from another side. And once you have shot a </w:t>
+      </w:r>
+      <w:r>
+        <w:rPr>
+          <w:rtl w:val="0"/>
+        </w:rPr>
+        <w:t xml:space="preserve">volley</w:t>
+      </w:r>
+      <w:r>
+        <w:rPr>
+          <w:color w:val="000000"/>
+          <w:rtl w:val="0"/>
+        </w:rPr>
+        <w:t xml:space="preserve"> at the defense, &lt;del&gt;the gabions&lt;</w:t>
+      </w:r>
+      <w:r>
+        <w:rPr>
+          <w:rFonts w:ascii="Courier New" w:cs="Courier New" w:eastAsia="Courier New" w:hAnsi="Courier New"/>
+          <w:color w:val="0000ff"/>
+          <w:sz w:val="18"/>
+          <w:szCs w:val="18"/>
+          <w:rtl w:val="0"/>
+        </w:rPr>
+        <w:t xml:space="preserve">/</w:t>
+      </w:r>
+      <w:r>
+        <w:rPr>
+          <w:rFonts w:ascii="Courier New" w:cs="Courier New" w:eastAsia="Courier New" w:hAnsi="Courier New"/>
+          <w:color w:val="0000ff"/>
+          <w:sz w:val="18"/>
+          <w:szCs w:val="18"/>
+          <w:rtl w:val="0"/>
+        </w:rPr>
+        <w:t xml:space="preserve">del&gt;</w:t>
       </w:r>
       <w:r>
         <w:rPr>
@@ -724,10 +944,9 @@
       </w:r>
       <w:r>
         <w:rPr>
-          <w:color w:val="000000"/>
-          <w:rtl w:val="0"/>
-        </w:rPr>
-        <w:t xml:space="preserve">workers</w:t>
+          <w:rtl w:val="0"/>
+        </w:rPr>
+        <w:t xml:space="preserve">pioneers</w:t>
       </w:r>
       <w:r>
         <w:rPr>
@@ -744,7 +963,20 @@
           <w:color w:val="000000"/>
           <w:rtl w:val="0"/>
         </w:rPr>
-        <w:t xml:space="preserve"> display the boards to make a plain ground or a platform of four fingers or half a foot thick. And they are set into the </w:t>
+        <w:t xml:space="preserve"> </w:t>
+      </w:r>
+      <w:r>
+        <w:rPr>
+          <w:rtl w:val="0"/>
+        </w:rPr>
+        <w:t xml:space="preserve">carry</w:t>
+      </w:r>
+      <w:r>
+        <w:rPr>
+          <w:color w:val="000000"/>
+          <w:rtl w:val="0"/>
+        </w:rPr>
+        <w:t xml:space="preserve"> the boards to make a plain ground or a platform of four fingers or half a foot thick. And they are set into the </w:t>
       </w:r>
       <w:r>
         <w:rPr>
@@ -778,7 +1010,20 @@
           <w:color w:val="000000"/>
           <w:rtl w:val="0"/>
         </w:rPr>
-        <w:t xml:space="preserve">. The platform is five or six feet larger than the cannon's wheels on each side if there is just one cannon. But if there are more, platformes are side by side. The space between the pieces is equivalent to the width of two gabions. As long as the battery lasts, </w:t>
+        <w:t xml:space="preserve">. The platform is five or six feet larger than the cannon's wheels on each side if there is just one cannon. But if there are more, the platforms are </w:t>
+      </w:r>
+      <w:r>
+        <w:rPr>
+          <w:rtl w:val="0"/>
+        </w:rPr>
+        <w:t xml:space="preserve">flush</w:t>
+      </w:r>
+      <w:r>
+        <w:rPr>
+          <w:color w:val="000000"/>
+          <w:rtl w:val="0"/>
+        </w:rPr>
+        <w:t xml:space="preserve">. The space between the pieces is equivalent to the width of two gabions. As long as the battery lasts, </w:t>
       </w:r>
       <w:r>
         <w:rPr>
@@ -826,7 +1071,46 @@
           <w:color w:val="000000"/>
           <w:rtl w:val="0"/>
         </w:rPr>
-        <w:t xml:space="preserve"> but display many high gabions and run towards them. In large places one digs trenches. There are always in trenches or behind barricades units on guard duty to defend the pieces. </w:t>
+        <w:t xml:space="preserve"> but </w:t>
+      </w:r>
+      <w:r>
+        <w:rPr>
+          <w:rtl w:val="0"/>
+        </w:rPr>
+        <w:t xml:space="preserve">one puts</w:t>
+      </w:r>
+      <w:r>
+        <w:rPr>
+          <w:color w:val="000000"/>
+          <w:rtl w:val="0"/>
+        </w:rPr>
+        <w:t xml:space="preserve"> many gabions that are high and run</w:t>
+      </w:r>
+      <w:r>
+        <w:rPr>
+          <w:rtl w:val="0"/>
+        </w:rPr>
+        <w:t xml:space="preserve">s with </w:t>
+      </w:r>
+      <w:r>
+        <w:rPr>
+          <w:color w:val="000000"/>
+          <w:rtl w:val="0"/>
+        </w:rPr>
+        <w:t xml:space="preserve">them. In large places one digs trenches. There are always in trenches or behind barricades </w:t>
+      </w:r>
+      <w:r>
+        <w:rPr>
+          <w:rtl w:val="0"/>
+        </w:rPr>
+        <w:t xml:space="preserve">companies</w:t>
+      </w:r>
+      <w:r>
+        <w:rPr>
+          <w:color w:val="000000"/>
+          <w:rtl w:val="0"/>
+        </w:rPr>
+        <w:t xml:space="preserve"> on guard duty to defend the pieces. </w:t>
       </w:r>
       <w:r>
         <w:rPr>
@@ -871,14 +1155,164 @@
       </w:r>
       <w:r>
         <w:rPr>
-          <w:color w:val="000000"/>
-          <w:rtl w:val="0"/>
-        </w:rPr>
-        <w:t xml:space="preserve">cags</w:t>
-      </w:r>
-      <w:r>
-        <w:rPr>
-          <w:color w:val="000000"/>
+          <w:rtl w:val="0"/>
+        </w:rPr>
+        <w:t xml:space="preserve">keg</w:t>
+      </w:r>
+      <w:r>
+        <w:rPr>
+          <w:color w:val="000000"/>
+          <w:rtl w:val="0"/>
+        </w:rPr>
+        <w:t xml:space="preserve">s</w:t>
+      </w:r>
+      <w:r>
+        <w:rPr>
+          <w:rFonts w:ascii="Courier New" w:cs="Courier New" w:eastAsia="Courier New" w:hAnsi="Courier New"/>
+          <w:color w:val="7f6000"/>
+          <w:sz w:val="18"/>
+          <w:szCs w:val="18"/>
+          <w:rtl w:val="0"/>
+        </w:rPr>
+        <w:t xml:space="preserve">&lt;/ab&gt;</w:t>
+      </w:r>
+      <w:r>
+        <w:rPr>
+          <w:rtl w:val="0"/>
+        </w:rPr>
+      </w:r>
+    </w:p>
+    <w:p>
+      <w:pPr>
+        <w:widowControl w:val="0"/>
+        <w:pBdr>
+          <w:top w:space="0" w:sz="0" w:val="nil"/>
+          <w:left w:space="0" w:sz="0" w:val="nil"/>
+          <w:bottom w:space="0" w:sz="0" w:val="nil"/>
+          <w:right w:space="0" w:sz="0" w:val="nil"/>
+          <w:between w:space="0" w:sz="0" w:val="nil"/>
+        </w:pBdr>
+        <w:shd w:fill="auto" w:val="clear"/>
+        <w:spacing w:line="331.2" w:lineRule="auto"/>
+        <w:contextualSpacing w:val="0"/>
+        <w:rPr/>
+      </w:pPr>
+      <w:r>
+        <w:rPr>
+          <w:rtl w:val="0"/>
+        </w:rPr>
+      </w:r>
+    </w:p>
+    <w:p>
+      <w:pPr>
+        <w:widowControl w:val="0"/>
+        <w:pBdr>
+          <w:top w:space="0" w:sz="0" w:val="nil"/>
+          <w:left w:space="0" w:sz="0" w:val="nil"/>
+          <w:bottom w:space="0" w:sz="0" w:val="nil"/>
+          <w:right w:space="0" w:sz="0" w:val="nil"/>
+          <w:between w:space="0" w:sz="0" w:val="nil"/>
+        </w:pBdr>
+        <w:shd w:fill="auto" w:val="clear"/>
+        <w:spacing w:line="331.2" w:lineRule="auto"/>
+        <w:contextualSpacing w:val="0"/>
+        <w:rPr/>
+      </w:pPr>
+      <w:r>
+        <w:rPr>
+          <w:rFonts w:ascii="Courier New" w:cs="Courier New" w:eastAsia="Courier New" w:hAnsi="Courier New"/>
+          <w:color w:val="7f6000"/>
+          <w:sz w:val="18"/>
+          <w:szCs w:val="18"/>
+          <w:rtl w:val="0"/>
+        </w:rPr>
+        <w:t xml:space="preserve">&lt;ab&gt;</w:t>
+      </w:r>
+      <w:r>
+        <w:rPr>
+          <w:rtl w:val="0"/>
+        </w:rPr>
+      </w:r>
+    </w:p>
+    <w:p>
+      <w:pPr>
+        <w:widowControl w:val="0"/>
+        <w:pBdr>
+          <w:top w:space="0" w:sz="0" w:val="nil"/>
+          <w:left w:space="0" w:sz="0" w:val="nil"/>
+          <w:bottom w:space="0" w:sz="0" w:val="nil"/>
+          <w:right w:space="0" w:sz="0" w:val="nil"/>
+          <w:between w:space="0" w:sz="0" w:val="nil"/>
+        </w:pBdr>
+        <w:shd w:fill="auto" w:val="clear"/>
+        <w:contextualSpacing w:val="0"/>
+        <w:rPr/>
+      </w:pPr>
+      <w:r>
+        <w:rPr>
+          <w:rFonts w:ascii="Courier New" w:cs="Courier New" w:eastAsia="Courier New" w:hAnsi="Courier New"/>
+          <w:color w:val="7f6000"/>
+          <w:sz w:val="18"/>
+          <w:szCs w:val="18"/>
+          <w:rtl w:val="0"/>
+        </w:rPr>
+        <w:t xml:space="preserve">&lt;margin&gt;</w:t>
+      </w:r>
+      <w:r>
+        <w:rPr>
+          <w:rtl w:val="0"/>
+        </w:rPr>
+        <w:t xml:space="preserve">left-top</w:t>
+      </w:r>
+      <w:r>
+        <w:rPr>
+          <w:rFonts w:ascii="Courier New" w:cs="Courier New" w:eastAsia="Courier New" w:hAnsi="Courier New"/>
+          <w:color w:val="7f6000"/>
+          <w:sz w:val="18"/>
+          <w:szCs w:val="18"/>
+          <w:rtl w:val="0"/>
+        </w:rPr>
+        <w:t xml:space="preserve">&lt;/margin&gt;</w:t>
+      </w:r>
+      <w:r>
+        <w:rPr>
+          <w:rtl w:val="0"/>
+        </w:rPr>
+      </w:r>
+    </w:p>
+    <w:p>
+      <w:pPr>
+        <w:widowControl w:val="0"/>
+        <w:pBdr>
+          <w:top w:space="0" w:sz="0" w:val="nil"/>
+          <w:left w:space="0" w:sz="0" w:val="nil"/>
+          <w:bottom w:space="0" w:sz="0" w:val="nil"/>
+          <w:right w:space="0" w:sz="0" w:val="nil"/>
+          <w:between w:space="0" w:sz="0" w:val="nil"/>
+        </w:pBdr>
+        <w:shd w:fill="auto" w:val="clear"/>
+        <w:contextualSpacing w:val="0"/>
+        <w:rPr/>
+      </w:pPr>
+      <w:r>
+        <w:rPr>
+          <w:rtl w:val="0"/>
+        </w:rPr>
+        <w:t xml:space="preserve">You have to know the French magazines for the artiller</w:t>
+      </w:r>
+      <w:commentRangeStart w:id="0"/>
+      <w:r>
+        <w:rPr>
+          <w:rtl w:val="0"/>
+        </w:rPr>
+        <w:t xml:space="preserve">y</w:t>
+      </w:r>
+      <w:commentRangeEnd w:id="0"/>
+      <w:r>
+        <w:commentReference w:id="0"/>
+      </w:r>
+      <w:r>
+        <w:rPr>
           <w:rtl w:val="0"/>
         </w:rPr>
         <w:t xml:space="preserve">.</w:t>
@@ -910,12 +1344,336 @@
           <w:between w:space="0" w:sz="0" w:val="nil"/>
         </w:pBdr>
         <w:shd w:fill="auto" w:val="clear"/>
+        <w:contextualSpacing w:val="0"/>
+        <w:rPr/>
+      </w:pPr>
+      <w:r>
+        <w:rPr>
+          <w:rtl w:val="0"/>
+        </w:rPr>
+      </w:r>
+    </w:p>
+    <w:p>
+      <w:pPr>
+        <w:widowControl w:val="0"/>
+        <w:pBdr>
+          <w:top w:space="0" w:sz="0" w:val="nil"/>
+          <w:left w:space="0" w:sz="0" w:val="nil"/>
+          <w:bottom w:space="0" w:sz="0" w:val="nil"/>
+          <w:right w:space="0" w:sz="0" w:val="nil"/>
+          <w:between w:space="0" w:sz="0" w:val="nil"/>
+        </w:pBdr>
+        <w:shd w:fill="auto" w:val="clear"/>
         <w:spacing w:line="331.2" w:lineRule="auto"/>
         <w:contextualSpacing w:val="0"/>
         <w:rPr/>
       </w:pPr>
       <w:r>
         <w:rPr>
+          <w:rFonts w:ascii="Courier New" w:cs="Courier New" w:eastAsia="Courier New" w:hAnsi="Courier New"/>
+          <w:color w:val="7f6000"/>
+          <w:sz w:val="18"/>
+          <w:szCs w:val="18"/>
+          <w:rtl w:val="0"/>
+        </w:rPr>
+        <w:t xml:space="preserve">&lt;ab&gt;</w:t>
+      </w:r>
+      <w:r>
+        <w:rPr>
+          <w:rtl w:val="0"/>
+        </w:rPr>
+      </w:r>
+    </w:p>
+    <w:p>
+      <w:pPr>
+        <w:widowControl w:val="0"/>
+        <w:pBdr>
+          <w:top w:space="0" w:sz="0" w:val="nil"/>
+          <w:left w:space="0" w:sz="0" w:val="nil"/>
+          <w:bottom w:space="0" w:sz="0" w:val="nil"/>
+          <w:right w:space="0" w:sz="0" w:val="nil"/>
+          <w:between w:space="0" w:sz="0" w:val="nil"/>
+        </w:pBdr>
+        <w:shd w:fill="auto" w:val="clear"/>
+        <w:contextualSpacing w:val="0"/>
+        <w:rPr/>
+      </w:pPr>
+      <w:r>
+        <w:rPr>
+          <w:rFonts w:ascii="Courier New" w:cs="Courier New" w:eastAsia="Courier New" w:hAnsi="Courier New"/>
+          <w:color w:val="7f6000"/>
+          <w:sz w:val="18"/>
+          <w:szCs w:val="18"/>
+          <w:rtl w:val="0"/>
+        </w:rPr>
+        <w:t xml:space="preserve">&lt;margin&gt;</w:t>
+      </w:r>
+      <w:r>
+        <w:rPr>
+          <w:rtl w:val="0"/>
+        </w:rPr>
+        <w:t xml:space="preserve">left-top</w:t>
+      </w:r>
+      <w:r>
+        <w:rPr>
+          <w:rFonts w:ascii="Courier New" w:cs="Courier New" w:eastAsia="Courier New" w:hAnsi="Courier New"/>
+          <w:color w:val="7f6000"/>
+          <w:sz w:val="18"/>
+          <w:szCs w:val="18"/>
+          <w:rtl w:val="0"/>
+        </w:rPr>
+        <w:t xml:space="preserve">&lt;/margin&gt;</w:t>
+      </w:r>
+      <w:r>
+        <w:rPr>
+          <w:rtl w:val="0"/>
+        </w:rPr>
+      </w:r>
+    </w:p>
+    <w:p>
+      <w:pPr>
+        <w:widowControl w:val="0"/>
+        <w:pBdr>
+          <w:top w:space="0" w:sz="0" w:val="nil"/>
+          <w:left w:space="0" w:sz="0" w:val="nil"/>
+          <w:bottom w:space="0" w:sz="0" w:val="nil"/>
+          <w:right w:space="0" w:sz="0" w:val="nil"/>
+          <w:between w:space="0" w:sz="0" w:val="nil"/>
+        </w:pBdr>
+        <w:shd w:fill="auto" w:val="clear"/>
+        <w:spacing w:line="397.44" w:lineRule="auto"/>
+        <w:contextualSpacing w:val="0"/>
+        <w:rPr/>
+      </w:pPr>
+      <w:r>
+        <w:rPr>
+          <w:rtl w:val="0"/>
+        </w:rPr>
+        <w:t xml:space="preserve">It is good if the platform is slightly inclined toward the front because the piece is more quickly put in battery</w:t>
+      </w:r>
+      <w:r>
+        <w:rPr>
+          <w:rtl w:val="0"/>
+        </w:rPr>
+        <w:t xml:space="preserve"> </w:t>
+      </w:r>
+      <w:r>
+        <w:rPr>
+          <w:rtl w:val="0"/>
+        </w:rPr>
+        <w:t xml:space="preserve">&amp;</w:t>
+      </w:r>
+      <w:r>
+        <w:rPr>
+          <w:rFonts w:ascii="Courier New" w:cs="Courier New" w:eastAsia="Courier New" w:hAnsi="Courier New"/>
+          <w:color w:val="a9a9a9"/>
+          <w:sz w:val="18"/>
+          <w:szCs w:val="18"/>
+          <w:rtl w:val="0"/>
+        </w:rPr>
+        <w:t xml:space="preserve">amp;</w:t>
+      </w:r>
+      <w:r>
+        <w:rPr>
+          <w:rtl w:val="0"/>
+        </w:rPr>
+        <w:t xml:space="preserve"> </w:t>
+      </w:r>
+      <w:r>
+        <w:rPr>
+          <w:rtl w:val="0"/>
+        </w:rPr>
+        <w:t xml:space="preserve">holds better</w:t>
+      </w:r>
+      <w:r>
+        <w:rPr>
+          <w:rtl w:val="0"/>
+        </w:rPr>
+        <w:t xml:space="preserve"> </w:t>
+      </w:r>
+      <w:r>
+        <w:rPr>
+          <w:rtl w:val="0"/>
+        </w:rPr>
+        <w:t xml:space="preserve">&amp;</w:t>
+      </w:r>
+      <w:r>
+        <w:rPr>
+          <w:rFonts w:ascii="Courier New" w:cs="Courier New" w:eastAsia="Courier New" w:hAnsi="Courier New"/>
+          <w:color w:val="a9a9a9"/>
+          <w:sz w:val="18"/>
+          <w:szCs w:val="18"/>
+          <w:rtl w:val="0"/>
+        </w:rPr>
+        <w:t xml:space="preserve">amp;</w:t>
+      </w:r>
+      <w:r>
+        <w:rPr>
+          <w:rtl w:val="0"/>
+        </w:rPr>
+        <w:t xml:space="preserve"> hits </w:t>
+      </w:r>
+      <w:r>
+        <w:rPr>
+          <w:rtl w:val="0"/>
+        </w:rPr>
+        <w:t xml:space="preserve">more vigorously.</w:t>
+      </w:r>
+      <w:r>
+        <w:rPr>
+          <w:rFonts w:ascii="Courier New" w:cs="Courier New" w:eastAsia="Courier New" w:hAnsi="Courier New"/>
+          <w:color w:val="7f6000"/>
+          <w:sz w:val="18"/>
+          <w:szCs w:val="18"/>
+          <w:rtl w:val="0"/>
+        </w:rPr>
+        <w:t xml:space="preserve">&lt;/ab&gt;</w:t>
+      </w:r>
+      <w:r>
+        <w:rPr>
+          <w:rtl w:val="0"/>
+        </w:rPr>
+      </w:r>
+    </w:p>
+    <w:p>
+      <w:pPr>
+        <w:widowControl w:val="0"/>
+        <w:pBdr>
+          <w:top w:space="0" w:sz="0" w:val="nil"/>
+          <w:left w:space="0" w:sz="0" w:val="nil"/>
+          <w:bottom w:space="0" w:sz="0" w:val="nil"/>
+          <w:right w:space="0" w:sz="0" w:val="nil"/>
+          <w:between w:space="0" w:sz="0" w:val="nil"/>
+        </w:pBdr>
+        <w:shd w:fill="auto" w:val="clear"/>
+        <w:contextualSpacing w:val="0"/>
+        <w:rPr/>
+      </w:pPr>
+      <w:r>
+        <w:rPr>
+          <w:rFonts w:ascii="Courier New" w:cs="Courier New" w:eastAsia="Courier New" w:hAnsi="Courier New"/>
+          <w:color w:val="a91111"/>
+          <w:sz w:val="18"/>
+          <w:szCs w:val="18"/>
+          <w:rtl w:val="0"/>
+        </w:rPr>
+        <w:t xml:space="preserve">&lt;cont/&gt;</w:t>
+      </w:r>
+      <w:r>
+        <w:rPr>
+          <w:rtl w:val="0"/>
+        </w:rPr>
+      </w:r>
+    </w:p>
+    <w:p>
+      <w:pPr>
+        <w:widowControl w:val="0"/>
+        <w:pBdr>
+          <w:top w:space="0" w:sz="0" w:val="nil"/>
+          <w:left w:space="0" w:sz="0" w:val="nil"/>
+          <w:bottom w:space="0" w:sz="0" w:val="nil"/>
+          <w:right w:space="0" w:sz="0" w:val="nil"/>
+          <w:between w:space="0" w:sz="0" w:val="nil"/>
+        </w:pBdr>
+        <w:shd w:fill="auto" w:val="clear"/>
+        <w:contextualSpacing w:val="0"/>
+        <w:rPr/>
+      </w:pPr>
+      <w:r>
+        <w:rPr>
+          <w:rFonts w:ascii="Courier New" w:cs="Courier New" w:eastAsia="Courier New" w:hAnsi="Courier New"/>
+          <w:color w:val="7f6000"/>
+          <w:sz w:val="18"/>
+          <w:szCs w:val="18"/>
+          <w:rtl w:val="0"/>
+        </w:rPr>
+        <w:t xml:space="preserve">&lt;/div&gt;</w:t>
+      </w:r>
+      <w:r>
+        <w:rPr>
+          <w:rtl w:val="0"/>
+        </w:rPr>
+      </w:r>
+    </w:p>
+    <w:p>
+      <w:pPr>
+        <w:widowControl w:val="0"/>
+        <w:pBdr>
+          <w:top w:space="0" w:sz="0" w:val="nil"/>
+          <w:left w:space="0" w:sz="0" w:val="nil"/>
+          <w:bottom w:space="0" w:sz="0" w:val="nil"/>
+          <w:right w:space="0" w:sz="0" w:val="nil"/>
+          <w:between w:space="0" w:sz="0" w:val="nil"/>
+        </w:pBdr>
+        <w:shd w:fill="auto" w:val="clear"/>
+        <w:spacing w:line="397.44" w:lineRule="auto"/>
+        <w:contextualSpacing w:val="0"/>
+        <w:rPr/>
+      </w:pPr>
+      <w:r>
+        <w:rPr>
+          <w:rtl w:val="0"/>
+        </w:rPr>
+      </w:r>
+    </w:p>
+    <w:p>
+      <w:pPr>
+        <w:widowControl w:val="0"/>
+        <w:pBdr>
+          <w:top w:space="0" w:sz="0" w:val="nil"/>
+          <w:left w:space="0" w:sz="0" w:val="nil"/>
+          <w:bottom w:space="0" w:sz="0" w:val="nil"/>
+          <w:right w:space="0" w:sz="0" w:val="nil"/>
+          <w:between w:space="0" w:sz="0" w:val="nil"/>
+        </w:pBdr>
+        <w:shd w:fill="auto" w:val="clear"/>
+        <w:spacing w:line="397.44" w:lineRule="auto"/>
+        <w:contextualSpacing w:val="0"/>
+        <w:rPr/>
+      </w:pPr>
+      <w:r>
+        <w:rPr>
+          <w:rFonts w:ascii="Courier New" w:cs="Courier New" w:eastAsia="Courier New" w:hAnsi="Courier New"/>
+          <w:color w:val="7f6000"/>
+          <w:sz w:val="18"/>
+          <w:szCs w:val="18"/>
+          <w:rtl w:val="0"/>
+        </w:rPr>
+        <w:t xml:space="preserve">&lt;div&gt;</w:t>
+      </w:r>
+      <w:r>
+        <w:rPr>
+          <w:rtl w:val="0"/>
+        </w:rPr>
+      </w:r>
+    </w:p>
+    <w:p>
+      <w:pPr>
+        <w:widowControl w:val="0"/>
+        <w:pBdr>
+          <w:top w:space="0" w:sz="0" w:val="nil"/>
+          <w:left w:space="0" w:sz="0" w:val="nil"/>
+          <w:bottom w:space="0" w:sz="0" w:val="nil"/>
+          <w:right w:space="0" w:sz="0" w:val="nil"/>
+          <w:between w:space="0" w:sz="0" w:val="nil"/>
+        </w:pBdr>
+        <w:shd w:fill="auto" w:val="clear"/>
+        <w:spacing w:line="397.44" w:lineRule="auto"/>
+        <w:contextualSpacing w:val="0"/>
+        <w:rPr/>
+      </w:pPr>
+      <w:r>
+        <w:rPr>
+          <w:rFonts w:ascii="Courier New" w:cs="Courier New" w:eastAsia="Courier New" w:hAnsi="Courier New"/>
+          <w:color w:val="7f6000"/>
+          <w:sz w:val="18"/>
+          <w:szCs w:val="18"/>
+          <w:rtl w:val="0"/>
+        </w:rPr>
+        <w:t xml:space="preserve">&lt;id&gt;p024v_2&lt;/id&gt;</w:t>
+      </w:r>
+      <w:r>
+        <w:rPr>
           <w:rtl w:val="0"/>
         </w:rPr>
       </w:r>
@@ -943,10 +1701,140 @@
           <w:szCs w:val="18"/>
           <w:rtl w:val="0"/>
         </w:rPr>
+        <w:t xml:space="preserve">&lt;margin&gt;</w:t>
+      </w:r>
+      <w:r>
+        <w:rPr>
+          <w:rtl w:val="0"/>
+        </w:rPr>
+        <w:t xml:space="preserve">left-top</w:t>
+      </w:r>
+      <w:r>
+        <w:rPr>
+          <w:rFonts w:ascii="Courier New" w:cs="Courier New" w:eastAsia="Courier New" w:hAnsi="Courier New"/>
+          <w:color w:val="7f6000"/>
+          <w:sz w:val="18"/>
+          <w:szCs w:val="18"/>
+          <w:rtl w:val="0"/>
+        </w:rPr>
+        <w:t xml:space="preserve">&lt;/margin&gt;</w:t>
+      </w:r>
+      <w:r>
+        <w:rPr>
+          <w:rtl w:val="0"/>
+        </w:rPr>
+      </w:r>
+    </w:p>
+    <w:p>
+      <w:pPr>
+        <w:widowControl w:val="0"/>
+        <w:pBdr>
+          <w:top w:space="0" w:sz="0" w:val="nil"/>
+          <w:left w:space="0" w:sz="0" w:val="nil"/>
+          <w:bottom w:space="0" w:sz="0" w:val="nil"/>
+          <w:right w:space="0" w:sz="0" w:val="nil"/>
+          <w:between w:space="0" w:sz="0" w:val="nil"/>
+        </w:pBdr>
+        <w:shd w:fill="auto" w:val="clear"/>
+        <w:contextualSpacing w:val="0"/>
+        <w:rPr/>
+      </w:pPr>
+      <w:r>
+        <w:rPr>
+          <w:rtl w:val="0"/>
+        </w:rPr>
+      </w:r>
+    </w:p>
+    <w:p>
+      <w:pPr>
+        <w:widowControl w:val="0"/>
+        <w:pBdr>
+          <w:top w:space="0" w:sz="0" w:val="nil"/>
+          <w:left w:space="0" w:sz="0" w:val="nil"/>
+          <w:bottom w:space="0" w:sz="0" w:val="nil"/>
+          <w:right w:space="0" w:sz="0" w:val="nil"/>
+          <w:between w:space="0" w:sz="0" w:val="nil"/>
+        </w:pBdr>
+        <w:shd w:fill="auto" w:val="clear"/>
+        <w:contextualSpacing w:val="0"/>
+        <w:rPr/>
+      </w:pPr>
+      <w:r>
+        <w:rPr>
+          <w:rFonts w:ascii="Courier New" w:cs="Courier New" w:eastAsia="Courier New" w:hAnsi="Courier New"/>
+          <w:color w:val="7f6000"/>
+          <w:sz w:val="18"/>
+          <w:szCs w:val="18"/>
+          <w:rtl w:val="0"/>
+        </w:rPr>
         <w:t xml:space="preserve">&lt;ab&gt;</w:t>
       </w:r>
       <w:r>
         <w:rPr>
+          <w:rFonts w:ascii="Courier New" w:cs="Courier New" w:eastAsia="Courier New" w:hAnsi="Courier New"/>
+          <w:color w:val="0000ff"/>
+          <w:sz w:val="18"/>
+          <w:szCs w:val="18"/>
+          <w:rtl w:val="0"/>
+        </w:rPr>
+        <w:t xml:space="preserve">&lt;rub&gt;</w:t>
+      </w:r>
+      <w:r>
+        <w:rPr>
+          <w:rtl w:val="0"/>
+        </w:rPr>
+        <w:t xml:space="preserve">Fowlers</w:t>
+      </w:r>
+      <w:r>
+        <w:rPr>
+          <w:rFonts w:ascii="Courier New" w:cs="Courier New" w:eastAsia="Courier New" w:hAnsi="Courier New"/>
+          <w:color w:val="0000ff"/>
+          <w:sz w:val="18"/>
+          <w:szCs w:val="18"/>
+          <w:rtl w:val="0"/>
+        </w:rPr>
+        <w:t xml:space="preserve">&lt;/rub&gt; </w:t>
+      </w:r>
+      <w:r>
+        <w:rPr>
+          <w:rtl w:val="0"/>
+        </w:rPr>
+        <w:t xml:space="preserve">are those with a lining in the powder container space. The ball can only roll up to the opening of the chamber. These ones do not pierce so easily </w:t>
+      </w:r>
+      <w:r>
+        <w:rPr>
+          <w:rtl w:val="0"/>
+        </w:rPr>
+        <w:t xml:space="preserve">&amp;</w:t>
+      </w:r>
+      <w:r>
+        <w:rPr>
+          <w:rFonts w:ascii="Courier New" w:cs="Courier New" w:eastAsia="Courier New" w:hAnsi="Courier New"/>
+          <w:color w:val="a9a9a9"/>
+          <w:sz w:val="18"/>
+          <w:szCs w:val="18"/>
+          <w:rtl w:val="0"/>
+        </w:rPr>
+        <w:t xml:space="preserve">amp;</w:t>
+      </w:r>
+      <w:r>
+        <w:rPr>
+          <w:rtl w:val="0"/>
+        </w:rPr>
+        <w:t xml:space="preserve">are annoying to load but they do not heat up so quickly.</w:t>
+      </w:r>
+      <w:r>
+        <w:rPr>
+          <w:rFonts w:ascii="Courier New" w:cs="Courier New" w:eastAsia="Courier New" w:hAnsi="Courier New"/>
+          <w:color w:val="7f6000"/>
+          <w:sz w:val="18"/>
+          <w:szCs w:val="18"/>
+          <w:rtl w:val="0"/>
+        </w:rPr>
+        <w:t xml:space="preserve">&lt;/ab&gt;&lt;/div&gt;</w:t>
+      </w:r>
+      <w:r>
+        <w:rPr>
           <w:rtl w:val="0"/>
         </w:rPr>
       </w:r>
@@ -967,6 +1855,88 @@
       </w:pPr>
       <w:r>
         <w:rPr>
+          <w:rtl w:val="0"/>
+        </w:rPr>
+      </w:r>
+    </w:p>
+    <w:p>
+      <w:pPr>
+        <w:widowControl w:val="0"/>
+        <w:pBdr>
+          <w:top w:space="0" w:sz="0" w:val="nil"/>
+          <w:left w:space="0" w:sz="0" w:val="nil"/>
+          <w:bottom w:space="0" w:sz="0" w:val="nil"/>
+          <w:right w:space="0" w:sz="0" w:val="nil"/>
+          <w:between w:space="0" w:sz="0" w:val="nil"/>
+        </w:pBdr>
+        <w:shd w:fill="auto" w:val="clear"/>
+        <w:spacing w:line="397.44" w:lineRule="auto"/>
+        <w:contextualSpacing w:val="0"/>
+        <w:rPr/>
+      </w:pPr>
+      <w:r>
+        <w:rPr>
+          <w:rFonts w:ascii="Courier New" w:cs="Courier New" w:eastAsia="Courier New" w:hAnsi="Courier New"/>
+          <w:color w:val="7f6000"/>
+          <w:sz w:val="18"/>
+          <w:szCs w:val="18"/>
+          <w:rtl w:val="0"/>
+        </w:rPr>
+        <w:t xml:space="preserve">&lt;div&gt;</w:t>
+      </w:r>
+      <w:r>
+        <w:rPr>
+          <w:rtl w:val="0"/>
+        </w:rPr>
+      </w:r>
+    </w:p>
+    <w:p>
+      <w:pPr>
+        <w:widowControl w:val="0"/>
+        <w:pBdr>
+          <w:top w:space="0" w:sz="0" w:val="nil"/>
+          <w:left w:space="0" w:sz="0" w:val="nil"/>
+          <w:bottom w:space="0" w:sz="0" w:val="nil"/>
+          <w:right w:space="0" w:sz="0" w:val="nil"/>
+          <w:between w:space="0" w:sz="0" w:val="nil"/>
+        </w:pBdr>
+        <w:shd w:fill="auto" w:val="clear"/>
+        <w:spacing w:line="397.44" w:lineRule="auto"/>
+        <w:contextualSpacing w:val="0"/>
+        <w:rPr/>
+      </w:pPr>
+      <w:r>
+        <w:rPr>
+          <w:rFonts w:ascii="Courier New" w:cs="Courier New" w:eastAsia="Courier New" w:hAnsi="Courier New"/>
+          <w:color w:val="7f6000"/>
+          <w:sz w:val="18"/>
+          <w:szCs w:val="18"/>
+          <w:rtl w:val="0"/>
+        </w:rPr>
+        <w:t xml:space="preserve">&lt;id&gt;p024v_3&lt;/id&gt;</w:t>
+      </w:r>
+      <w:r>
+        <w:rPr>
+          <w:rtl w:val="0"/>
+        </w:rPr>
+      </w:r>
+    </w:p>
+    <w:p>
+      <w:pPr>
+        <w:widowControl w:val="0"/>
+        <w:pBdr>
+          <w:top w:space="0" w:sz="0" w:val="nil"/>
+          <w:left w:space="0" w:sz="0" w:val="nil"/>
+          <w:bottom w:space="0" w:sz="0" w:val="nil"/>
+          <w:right w:space="0" w:sz="0" w:val="nil"/>
+          <w:between w:space="0" w:sz="0" w:val="nil"/>
+        </w:pBdr>
+        <w:shd w:fill="auto" w:val="clear"/>
+        <w:contextualSpacing w:val="0"/>
+        <w:rPr/>
+      </w:pPr>
+      <w:r>
+        <w:rPr>
           <w:rFonts w:ascii="Courier New" w:cs="Courier New" w:eastAsia="Courier New" w:hAnsi="Courier New"/>
           <w:color w:val="7f6000"/>
           <w:sz w:val="18"/>
@@ -979,7 +1949,7 @@
         <w:rPr>
           <w:rtl w:val="0"/>
         </w:rPr>
-        <w:t xml:space="preserve">left-top</w:t>
+        <w:t xml:space="preserve">left-middle</w:t>
       </w:r>
       <w:r>
         <w:rPr>
@@ -1015,22 +1985,6 @@
         <w:rPr>
           <w:rtl w:val="0"/>
         </w:rPr>
-        <w:t xml:space="preserve">You have to know the French containers for the artillery.</w:t>
-      </w:r>
-      <w:r>
-        <w:rPr>
-          <w:rFonts w:ascii="Courier New" w:cs="Courier New" w:eastAsia="Courier New" w:hAnsi="Courier New"/>
-          <w:color w:val="7f6000"/>
-          <w:sz w:val="18"/>
-          <w:szCs w:val="18"/>
-          <w:rtl w:val="0"/>
-        </w:rPr>
-        <w:t xml:space="preserve">&lt;/ab&gt;</w:t>
-      </w:r>
-      <w:r>
-        <w:rPr>
-          <w:rtl w:val="0"/>
-        </w:rPr>
       </w:r>
     </w:p>
     <w:p>
@@ -1049,27 +2003,278 @@
       </w:pPr>
       <w:r>
         <w:rPr>
-          <w:rtl w:val="0"/>
-        </w:rPr>
-      </w:r>
-    </w:p>
-    <w:p>
-      <w:pPr>
-        <w:widowControl w:val="0"/>
-        <w:pBdr>
-          <w:top w:space="0" w:sz="0" w:val="nil"/>
-          <w:left w:space="0" w:sz="0" w:val="nil"/>
-          <w:bottom w:space="0" w:sz="0" w:val="nil"/>
-          <w:right w:space="0" w:sz="0" w:val="nil"/>
-          <w:between w:space="0" w:sz="0" w:val="nil"/>
-        </w:pBdr>
-        <w:shd w:fill="auto" w:val="clear"/>
-        <w:spacing w:line="331.2" w:lineRule="auto"/>
+          <w:rFonts w:ascii="Courier New" w:cs="Courier New" w:eastAsia="Courier New" w:hAnsi="Courier New"/>
+          <w:color w:val="7f6000"/>
+          <w:sz w:val="18"/>
+          <w:szCs w:val="18"/>
+          <w:rtl w:val="0"/>
+        </w:rPr>
+        <w:t xml:space="preserve">&lt;ab&gt;</w:t>
+      </w:r>
+      <w:r>
+        <w:rPr>
+          <w:rFonts w:ascii="Courier New" w:cs="Courier New" w:eastAsia="Courier New" w:hAnsi="Courier New"/>
+          <w:color w:val="0000ff"/>
+          <w:sz w:val="18"/>
+          <w:szCs w:val="18"/>
+          <w:rtl w:val="0"/>
+        </w:rPr>
+        <w:t xml:space="preserve">&lt;rub&gt;&lt;m&gt;</w:t>
+      </w:r>
+      <w:r>
+        <w:rPr>
+          <w:rtl w:val="0"/>
+        </w:rPr>
+        <w:t xml:space="preserve">A s</w:t>
+      </w:r>
+      <w:r>
+        <w:rPr>
+          <w:rtl w:val="0"/>
+        </w:rPr>
+        <w:t xml:space="preserve">teel</w:t>
+      </w:r>
+      <w:r>
+        <w:rPr>
+          <w:rFonts w:ascii="Courier New" w:cs="Courier New" w:eastAsia="Courier New" w:hAnsi="Courier New"/>
+          <w:color w:val="0000ff"/>
+          <w:sz w:val="18"/>
+          <w:szCs w:val="18"/>
+          <w:rtl w:val="0"/>
+        </w:rPr>
+        <w:t xml:space="preserve">&lt;/m&gt;</w:t>
+      </w:r>
+      <w:r>
+        <w:rPr>
+          <w:rtl w:val="0"/>
+        </w:rPr>
+        <w:t xml:space="preserve"> touch-hole</w:t>
+      </w:r>
+      <w:r>
+        <w:rPr>
+          <w:rFonts w:ascii="Courier New" w:cs="Courier New" w:eastAsia="Courier New" w:hAnsi="Courier New"/>
+          <w:color w:val="0000ff"/>
+          <w:sz w:val="18"/>
+          <w:szCs w:val="18"/>
+          <w:rtl w:val="0"/>
+        </w:rPr>
+        <w:t xml:space="preserve">&lt;/rub&gt;</w:t>
+      </w:r>
+      <w:r>
+        <w:rPr>
+          <w:rtl w:val="0"/>
+        </w:rPr>
+        <w:t xml:space="preserve">is to be put as an nut in the canons so it will not be damaged during the shooting unlike the others very quickly will be. But these nuts are prone to jump off </w:t>
+      </w:r>
+      <w:r>
+        <w:rPr>
+          <w:rtl w:val="0"/>
+        </w:rPr>
+        <w:t xml:space="preserve">&amp;</w:t>
+      </w:r>
+      <w:r>
+        <w:rPr>
+          <w:rFonts w:ascii="Courier New" w:cs="Courier New" w:eastAsia="Courier New" w:hAnsi="Courier New"/>
+          <w:color w:val="a9a9a9"/>
+          <w:sz w:val="18"/>
+          <w:szCs w:val="18"/>
+          <w:rtl w:val="0"/>
+        </w:rPr>
+        <w:t xml:space="preserve">amp;</w:t>
+      </w:r>
+      <w:r>
+        <w:rPr>
+          <w:rtl w:val="0"/>
+        </w:rPr>
+        <w:t xml:space="preserve"> injure the canonner. The best is to use a normal touch-hol</w:t>
+      </w:r>
+      <w:r>
+        <w:rPr>
+          <w:rtl w:val="0"/>
+        </w:rPr>
+        <w:t xml:space="preserve">e.</w:t>
+      </w:r>
+      <w:r>
+        <w:rPr>
+          <w:rFonts w:ascii="Courier New" w:cs="Courier New" w:eastAsia="Courier New" w:hAnsi="Courier New"/>
+          <w:color w:val="7f6000"/>
+          <w:sz w:val="18"/>
+          <w:szCs w:val="18"/>
+          <w:rtl w:val="0"/>
+        </w:rPr>
+        <w:t xml:space="preserve">&lt;/ab&gt;&lt;/div&gt;</w:t>
+      </w:r>
+      <w:r>
+        <w:rPr>
+          <w:rtl w:val="0"/>
+        </w:rPr>
+      </w:r>
+    </w:p>
+    <w:p>
+      <w:pPr>
+        <w:widowControl w:val="0"/>
+        <w:pBdr>
+          <w:top w:space="0" w:sz="0" w:val="nil"/>
+          <w:left w:space="0" w:sz="0" w:val="nil"/>
+          <w:bottom w:space="0" w:sz="0" w:val="nil"/>
+          <w:right w:space="0" w:sz="0" w:val="nil"/>
+          <w:between w:space="0" w:sz="0" w:val="nil"/>
+        </w:pBdr>
+        <w:shd w:fill="auto" w:val="clear"/>
+        <w:spacing w:line="397.44" w:lineRule="auto"/>
         <w:contextualSpacing w:val="0"/>
         <w:rPr/>
       </w:pPr>
       <w:r>
         <w:rPr>
+          <w:rtl w:val="0"/>
+        </w:rPr>
+      </w:r>
+    </w:p>
+    <w:p>
+      <w:pPr>
+        <w:widowControl w:val="0"/>
+        <w:pBdr>
+          <w:top w:space="0" w:sz="0" w:val="nil"/>
+          <w:left w:space="0" w:sz="0" w:val="nil"/>
+          <w:bottom w:space="0" w:sz="0" w:val="nil"/>
+          <w:right w:space="0" w:sz="0" w:val="nil"/>
+          <w:between w:space="0" w:sz="0" w:val="nil"/>
+        </w:pBdr>
+        <w:shd w:fill="auto" w:val="clear"/>
+        <w:spacing w:line="397.44" w:lineRule="auto"/>
+        <w:contextualSpacing w:val="0"/>
+        <w:rPr/>
+      </w:pPr>
+      <w:r>
+        <w:rPr>
+          <w:rFonts w:ascii="Courier New" w:cs="Courier New" w:eastAsia="Courier New" w:hAnsi="Courier New"/>
+          <w:color w:val="7f6000"/>
+          <w:sz w:val="18"/>
+          <w:szCs w:val="18"/>
+          <w:rtl w:val="0"/>
+        </w:rPr>
+        <w:t xml:space="preserve">&lt;div&gt;</w:t>
+      </w:r>
+      <w:r>
+        <w:rPr>
+          <w:rtl w:val="0"/>
+        </w:rPr>
+      </w:r>
+    </w:p>
+    <w:p>
+      <w:pPr>
+        <w:widowControl w:val="0"/>
+        <w:pBdr>
+          <w:top w:space="0" w:sz="0" w:val="nil"/>
+          <w:left w:space="0" w:sz="0" w:val="nil"/>
+          <w:bottom w:space="0" w:sz="0" w:val="nil"/>
+          <w:right w:space="0" w:sz="0" w:val="nil"/>
+          <w:between w:space="0" w:sz="0" w:val="nil"/>
+        </w:pBdr>
+        <w:shd w:fill="auto" w:val="clear"/>
+        <w:spacing w:line="397.44" w:lineRule="auto"/>
+        <w:contextualSpacing w:val="0"/>
+        <w:rPr/>
+      </w:pPr>
+      <w:r>
+        <w:rPr>
+          <w:rFonts w:ascii="Courier New" w:cs="Courier New" w:eastAsia="Courier New" w:hAnsi="Courier New"/>
+          <w:color w:val="7f6000"/>
+          <w:sz w:val="18"/>
+          <w:szCs w:val="18"/>
+          <w:rtl w:val="0"/>
+        </w:rPr>
+        <w:t xml:space="preserve">&lt;id&gt;p024v_4&lt;/id&gt;</w:t>
+      </w:r>
+      <w:r>
+        <w:rPr>
+          <w:rtl w:val="0"/>
+        </w:rPr>
+      </w:r>
+    </w:p>
+    <w:p>
+      <w:pPr>
+        <w:widowControl w:val="0"/>
+        <w:pBdr>
+          <w:top w:space="0" w:sz="0" w:val="nil"/>
+          <w:left w:space="0" w:sz="0" w:val="nil"/>
+          <w:bottom w:space="0" w:sz="0" w:val="nil"/>
+          <w:right w:space="0" w:sz="0" w:val="nil"/>
+          <w:between w:space="0" w:sz="0" w:val="nil"/>
+        </w:pBdr>
+        <w:shd w:fill="auto" w:val="clear"/>
+        <w:spacing w:line="397.44" w:lineRule="auto"/>
+        <w:contextualSpacing w:val="0"/>
+        <w:rPr/>
+      </w:pPr>
+      <w:r>
+        <w:rPr>
+          <w:rFonts w:ascii="Courier New" w:cs="Courier New" w:eastAsia="Courier New" w:hAnsi="Courier New"/>
+          <w:color w:val="7f6000"/>
+          <w:sz w:val="18"/>
+          <w:szCs w:val="18"/>
+          <w:rtl w:val="0"/>
+        </w:rPr>
+        <w:t xml:space="preserve">&lt;margin&gt;</w:t>
+      </w:r>
+      <w:r>
+        <w:rPr>
+          <w:rtl w:val="0"/>
+        </w:rPr>
+        <w:t xml:space="preserve">left-middle</w:t>
+      </w:r>
+      <w:r>
+        <w:rPr>
+          <w:rFonts w:ascii="Courier New" w:cs="Courier New" w:eastAsia="Courier New" w:hAnsi="Courier New"/>
+          <w:color w:val="7f6000"/>
+          <w:sz w:val="18"/>
+          <w:szCs w:val="18"/>
+          <w:rtl w:val="0"/>
+        </w:rPr>
+        <w:t xml:space="preserve">&lt;/margin&gt;</w:t>
+      </w:r>
+      <w:r>
+        <w:rPr>
+          <w:rtl w:val="0"/>
+        </w:rPr>
+      </w:r>
+    </w:p>
+    <w:p>
+      <w:pPr>
+        <w:widowControl w:val="0"/>
+        <w:pBdr>
+          <w:top w:space="0" w:sz="0" w:val="nil"/>
+          <w:left w:space="0" w:sz="0" w:val="nil"/>
+          <w:bottom w:space="0" w:sz="0" w:val="nil"/>
+          <w:right w:space="0" w:sz="0" w:val="nil"/>
+          <w:between w:space="0" w:sz="0" w:val="nil"/>
+        </w:pBdr>
+        <w:shd w:fill="auto" w:val="clear"/>
+        <w:contextualSpacing w:val="0"/>
+        <w:rPr/>
+      </w:pPr>
+      <w:r>
+        <w:rPr>
+          <w:rtl w:val="0"/>
+        </w:rPr>
+      </w:r>
+    </w:p>
+    <w:p>
+      <w:pPr>
+        <w:widowControl w:val="0"/>
+        <w:pBdr>
+          <w:top w:space="0" w:sz="0" w:val="nil"/>
+          <w:left w:space="0" w:sz="0" w:val="nil"/>
+          <w:bottom w:space="0" w:sz="0" w:val="nil"/>
+          <w:right w:space="0" w:sz="0" w:val="nil"/>
+          <w:between w:space="0" w:sz="0" w:val="nil"/>
+        </w:pBdr>
+        <w:shd w:fill="auto" w:val="clear"/>
+        <w:contextualSpacing w:val="0"/>
+        <w:rPr/>
+      </w:pPr>
+      <w:r>
+        <w:rPr>
           <w:rFonts w:ascii="Courier New" w:cs="Courier New" w:eastAsia="Courier New" w:hAnsi="Courier New"/>
           <w:color w:val="7f6000"/>
           <w:sz w:val="18"/>
@@ -1080,389 +2285,6 @@
       </w:r>
       <w:r>
         <w:rPr>
-          <w:rtl w:val="0"/>
-        </w:rPr>
-      </w:r>
-    </w:p>
-    <w:p>
-      <w:pPr>
-        <w:widowControl w:val="0"/>
-        <w:pBdr>
-          <w:top w:space="0" w:sz="0" w:val="nil"/>
-          <w:left w:space="0" w:sz="0" w:val="nil"/>
-          <w:bottom w:space="0" w:sz="0" w:val="nil"/>
-          <w:right w:space="0" w:sz="0" w:val="nil"/>
-          <w:between w:space="0" w:sz="0" w:val="nil"/>
-        </w:pBdr>
-        <w:shd w:fill="auto" w:val="clear"/>
-        <w:contextualSpacing w:val="0"/>
-        <w:rPr/>
-      </w:pPr>
-      <w:r>
-        <w:rPr>
-          <w:rFonts w:ascii="Courier New" w:cs="Courier New" w:eastAsia="Courier New" w:hAnsi="Courier New"/>
-          <w:color w:val="7f6000"/>
-          <w:sz w:val="18"/>
-          <w:szCs w:val="18"/>
-          <w:rtl w:val="0"/>
-        </w:rPr>
-        <w:t xml:space="preserve">&lt;margin&gt;</w:t>
-      </w:r>
-      <w:r>
-        <w:rPr>
-          <w:rtl w:val="0"/>
-        </w:rPr>
-        <w:t xml:space="preserve">left-top</w:t>
-      </w:r>
-      <w:r>
-        <w:rPr>
-          <w:rFonts w:ascii="Courier New" w:cs="Courier New" w:eastAsia="Courier New" w:hAnsi="Courier New"/>
-          <w:color w:val="7f6000"/>
-          <w:sz w:val="18"/>
-          <w:szCs w:val="18"/>
-          <w:rtl w:val="0"/>
-        </w:rPr>
-        <w:t xml:space="preserve">&lt;/margin&gt;</w:t>
-      </w:r>
-      <w:r>
-        <w:rPr>
-          <w:rtl w:val="0"/>
-        </w:rPr>
-      </w:r>
-    </w:p>
-    <w:p>
-      <w:pPr>
-        <w:widowControl w:val="0"/>
-        <w:pBdr>
-          <w:top w:space="0" w:sz="0" w:val="nil"/>
-          <w:left w:space="0" w:sz="0" w:val="nil"/>
-          <w:bottom w:space="0" w:sz="0" w:val="nil"/>
-          <w:right w:space="0" w:sz="0" w:val="nil"/>
-          <w:between w:space="0" w:sz="0" w:val="nil"/>
-        </w:pBdr>
-        <w:shd w:fill="auto" w:val="clear"/>
-        <w:spacing w:line="397.44" w:lineRule="auto"/>
-        <w:contextualSpacing w:val="0"/>
-        <w:rPr/>
-      </w:pPr>
-      <w:r>
-        <w:rPr>
-          <w:rtl w:val="0"/>
-        </w:rPr>
-        <w:t xml:space="preserve">It is good if the platform is slightly oriented upwards because the piece is more quickly put in </w:t>
-      </w:r>
-      <w:r>
-        <w:rPr>
-          <w:rtl w:val="0"/>
-        </w:rPr>
-        <w:t xml:space="preserve">action </w:t>
-      </w:r>
-      <w:r>
-        <w:rPr>
-          <w:rFonts w:ascii="Courier New" w:cs="Courier New" w:eastAsia="Courier New" w:hAnsi="Courier New"/>
-          <w:color w:val="0000ff"/>
-          <w:sz w:val="18"/>
-          <w:szCs w:val="18"/>
-          <w:rtl w:val="0"/>
-        </w:rPr>
-        <w:t xml:space="preserve">&lt;x&gt;</w:t>
-      </w:r>
-      <w:r>
-        <w:rPr>
-          <w:rtl w:val="0"/>
-        </w:rPr>
-        <w:t xml:space="preserve">&amp;</w:t>
-      </w:r>
-      <w:r>
-        <w:rPr>
-          <w:rFonts w:ascii="Courier New" w:cs="Courier New" w:eastAsia="Courier New" w:hAnsi="Courier New"/>
-          <w:color w:val="a9a9a9"/>
-          <w:sz w:val="18"/>
-          <w:szCs w:val="18"/>
-          <w:rtl w:val="0"/>
-        </w:rPr>
-        <w:t xml:space="preserve">amp;</w:t>
-      </w:r>
-      <w:r>
-        <w:rPr>
-          <w:rtl w:val="0"/>
-        </w:rPr>
-        <w:t xml:space="preserve"> tient plus coup</w:t>
-      </w:r>
-      <w:r>
-        <w:rPr>
-          <w:rFonts w:ascii="Courier New" w:cs="Courier New" w:eastAsia="Courier New" w:hAnsi="Courier New"/>
-          <w:color w:val="0000ff"/>
-          <w:sz w:val="18"/>
-          <w:szCs w:val="18"/>
-          <w:rtl w:val="0"/>
-        </w:rPr>
-        <w:t xml:space="preserve">&lt;/x&gt;</w:t>
-      </w:r>
-      <w:r>
-        <w:rPr>
-          <w:rtl w:val="0"/>
-        </w:rPr>
-        <w:t xml:space="preserve"> and hits harder</w:t>
-      </w:r>
-      <w:r>
-        <w:rPr>
-          <w:rtl w:val="0"/>
-        </w:rPr>
-        <w:t xml:space="preserve">.</w:t>
-      </w:r>
-      <w:r>
-        <w:rPr>
-          <w:rFonts w:ascii="Courier New" w:cs="Courier New" w:eastAsia="Courier New" w:hAnsi="Courier New"/>
-          <w:color w:val="7f6000"/>
-          <w:sz w:val="18"/>
-          <w:szCs w:val="18"/>
-          <w:rtl w:val="0"/>
-        </w:rPr>
-        <w:t xml:space="preserve">&lt;/ab&gt;</w:t>
-      </w:r>
-      <w:r>
-        <w:rPr>
-          <w:rtl w:val="0"/>
-        </w:rPr>
-      </w:r>
-    </w:p>
-    <w:p>
-      <w:pPr>
-        <w:widowControl w:val="0"/>
-        <w:pBdr>
-          <w:top w:space="0" w:sz="0" w:val="nil"/>
-          <w:left w:space="0" w:sz="0" w:val="nil"/>
-          <w:bottom w:space="0" w:sz="0" w:val="nil"/>
-          <w:right w:space="0" w:sz="0" w:val="nil"/>
-          <w:between w:space="0" w:sz="0" w:val="nil"/>
-        </w:pBdr>
-        <w:shd w:fill="auto" w:val="clear"/>
-        <w:contextualSpacing w:val="0"/>
-        <w:rPr/>
-      </w:pPr>
-      <w:r>
-        <w:rPr>
-          <w:rFonts w:ascii="Courier New" w:cs="Courier New" w:eastAsia="Courier New" w:hAnsi="Courier New"/>
-          <w:color w:val="a91111"/>
-          <w:sz w:val="18"/>
-          <w:szCs w:val="18"/>
-          <w:rtl w:val="0"/>
-        </w:rPr>
-        <w:t xml:space="preserve">&lt;cont/&gt;</w:t>
-      </w:r>
-      <w:r>
-        <w:rPr>
-          <w:rtl w:val="0"/>
-        </w:rPr>
-      </w:r>
-    </w:p>
-    <w:p>
-      <w:pPr>
-        <w:widowControl w:val="0"/>
-        <w:pBdr>
-          <w:top w:space="0" w:sz="0" w:val="nil"/>
-          <w:left w:space="0" w:sz="0" w:val="nil"/>
-          <w:bottom w:space="0" w:sz="0" w:val="nil"/>
-          <w:right w:space="0" w:sz="0" w:val="nil"/>
-          <w:between w:space="0" w:sz="0" w:val="nil"/>
-        </w:pBdr>
-        <w:shd w:fill="auto" w:val="clear"/>
-        <w:contextualSpacing w:val="0"/>
-        <w:rPr/>
-      </w:pPr>
-      <w:r>
-        <w:rPr>
-          <w:rFonts w:ascii="Courier New" w:cs="Courier New" w:eastAsia="Courier New" w:hAnsi="Courier New"/>
-          <w:color w:val="7f6000"/>
-          <w:sz w:val="18"/>
-          <w:szCs w:val="18"/>
-          <w:rtl w:val="0"/>
-        </w:rPr>
-        <w:t xml:space="preserve">&lt;/div&gt;</w:t>
-      </w:r>
-      <w:r>
-        <w:rPr>
-          <w:rtl w:val="0"/>
-        </w:rPr>
-      </w:r>
-    </w:p>
-    <w:p>
-      <w:pPr>
-        <w:widowControl w:val="0"/>
-        <w:pBdr>
-          <w:top w:space="0" w:sz="0" w:val="nil"/>
-          <w:left w:space="0" w:sz="0" w:val="nil"/>
-          <w:bottom w:space="0" w:sz="0" w:val="nil"/>
-          <w:right w:space="0" w:sz="0" w:val="nil"/>
-          <w:between w:space="0" w:sz="0" w:val="nil"/>
-        </w:pBdr>
-        <w:shd w:fill="auto" w:val="clear"/>
-        <w:spacing w:line="397.44" w:lineRule="auto"/>
-        <w:contextualSpacing w:val="0"/>
-        <w:rPr/>
-      </w:pPr>
-      <w:r>
-        <w:rPr>
-          <w:rtl w:val="0"/>
-        </w:rPr>
-      </w:r>
-    </w:p>
-    <w:p>
-      <w:pPr>
-        <w:widowControl w:val="0"/>
-        <w:pBdr>
-          <w:top w:space="0" w:sz="0" w:val="nil"/>
-          <w:left w:space="0" w:sz="0" w:val="nil"/>
-          <w:bottom w:space="0" w:sz="0" w:val="nil"/>
-          <w:right w:space="0" w:sz="0" w:val="nil"/>
-          <w:between w:space="0" w:sz="0" w:val="nil"/>
-        </w:pBdr>
-        <w:shd w:fill="auto" w:val="clear"/>
-        <w:spacing w:line="397.44" w:lineRule="auto"/>
-        <w:contextualSpacing w:val="0"/>
-        <w:rPr/>
-      </w:pPr>
-      <w:r>
-        <w:rPr>
-          <w:rFonts w:ascii="Courier New" w:cs="Courier New" w:eastAsia="Courier New" w:hAnsi="Courier New"/>
-          <w:color w:val="7f6000"/>
-          <w:sz w:val="18"/>
-          <w:szCs w:val="18"/>
-          <w:rtl w:val="0"/>
-        </w:rPr>
-        <w:t xml:space="preserve">&lt;div&gt;</w:t>
-      </w:r>
-      <w:r>
-        <w:rPr>
-          <w:rtl w:val="0"/>
-        </w:rPr>
-      </w:r>
-    </w:p>
-    <w:p>
-      <w:pPr>
-        <w:widowControl w:val="0"/>
-        <w:pBdr>
-          <w:top w:space="0" w:sz="0" w:val="nil"/>
-          <w:left w:space="0" w:sz="0" w:val="nil"/>
-          <w:bottom w:space="0" w:sz="0" w:val="nil"/>
-          <w:right w:space="0" w:sz="0" w:val="nil"/>
-          <w:between w:space="0" w:sz="0" w:val="nil"/>
-        </w:pBdr>
-        <w:shd w:fill="auto" w:val="clear"/>
-        <w:spacing w:line="397.44" w:lineRule="auto"/>
-        <w:contextualSpacing w:val="0"/>
-        <w:rPr/>
-      </w:pPr>
-      <w:r>
-        <w:rPr>
-          <w:rFonts w:ascii="Courier New" w:cs="Courier New" w:eastAsia="Courier New" w:hAnsi="Courier New"/>
-          <w:color w:val="7f6000"/>
-          <w:sz w:val="18"/>
-          <w:szCs w:val="18"/>
-          <w:rtl w:val="0"/>
-        </w:rPr>
-        <w:t xml:space="preserve">&lt;id&gt;p024v_2&lt;/id&gt;</w:t>
-      </w:r>
-      <w:r>
-        <w:rPr>
-          <w:rtl w:val="0"/>
-        </w:rPr>
-      </w:r>
-    </w:p>
-    <w:p>
-      <w:pPr>
-        <w:widowControl w:val="0"/>
-        <w:pBdr>
-          <w:top w:space="0" w:sz="0" w:val="nil"/>
-          <w:left w:space="0" w:sz="0" w:val="nil"/>
-          <w:bottom w:space="0" w:sz="0" w:val="nil"/>
-          <w:right w:space="0" w:sz="0" w:val="nil"/>
-          <w:between w:space="0" w:sz="0" w:val="nil"/>
-        </w:pBdr>
-        <w:shd w:fill="auto" w:val="clear"/>
-        <w:spacing w:line="331.2" w:lineRule="auto"/>
-        <w:contextualSpacing w:val="0"/>
-        <w:rPr/>
-      </w:pPr>
-      <w:r>
-        <w:rPr>
-          <w:rFonts w:ascii="Courier New" w:cs="Courier New" w:eastAsia="Courier New" w:hAnsi="Courier New"/>
-          <w:color w:val="7f6000"/>
-          <w:sz w:val="18"/>
-          <w:szCs w:val="18"/>
-          <w:rtl w:val="0"/>
-        </w:rPr>
-        <w:t xml:space="preserve">&lt;margin&gt;</w:t>
-      </w:r>
-      <w:r>
-        <w:rPr>
-          <w:rtl w:val="0"/>
-        </w:rPr>
-        <w:t xml:space="preserve">left-top</w:t>
-      </w:r>
-      <w:r>
-        <w:rPr>
-          <w:rFonts w:ascii="Courier New" w:cs="Courier New" w:eastAsia="Courier New" w:hAnsi="Courier New"/>
-          <w:color w:val="7f6000"/>
-          <w:sz w:val="18"/>
-          <w:szCs w:val="18"/>
-          <w:rtl w:val="0"/>
-        </w:rPr>
-        <w:t xml:space="preserve">&lt;/margin&gt;</w:t>
-      </w:r>
-      <w:r>
-        <w:rPr>
-          <w:rtl w:val="0"/>
-        </w:rPr>
-      </w:r>
-    </w:p>
-    <w:p>
-      <w:pPr>
-        <w:widowControl w:val="0"/>
-        <w:pBdr>
-          <w:top w:space="0" w:sz="0" w:val="nil"/>
-          <w:left w:space="0" w:sz="0" w:val="nil"/>
-          <w:bottom w:space="0" w:sz="0" w:val="nil"/>
-          <w:right w:space="0" w:sz="0" w:val="nil"/>
-          <w:between w:space="0" w:sz="0" w:val="nil"/>
-        </w:pBdr>
-        <w:shd w:fill="auto" w:val="clear"/>
-        <w:contextualSpacing w:val="0"/>
-        <w:rPr/>
-      </w:pPr>
-      <w:r>
-        <w:rPr>
-          <w:rtl w:val="0"/>
-        </w:rPr>
-      </w:r>
-    </w:p>
-    <w:p>
-      <w:pPr>
-        <w:widowControl w:val="0"/>
-        <w:pBdr>
-          <w:top w:space="0" w:sz="0" w:val="nil"/>
-          <w:left w:space="0" w:sz="0" w:val="nil"/>
-          <w:bottom w:space="0" w:sz="0" w:val="nil"/>
-          <w:right w:space="0" w:sz="0" w:val="nil"/>
-          <w:between w:space="0" w:sz="0" w:val="nil"/>
-        </w:pBdr>
-        <w:shd w:fill="auto" w:val="clear"/>
-        <w:contextualSpacing w:val="0"/>
-        <w:rPr/>
-      </w:pPr>
-      <w:r>
-        <w:rPr>
-          <w:rFonts w:ascii="Courier New" w:cs="Courier New" w:eastAsia="Courier New" w:hAnsi="Courier New"/>
-          <w:color w:val="7f6000"/>
-          <w:sz w:val="18"/>
-          <w:szCs w:val="18"/>
-          <w:rtl w:val="0"/>
-        </w:rPr>
-        <w:t xml:space="preserve">&lt;ab&gt;</w:t>
-      </w:r>
-      <w:r>
-        <w:rPr>
           <w:rFonts w:ascii="Courier New" w:cs="Courier New" w:eastAsia="Courier New" w:hAnsi="Courier New"/>
           <w:color w:val="0000ff"/>
           <w:sz w:val="18"/>
@@ -1475,7 +2297,7 @@
         <w:rPr>
           <w:rtl w:val="0"/>
         </w:rPr>
-        <w:t xml:space="preserve">Lined cannons</w:t>
+        <w:t xml:space="preserve">A touch-hole at</w:t>
       </w:r>
       <w:r>
         <w:rPr>
@@ -1491,489 +2313,19 @@
         <w:rPr>
           <w:rtl w:val="0"/>
         </w:rPr>
-        <w:t xml:space="preserve">are those with a lining in the powder container space. The bullet rolls only up to the opening of this chamber. These ones are not so efficient and are not easy to load but they do not light up so quickly.</w:t>
-      </w:r>
-      <w:r>
-        <w:rPr>
-          <w:rFonts w:ascii="Courier New" w:cs="Courier New" w:eastAsia="Courier New" w:hAnsi="Courier New"/>
-          <w:color w:val="7f6000"/>
-          <w:sz w:val="18"/>
-          <w:szCs w:val="18"/>
-          <w:rtl w:val="0"/>
-        </w:rPr>
-        <w:t xml:space="preserve">&lt;/ab&gt;&lt;/div&gt;</w:t>
-      </w:r>
-      <w:r>
-        <w:rPr>
-          <w:rtl w:val="0"/>
-        </w:rPr>
-      </w:r>
-    </w:p>
-    <w:p>
-      <w:pPr>
-        <w:widowControl w:val="0"/>
-        <w:pBdr>
-          <w:top w:space="0" w:sz="0" w:val="nil"/>
-          <w:left w:space="0" w:sz="0" w:val="nil"/>
-          <w:bottom w:space="0" w:sz="0" w:val="nil"/>
-          <w:right w:space="0" w:sz="0" w:val="nil"/>
-          <w:between w:space="0" w:sz="0" w:val="nil"/>
-        </w:pBdr>
-        <w:shd w:fill="auto" w:val="clear"/>
-        <w:contextualSpacing w:val="0"/>
-        <w:rPr/>
-      </w:pPr>
-      <w:r>
-        <w:rPr>
-          <w:rtl w:val="0"/>
-        </w:rPr>
-      </w:r>
-    </w:p>
-    <w:p>
-      <w:pPr>
-        <w:widowControl w:val="0"/>
-        <w:pBdr>
-          <w:top w:space="0" w:sz="0" w:val="nil"/>
-          <w:left w:space="0" w:sz="0" w:val="nil"/>
-          <w:bottom w:space="0" w:sz="0" w:val="nil"/>
-          <w:right w:space="0" w:sz="0" w:val="nil"/>
-          <w:between w:space="0" w:sz="0" w:val="nil"/>
-        </w:pBdr>
-        <w:shd w:fill="auto" w:val="clear"/>
-        <w:spacing w:line="397.44" w:lineRule="auto"/>
-        <w:contextualSpacing w:val="0"/>
-        <w:rPr/>
-      </w:pPr>
-      <w:r>
-        <w:rPr>
-          <w:rFonts w:ascii="Courier New" w:cs="Courier New" w:eastAsia="Courier New" w:hAnsi="Courier New"/>
-          <w:color w:val="7f6000"/>
-          <w:sz w:val="18"/>
-          <w:szCs w:val="18"/>
-          <w:rtl w:val="0"/>
-        </w:rPr>
-        <w:t xml:space="preserve">&lt;div&gt;</w:t>
-      </w:r>
-      <w:r>
-        <w:rPr>
-          <w:rtl w:val="0"/>
-        </w:rPr>
-      </w:r>
-    </w:p>
-    <w:p>
-      <w:pPr>
-        <w:widowControl w:val="0"/>
-        <w:pBdr>
-          <w:top w:space="0" w:sz="0" w:val="nil"/>
-          <w:left w:space="0" w:sz="0" w:val="nil"/>
-          <w:bottom w:space="0" w:sz="0" w:val="nil"/>
-          <w:right w:space="0" w:sz="0" w:val="nil"/>
-          <w:between w:space="0" w:sz="0" w:val="nil"/>
-        </w:pBdr>
-        <w:shd w:fill="auto" w:val="clear"/>
-        <w:spacing w:line="397.44" w:lineRule="auto"/>
-        <w:contextualSpacing w:val="0"/>
-        <w:rPr/>
-      </w:pPr>
-      <w:r>
-        <w:rPr>
-          <w:rFonts w:ascii="Courier New" w:cs="Courier New" w:eastAsia="Courier New" w:hAnsi="Courier New"/>
-          <w:color w:val="7f6000"/>
-          <w:sz w:val="18"/>
-          <w:szCs w:val="18"/>
-          <w:rtl w:val="0"/>
-        </w:rPr>
-        <w:t xml:space="preserve">&lt;id&gt;p024v_3&lt;/id&gt;</w:t>
-      </w:r>
-      <w:r>
-        <w:rPr>
-          <w:rtl w:val="0"/>
-        </w:rPr>
-      </w:r>
-    </w:p>
-    <w:p>
-      <w:pPr>
-        <w:widowControl w:val="0"/>
-        <w:pBdr>
-          <w:top w:space="0" w:sz="0" w:val="nil"/>
-          <w:left w:space="0" w:sz="0" w:val="nil"/>
-          <w:bottom w:space="0" w:sz="0" w:val="nil"/>
-          <w:right w:space="0" w:sz="0" w:val="nil"/>
-          <w:between w:space="0" w:sz="0" w:val="nil"/>
-        </w:pBdr>
-        <w:shd w:fill="auto" w:val="clear"/>
-        <w:contextualSpacing w:val="0"/>
-        <w:rPr/>
-      </w:pPr>
-      <w:r>
-        <w:rPr>
-          <w:rFonts w:ascii="Courier New" w:cs="Courier New" w:eastAsia="Courier New" w:hAnsi="Courier New"/>
-          <w:color w:val="7f6000"/>
-          <w:sz w:val="18"/>
-          <w:szCs w:val="18"/>
-          <w:rtl w:val="0"/>
-        </w:rPr>
-        <w:t xml:space="preserve">&lt;margin&gt;</w:t>
-      </w:r>
-      <w:r>
-        <w:rPr>
-          <w:rtl w:val="0"/>
-        </w:rPr>
-        <w:t xml:space="preserve">left-middle</w:t>
-      </w:r>
-      <w:r>
-        <w:rPr>
-          <w:rFonts w:ascii="Courier New" w:cs="Courier New" w:eastAsia="Courier New" w:hAnsi="Courier New"/>
-          <w:color w:val="7f6000"/>
-          <w:sz w:val="18"/>
-          <w:szCs w:val="18"/>
-          <w:rtl w:val="0"/>
-        </w:rPr>
-        <w:t xml:space="preserve">&lt;/margin&gt;</w:t>
-      </w:r>
-      <w:r>
-        <w:rPr>
-          <w:rtl w:val="0"/>
-        </w:rPr>
-      </w:r>
-    </w:p>
-    <w:p>
-      <w:pPr>
-        <w:widowControl w:val="0"/>
-        <w:pBdr>
-          <w:top w:space="0" w:sz="0" w:val="nil"/>
-          <w:left w:space="0" w:sz="0" w:val="nil"/>
-          <w:bottom w:space="0" w:sz="0" w:val="nil"/>
-          <w:right w:space="0" w:sz="0" w:val="nil"/>
-          <w:between w:space="0" w:sz="0" w:val="nil"/>
-        </w:pBdr>
-        <w:shd w:fill="auto" w:val="clear"/>
-        <w:contextualSpacing w:val="0"/>
-        <w:rPr/>
-      </w:pPr>
-      <w:r>
-        <w:rPr>
-          <w:rtl w:val="0"/>
-        </w:rPr>
-      </w:r>
-    </w:p>
-    <w:p>
-      <w:pPr>
-        <w:widowControl w:val="0"/>
-        <w:pBdr>
-          <w:top w:space="0" w:sz="0" w:val="nil"/>
-          <w:left w:space="0" w:sz="0" w:val="nil"/>
-          <w:bottom w:space="0" w:sz="0" w:val="nil"/>
-          <w:right w:space="0" w:sz="0" w:val="nil"/>
-          <w:between w:space="0" w:sz="0" w:val="nil"/>
-        </w:pBdr>
-        <w:shd w:fill="auto" w:val="clear"/>
-        <w:contextualSpacing w:val="0"/>
-        <w:rPr/>
-      </w:pPr>
-      <w:r>
-        <w:rPr>
-          <w:rFonts w:ascii="Courier New" w:cs="Courier New" w:eastAsia="Courier New" w:hAnsi="Courier New"/>
-          <w:color w:val="7f6000"/>
-          <w:sz w:val="18"/>
-          <w:szCs w:val="18"/>
-          <w:rtl w:val="0"/>
-        </w:rPr>
-        <w:t xml:space="preserve">&lt;ab&gt;</w:t>
-      </w:r>
-      <w:r>
-        <w:rPr>
-          <w:rFonts w:ascii="Courier New" w:cs="Courier New" w:eastAsia="Courier New" w:hAnsi="Courier New"/>
-          <w:color w:val="0000ff"/>
-          <w:sz w:val="18"/>
-          <w:szCs w:val="18"/>
-          <w:rtl w:val="0"/>
-        </w:rPr>
-        <w:t xml:space="preserve">&lt;rub&gt;&lt;m&gt;</w:t>
-      </w:r>
-      <w:r>
-        <w:rPr>
-          <w:rtl w:val="0"/>
-        </w:rPr>
-        <w:t xml:space="preserve">Steel</w:t>
-      </w:r>
-      <w:r>
-        <w:rPr>
-          <w:rFonts w:ascii="Courier New" w:cs="Courier New" w:eastAsia="Courier New" w:hAnsi="Courier New"/>
-          <w:color w:val="0000ff"/>
-          <w:sz w:val="18"/>
-          <w:szCs w:val="18"/>
-          <w:rtl w:val="0"/>
-        </w:rPr>
-        <w:t xml:space="preserve">&lt;/m&gt;</w:t>
-      </w:r>
-      <w:r>
-        <w:rPr>
-          <w:rtl w:val="0"/>
-        </w:rPr>
-        <w:t xml:space="preserve"> touch-hole</w:t>
-      </w:r>
-      <w:r>
-        <w:rPr>
-          <w:rFonts w:ascii="Courier New" w:cs="Courier New" w:eastAsia="Courier New" w:hAnsi="Courier New"/>
-          <w:color w:val="0000ff"/>
-          <w:sz w:val="18"/>
-          <w:szCs w:val="18"/>
-          <w:rtl w:val="0"/>
-        </w:rPr>
-        <w:t xml:space="preserve">&lt;/rub&gt;</w:t>
-      </w:r>
-      <w:r>
-        <w:rPr>
-          <w:rtl w:val="0"/>
-        </w:rPr>
-        <w:t xml:space="preserve">is to be put as an anchor in the canons so it will not be damaged during the shooting unlike the others very quickly did. But these anchors are prone to jump off and injure the canonner. The only thing is to use an appropriate touch-hol</w:t>
-      </w:r>
-      <w:r>
-        <w:rPr>
-          <w:rtl w:val="0"/>
-        </w:rPr>
-        <w:t xml:space="preserve">e.</w:t>
-      </w:r>
-      <w:r>
-        <w:rPr>
-          <w:rFonts w:ascii="Courier New" w:cs="Courier New" w:eastAsia="Courier New" w:hAnsi="Courier New"/>
-          <w:color w:val="7f6000"/>
-          <w:sz w:val="18"/>
-          <w:szCs w:val="18"/>
-          <w:rtl w:val="0"/>
-        </w:rPr>
-        <w:t xml:space="preserve">&lt;/ab&gt;&lt;/div&gt;</w:t>
-      </w:r>
-      <w:r>
-        <w:rPr>
-          <w:rtl w:val="0"/>
-        </w:rPr>
-      </w:r>
-    </w:p>
-    <w:p>
-      <w:pPr>
-        <w:widowControl w:val="0"/>
-        <w:pBdr>
-          <w:top w:space="0" w:sz="0" w:val="nil"/>
-          <w:left w:space="0" w:sz="0" w:val="nil"/>
-          <w:bottom w:space="0" w:sz="0" w:val="nil"/>
-          <w:right w:space="0" w:sz="0" w:val="nil"/>
-          <w:between w:space="0" w:sz="0" w:val="nil"/>
-        </w:pBdr>
-        <w:shd w:fill="auto" w:val="clear"/>
-        <w:spacing w:line="397.44" w:lineRule="auto"/>
-        <w:contextualSpacing w:val="0"/>
-        <w:rPr/>
-      </w:pPr>
-      <w:r>
-        <w:rPr>
-          <w:rtl w:val="0"/>
-        </w:rPr>
-      </w:r>
-    </w:p>
-    <w:p>
-      <w:pPr>
-        <w:widowControl w:val="0"/>
-        <w:pBdr>
-          <w:top w:space="0" w:sz="0" w:val="nil"/>
-          <w:left w:space="0" w:sz="0" w:val="nil"/>
-          <w:bottom w:space="0" w:sz="0" w:val="nil"/>
-          <w:right w:space="0" w:sz="0" w:val="nil"/>
-          <w:between w:space="0" w:sz="0" w:val="nil"/>
-        </w:pBdr>
-        <w:shd w:fill="auto" w:val="clear"/>
-        <w:spacing w:line="397.44" w:lineRule="auto"/>
-        <w:contextualSpacing w:val="0"/>
-        <w:rPr/>
-      </w:pPr>
-      <w:r>
-        <w:rPr>
-          <w:rFonts w:ascii="Courier New" w:cs="Courier New" w:eastAsia="Courier New" w:hAnsi="Courier New"/>
-          <w:color w:val="7f6000"/>
-          <w:sz w:val="18"/>
-          <w:szCs w:val="18"/>
-          <w:rtl w:val="0"/>
-        </w:rPr>
-        <w:t xml:space="preserve">&lt;div&gt;</w:t>
-      </w:r>
-      <w:r>
-        <w:rPr>
-          <w:rtl w:val="0"/>
-        </w:rPr>
-      </w:r>
-    </w:p>
-    <w:p>
-      <w:pPr>
-        <w:widowControl w:val="0"/>
-        <w:pBdr>
-          <w:top w:space="0" w:sz="0" w:val="nil"/>
-          <w:left w:space="0" w:sz="0" w:val="nil"/>
-          <w:bottom w:space="0" w:sz="0" w:val="nil"/>
-          <w:right w:space="0" w:sz="0" w:val="nil"/>
-          <w:between w:space="0" w:sz="0" w:val="nil"/>
-        </w:pBdr>
-        <w:shd w:fill="auto" w:val="clear"/>
-        <w:spacing w:line="397.44" w:lineRule="auto"/>
-        <w:contextualSpacing w:val="0"/>
-        <w:rPr/>
-      </w:pPr>
-      <w:r>
-        <w:rPr>
-          <w:rFonts w:ascii="Courier New" w:cs="Courier New" w:eastAsia="Courier New" w:hAnsi="Courier New"/>
-          <w:color w:val="7f6000"/>
-          <w:sz w:val="18"/>
-          <w:szCs w:val="18"/>
-          <w:rtl w:val="0"/>
-        </w:rPr>
-        <w:t xml:space="preserve">&lt;id&gt;p024v_4&lt;/id&gt;</w:t>
-      </w:r>
-      <w:r>
-        <w:rPr>
-          <w:rtl w:val="0"/>
-        </w:rPr>
-      </w:r>
-    </w:p>
-    <w:p>
-      <w:pPr>
-        <w:widowControl w:val="0"/>
-        <w:pBdr>
-          <w:top w:space="0" w:sz="0" w:val="nil"/>
-          <w:left w:space="0" w:sz="0" w:val="nil"/>
-          <w:bottom w:space="0" w:sz="0" w:val="nil"/>
-          <w:right w:space="0" w:sz="0" w:val="nil"/>
-          <w:between w:space="0" w:sz="0" w:val="nil"/>
-        </w:pBdr>
-        <w:shd w:fill="auto" w:val="clear"/>
-        <w:spacing w:line="397.44" w:lineRule="auto"/>
-        <w:contextualSpacing w:val="0"/>
-        <w:rPr/>
-      </w:pPr>
-      <w:r>
-        <w:rPr>
-          <w:rFonts w:ascii="Courier New" w:cs="Courier New" w:eastAsia="Courier New" w:hAnsi="Courier New"/>
-          <w:color w:val="7f6000"/>
-          <w:sz w:val="18"/>
-          <w:szCs w:val="18"/>
-          <w:rtl w:val="0"/>
-        </w:rPr>
-        <w:t xml:space="preserve">&lt;margin&gt;</w:t>
-      </w:r>
-      <w:r>
-        <w:rPr>
-          <w:rtl w:val="0"/>
-        </w:rPr>
-        <w:t xml:space="preserve">left-middle</w:t>
-      </w:r>
-      <w:r>
-        <w:rPr>
-          <w:rFonts w:ascii="Courier New" w:cs="Courier New" w:eastAsia="Courier New" w:hAnsi="Courier New"/>
-          <w:color w:val="7f6000"/>
-          <w:sz w:val="18"/>
-          <w:szCs w:val="18"/>
-          <w:rtl w:val="0"/>
-        </w:rPr>
-        <w:t xml:space="preserve">&lt;/margin&gt;</w:t>
-      </w:r>
-      <w:r>
-        <w:rPr>
-          <w:rtl w:val="0"/>
-        </w:rPr>
-      </w:r>
-    </w:p>
-    <w:p>
-      <w:pPr>
-        <w:widowControl w:val="0"/>
-        <w:pBdr>
-          <w:top w:space="0" w:sz="0" w:val="nil"/>
-          <w:left w:space="0" w:sz="0" w:val="nil"/>
-          <w:bottom w:space="0" w:sz="0" w:val="nil"/>
-          <w:right w:space="0" w:sz="0" w:val="nil"/>
-          <w:between w:space="0" w:sz="0" w:val="nil"/>
-        </w:pBdr>
-        <w:shd w:fill="auto" w:val="clear"/>
-        <w:contextualSpacing w:val="0"/>
-        <w:rPr/>
-      </w:pPr>
-      <w:r>
-        <w:rPr>
-          <w:rtl w:val="0"/>
-        </w:rPr>
-      </w:r>
-    </w:p>
-    <w:p>
-      <w:pPr>
-        <w:widowControl w:val="0"/>
-        <w:pBdr>
-          <w:top w:space="0" w:sz="0" w:val="nil"/>
-          <w:left w:space="0" w:sz="0" w:val="nil"/>
-          <w:bottom w:space="0" w:sz="0" w:val="nil"/>
-          <w:right w:space="0" w:sz="0" w:val="nil"/>
-          <w:between w:space="0" w:sz="0" w:val="nil"/>
-        </w:pBdr>
-        <w:shd w:fill="auto" w:val="clear"/>
-        <w:contextualSpacing w:val="0"/>
-        <w:rPr/>
-      </w:pPr>
-      <w:r>
-        <w:rPr>
-          <w:rFonts w:ascii="Courier New" w:cs="Courier New" w:eastAsia="Courier New" w:hAnsi="Courier New"/>
-          <w:color w:val="7f6000"/>
-          <w:sz w:val="18"/>
-          <w:szCs w:val="18"/>
-          <w:rtl w:val="0"/>
-        </w:rPr>
-        <w:t xml:space="preserve">&lt;ab&gt;</w:t>
-      </w:r>
-      <w:r>
-        <w:rPr>
-          <w:rFonts w:ascii="Courier New" w:cs="Courier New" w:eastAsia="Courier New" w:hAnsi="Courier New"/>
-          <w:color w:val="0000ff"/>
-          <w:sz w:val="18"/>
-          <w:szCs w:val="18"/>
-          <w:rtl w:val="0"/>
-        </w:rPr>
-        <w:t xml:space="preserve">&lt;rub&gt;</w:t>
-      </w:r>
-      <w:r>
-        <w:rPr>
-          <w:rtl w:val="0"/>
-        </w:rPr>
-        <w:t xml:space="preserve">A touch-hole at</w:t>
-      </w:r>
-      <w:r>
-        <w:rPr>
-          <w:rFonts w:ascii="Courier New" w:cs="Courier New" w:eastAsia="Courier New" w:hAnsi="Courier New"/>
-          <w:color w:val="0000ff"/>
-          <w:sz w:val="18"/>
-          <w:szCs w:val="18"/>
-          <w:rtl w:val="0"/>
-        </w:rPr>
-        <w:t xml:space="preserve">&lt;/rub&gt;</w:t>
-      </w:r>
-      <w:r>
-        <w:rPr>
-          <w:rtl w:val="0"/>
-        </w:rPr>
-        <w:t xml:space="preserve">t</w:t>
-      </w:r>
-      <w:r>
-        <w:rPr>
-          <w:rtl w:val="0"/>
-        </w:rPr>
-        <w:t xml:space="preserve">he </w:t>
-      </w:r>
-      <w:r>
-        <w:rPr>
-          <w:rtl w:val="0"/>
-        </w:rPr>
-        <w:t xml:space="preserve">bottom leve</w:t>
-      </w:r>
-      <w:r>
-        <w:rPr>
-          <w:rtl w:val="0"/>
-        </w:rPr>
-        <w:t xml:space="preserve">l is the best. That way the cannon does not come backwards.</w:t>
+        <w:t xml:space="preserve">the</w:t>
+      </w:r>
+      <w:r>
+        <w:rPr>
+          <w:rtl w:val="0"/>
+        </w:rPr>
+        <w:t xml:space="preserve"> leve</w:t>
+      </w:r>
+      <w:r>
+        <w:rPr>
+          <w:rtl w:val="0"/>
+        </w:rPr>
+        <w:t xml:space="preserve">l of th breach is the best. That way the cannon hardly recoils.</w:t>
       </w:r>
       <w:r>
         <w:rPr>
@@ -2140,6 +2492,62 @@
     </w:sectPr>
   </w:body>
 </w:document>
+</file>
+
+<file path=word/comments.xml><?xml version="1.0" encoding="utf-8"?>
+<w:comments xmlns:mc="http://schemas.openxmlformats.org/markup-compatibility/2006" xmlns:o="urn:schemas-microsoft-com:office:office" xmlns:r="http://schemas.openxmlformats.org/officeDocument/2006/relationships" xmlns:m="http://schemas.openxmlformats.org/officeDocument/2006/math" xmlns:v="urn:schemas-microsoft-com:vml" xmlns:wp="http://schemas.openxmlformats.org/drawingml/2006/wordprocessingDrawing" xmlns:w10="urn:schemas-microsoft-com:office:word" xmlns:w="http://schemas.openxmlformats.org/wordprocessingml/2006/main" xmlns:wne="http://schemas.microsoft.com/office/word/2006/wordml" xmlns:sl="http://schemas.openxmlformats.org/schemaLibrary/2006/main" xmlns:a="http://schemas.openxmlformats.org/drawingml/2006/main" xmlns:pic="http://schemas.openxmlformats.org/drawingml/2006/picture" xmlns:c="http://schemas.openxmlformats.org/drawingml/2006/chart" xmlns:lc="http://schemas.openxmlformats.org/drawingml/2006/lockedCanvas" xmlns:dgm="http://schemas.openxmlformats.org/drawingml/2006/diagram" xmlns:wps="http://schemas.microsoft.com/office/word/2010/wordprocessingShape" xmlns:wpg="http://schemas.microsoft.com/office/word/2010/wordprocessingGroup" xmlns:w14="http://schemas.microsoft.com/office/word/2010/wordml" xmlns:w15="http://schemas.microsoft.com/office/word/2012/wordml">
+  <w:comment w:author="Tillmann Taape" w:id="0" w:date="2018-07-13T15:41:24Z">
+    <w:p>
+      <w:pPr>
+        <w:keepNext w:val="0"/>
+        <w:keepLines w:val="0"/>
+        <w:widowControl w:val="0"/>
+        <w:pBdr>
+          <w:top w:space="0" w:sz="0" w:val="nil"/>
+          <w:left w:space="0" w:sz="0" w:val="nil"/>
+          <w:bottom w:space="0" w:sz="0" w:val="nil"/>
+          <w:right w:space="0" w:sz="0" w:val="nil"/>
+          <w:between w:space="0" w:sz="0" w:val="nil"/>
+        </w:pBdr>
+        <w:shd w:fill="auto" w:val="clear"/>
+        <w:spacing w:after="0" w:before="0" w:line="240" w:lineRule="auto"/>
+        <w:ind w:left="0" w:right="0" w:firstLine="0"/>
+        <w:contextualSpacing w:val="0"/>
+        <w:jc w:val="left"/>
+        <w:rPr>
+          <w:rFonts w:ascii="Arial" w:cs="Arial" w:eastAsia="Arial" w:hAnsi="Arial"/>
+          <w:b w:val="0"/>
+          <w:i w:val="0"/>
+          <w:smallCaps w:val="0"/>
+          <w:strike w:val="0"/>
+          <w:color w:val="000000"/>
+          <w:sz w:val="22"/>
+          <w:szCs w:val="22"/>
+          <w:u w:val="none"/>
+          <w:shd w:fill="auto" w:val="clear"/>
+          <w:vertAlign w:val="baseline"/>
+        </w:rPr>
+      </w:pPr>
+      <w:r>
+        <w:rPr>
+          <w:rFonts w:ascii="Arial" w:cs="Arial" w:eastAsia="Arial" w:hAnsi="Arial"/>
+          <w:b w:val="0"/>
+          <w:i w:val="0"/>
+          <w:smallCaps w:val="0"/>
+          <w:strike w:val="0"/>
+          <w:color w:val="000000"/>
+          <w:sz w:val="22"/>
+          <w:szCs w:val="22"/>
+          <w:u w:val="none"/>
+          <w:shd w:fill="auto" w:val="clear"/>
+          <w:vertAlign w:val="baseline"/>
+          <w:rtl w:val="0"/>
+        </w:rPr>
+        <w:t xml:space="preserve">There is an Italianism in the French spelling here</w:t>
+      </w:r>
+    </w:p>
+  </w:comment>
+</w:comments>
 </file>
 
 <file path=word/numbering.xml><?xml version="1.0" encoding="utf-8"?>

--- a/TEMP/input/p024v_DB_+MHS_+_G2/tl_p024v.docx
+++ b/TEMP/input/p024v_DB_+MHS_+_G2/tl_p024v.docx
@@ -431,7 +431,23 @@
         <w:rPr>
           <w:rtl w:val="0"/>
         </w:rPr>
-        <w:t xml:space="preserve">tracks by filling ditches amp&amp;;  </w:t>
+        <w:t xml:space="preserve">tracks by filling ditches &amp;</w:t>
+      </w:r>
+      <w:r>
+        <w:rPr>
+          <w:rFonts w:ascii="Courier New" w:cs="Courier New" w:eastAsia="Courier New" w:hAnsi="Courier New"/>
+          <w:color w:val="a9a9a9"/>
+          <w:sz w:val="18"/>
+          <w:szCs w:val="18"/>
+          <w:rtl w:val="0"/>
+        </w:rPr>
+        <w:t xml:space="preserve">amp;</w:t>
+      </w:r>
+      <w:r>
+        <w:rPr>
+          <w:rtl w:val="0"/>
+        </w:rPr>
+        <w:t xml:space="preserve">  </w:t>
       </w:r>
       <w:r>
         <w:rPr>
@@ -506,7 +522,24 @@
           <w:color w:val="000000"/>
           <w:rtl w:val="0"/>
         </w:rPr>
-        <w:t xml:space="preserve"> piles &amp;amp; similar things to make </w:t>
+        <w:t xml:space="preserve"> piles &amp;</w:t>
+      </w:r>
+      <w:r>
+        <w:rPr>
+          <w:rFonts w:ascii="Courier New" w:cs="Courier New" w:eastAsia="Courier New" w:hAnsi="Courier New"/>
+          <w:color w:val="a9a9a9"/>
+          <w:sz w:val="18"/>
+          <w:szCs w:val="18"/>
+          <w:rtl w:val="0"/>
+        </w:rPr>
+        <w:t xml:space="preserve">amp;</w:t>
+      </w:r>
+      <w:r>
+        <w:rPr>
+          <w:color w:val="000000"/>
+          <w:rtl w:val="0"/>
+        </w:rPr>
+        <w:t xml:space="preserve"> similar things to make </w:t>
       </w:r>
       <w:r>
         <w:rPr>
@@ -594,7 +627,24 @@
           <w:color w:val="000000"/>
           <w:rtl w:val="0"/>
         </w:rPr>
-        <w:t xml:space="preserve"> the battery &amp;amp; if he does not </w:t>
+        <w:t xml:space="preserve"> the battery &amp;</w:t>
+      </w:r>
+      <w:r>
+        <w:rPr>
+          <w:rFonts w:ascii="Courier New" w:cs="Courier New" w:eastAsia="Courier New" w:hAnsi="Courier New"/>
+          <w:color w:val="a9a9a9"/>
+          <w:sz w:val="18"/>
+          <w:szCs w:val="18"/>
+          <w:rtl w:val="0"/>
+        </w:rPr>
+        <w:t xml:space="preserve">amp;</w:t>
+      </w:r>
+      <w:r>
+        <w:rPr>
+          <w:color w:val="000000"/>
+          <w:rtl w:val="0"/>
+        </w:rPr>
+        <w:t xml:space="preserve"> if he does not </w:t>
       </w:r>
       <w:r>
         <w:rPr>
@@ -711,7 +761,17 @@
         <w:rPr>
           <w:rtl w:val="0"/>
         </w:rPr>
-        <w:t xml:space="preserve">amp&amp;;</w:t>
+        <w:t xml:space="preserve">&amp;</w:t>
+      </w:r>
+      <w:r>
+        <w:rPr>
+          <w:rFonts w:ascii="Courier New" w:cs="Courier New" w:eastAsia="Courier New" w:hAnsi="Courier New"/>
+          <w:color w:val="a9a9a9"/>
+          <w:sz w:val="18"/>
+          <w:szCs w:val="18"/>
+          <w:rtl w:val="0"/>
+        </w:rPr>
+        <w:t xml:space="preserve">amp;</w:t>
       </w:r>
       <w:r>
         <w:rPr>
@@ -896,12 +956,39 @@
           <w:color w:val="000000"/>
           <w:rtl w:val="0"/>
         </w:rPr>
-        <w:t xml:space="preserve"> at the defense, &lt;del&gt;the gabions&lt;</w:t>
-      </w:r>
-      <w:r>
-        <w:rPr>
-          <w:rFonts w:ascii="Courier New" w:cs="Courier New" w:eastAsia="Courier New" w:hAnsi="Courier New"/>
-          <w:color w:val="0000ff"/>
+        <w:t xml:space="preserve"> at the defense, </w:t>
+      </w:r>
+      <w:r>
+        <w:rPr>
+          <w:rFonts w:ascii="Courier New" w:cs="Courier New" w:eastAsia="Courier New" w:hAnsi="Courier New"/>
+          <w:color w:val="a91111"/>
+          <w:sz w:val="18"/>
+          <w:szCs w:val="18"/>
+          <w:rtl w:val="0"/>
+        </w:rPr>
+        <w:t xml:space="preserve">&lt;del&gt;</w:t>
+      </w:r>
+      <w:r>
+        <w:rPr>
+          <w:color w:val="000000"/>
+          <w:rtl w:val="0"/>
+        </w:rPr>
+        <w:t xml:space="preserve">the gabions</w:t>
+      </w:r>
+      <w:r>
+        <w:rPr>
+          <w:rFonts w:ascii="Courier New" w:cs="Courier New" w:eastAsia="Courier New" w:hAnsi="Courier New"/>
+          <w:color w:val="a91111"/>
+          <w:sz w:val="18"/>
+          <w:szCs w:val="18"/>
+          <w:rtl w:val="0"/>
+        </w:rPr>
+        <w:t xml:space="preserve">&lt;</w:t>
+      </w:r>
+      <w:r>
+        <w:rPr>
+          <w:rFonts w:ascii="Courier New" w:cs="Courier New" w:eastAsia="Courier New" w:hAnsi="Courier New"/>
+          <w:color w:val="a91111"/>
           <w:sz w:val="18"/>
           <w:szCs w:val="18"/>
           <w:rtl w:val="0"/>
@@ -911,7 +998,7 @@
       <w:r>
         <w:rPr>
           <w:rFonts w:ascii="Courier New" w:cs="Courier New" w:eastAsia="Courier New" w:hAnsi="Courier New"/>
-          <w:color w:val="0000ff"/>
+          <w:color w:val="a91111"/>
           <w:sz w:val="18"/>
           <w:szCs w:val="18"/>
           <w:rtl w:val="0"/>
@@ -1262,7 +1349,7 @@
         <w:rPr>
           <w:rtl w:val="0"/>
         </w:rPr>
-        <w:t xml:space="preserve">left-top</w:t>
+        <w:t xml:space="preserve">left-middle</w:t>
       </w:r>
       <w:r>
         <w:rPr>
@@ -1329,6 +1416,35 @@
       </w:r>
       <w:r>
         <w:rPr>
+          <w:rFonts w:ascii="Courier New" w:cs="Courier New" w:eastAsia="Courier New" w:hAnsi="Courier New"/>
+          <w:color w:val="0000ff"/>
+          <w:sz w:val="18"/>
+          <w:szCs w:val="18"/>
+          <w:rtl w:val="0"/>
+        </w:rPr>
+        <w:t xml:space="preserve">&lt;comment&gt;</w:t>
+      </w:r>
+      <w:r>
+        <w:rPr>
+          <w:color w:val="7f6000"/>
+          <w:sz w:val="16"/>
+          <w:szCs w:val="16"/>
+          <w:rtl w:val="0"/>
+        </w:rPr>
+        <w:t xml:space="preserve">c_024v_01</w:t>
+      </w:r>
+      <w:r>
+        <w:rPr>
+          <w:rFonts w:ascii="Courier New" w:cs="Courier New" w:eastAsia="Courier New" w:hAnsi="Courier New"/>
+          <w:color w:val="0000ff"/>
+          <w:sz w:val="18"/>
+          <w:szCs w:val="18"/>
+          <w:rtl w:val="0"/>
+        </w:rPr>
+        <w:t xml:space="preserve">&lt;/comment&gt;</w:t>
+      </w:r>
+      <w:r>
+        <w:rPr>
           <w:rtl w:val="0"/>
         </w:rPr>
       </w:r>
@@ -1412,7 +1528,7 @@
         <w:rPr>
           <w:rtl w:val="0"/>
         </w:rPr>
-        <w:t xml:space="preserve">left-top</w:t>
+        <w:t xml:space="preserve">left-middle</w:t>
       </w:r>
       <w:r>
         <w:rPr>
@@ -1689,12 +1805,494 @@
           <w:between w:space="0" w:sz="0" w:val="nil"/>
         </w:pBdr>
         <w:shd w:fill="auto" w:val="clear"/>
-        <w:spacing w:line="331.2" w:lineRule="auto"/>
         <w:contextualSpacing w:val="0"/>
         <w:rPr/>
       </w:pPr>
       <w:r>
         <w:rPr>
+          <w:rtl w:val="0"/>
+        </w:rPr>
+      </w:r>
+    </w:p>
+    <w:p>
+      <w:pPr>
+        <w:widowControl w:val="0"/>
+        <w:pBdr>
+          <w:top w:space="0" w:sz="0" w:val="nil"/>
+          <w:left w:space="0" w:sz="0" w:val="nil"/>
+          <w:bottom w:space="0" w:sz="0" w:val="nil"/>
+          <w:right w:space="0" w:sz="0" w:val="nil"/>
+          <w:between w:space="0" w:sz="0" w:val="nil"/>
+        </w:pBdr>
+        <w:shd w:fill="auto" w:val="clear"/>
+        <w:contextualSpacing w:val="0"/>
+        <w:rPr/>
+      </w:pPr>
+      <w:r>
+        <w:rPr>
+          <w:rFonts w:ascii="Courier New" w:cs="Courier New" w:eastAsia="Courier New" w:hAnsi="Courier New"/>
+          <w:color w:val="7f6000"/>
+          <w:sz w:val="18"/>
+          <w:szCs w:val="18"/>
+          <w:rtl w:val="0"/>
+        </w:rPr>
+        <w:t xml:space="preserve">&lt;ab&gt;&lt;margin&gt;</w:t>
+      </w:r>
+      <w:r>
+        <w:rPr>
+          <w:rtl w:val="0"/>
+        </w:rPr>
+        <w:t xml:space="preserve">left-middle</w:t>
+      </w:r>
+      <w:r>
+        <w:rPr>
+          <w:rFonts w:ascii="Courier New" w:cs="Courier New" w:eastAsia="Courier New" w:hAnsi="Courier New"/>
+          <w:color w:val="7f6000"/>
+          <w:sz w:val="18"/>
+          <w:szCs w:val="18"/>
+          <w:rtl w:val="0"/>
+        </w:rPr>
+        <w:t xml:space="preserve">&lt;/margin&gt;</w:t>
+      </w:r>
+      <w:r>
+        <w:rPr>
+          <w:rFonts w:ascii="Courier New" w:cs="Courier New" w:eastAsia="Courier New" w:hAnsi="Courier New"/>
+          <w:color w:val="0000ff"/>
+          <w:sz w:val="18"/>
+          <w:szCs w:val="18"/>
+          <w:rtl w:val="0"/>
+        </w:rPr>
+        <w:t xml:space="preserve">&lt;rub&gt;</w:t>
+      </w:r>
+      <w:r>
+        <w:rPr>
+          <w:rtl w:val="0"/>
+        </w:rPr>
+        <w:t xml:space="preserve">Fowlers</w:t>
+      </w:r>
+      <w:r>
+        <w:rPr>
+          <w:rFonts w:ascii="Courier New" w:cs="Courier New" w:eastAsia="Courier New" w:hAnsi="Courier New"/>
+          <w:color w:val="0000ff"/>
+          <w:sz w:val="18"/>
+          <w:szCs w:val="18"/>
+          <w:rtl w:val="0"/>
+        </w:rPr>
+        <w:t xml:space="preserve">&lt;/rub&gt; </w:t>
+      </w:r>
+      <w:r>
+        <w:rPr>
+          <w:rtl w:val="0"/>
+        </w:rPr>
+        <w:t xml:space="preserve">are those with a lining in the powder container space. The ball can only roll up to the opening of the chamber. These ones do not pierce so easily </w:t>
+      </w:r>
+      <w:r>
+        <w:rPr>
+          <w:rtl w:val="0"/>
+        </w:rPr>
+        <w:t xml:space="preserve">&amp;</w:t>
+      </w:r>
+      <w:r>
+        <w:rPr>
+          <w:rFonts w:ascii="Courier New" w:cs="Courier New" w:eastAsia="Courier New" w:hAnsi="Courier New"/>
+          <w:color w:val="a9a9a9"/>
+          <w:sz w:val="18"/>
+          <w:szCs w:val="18"/>
+          <w:rtl w:val="0"/>
+        </w:rPr>
+        <w:t xml:space="preserve">amp;</w:t>
+      </w:r>
+      <w:r>
+        <w:rPr>
+          <w:rtl w:val="0"/>
+        </w:rPr>
+        <w:t xml:space="preserve">are annoying to load but they do not heat up so quickly.</w:t>
+      </w:r>
+      <w:r>
+        <w:rPr>
+          <w:rFonts w:ascii="Courier New" w:cs="Courier New" w:eastAsia="Courier New" w:hAnsi="Courier New"/>
+          <w:color w:val="7f6000"/>
+          <w:sz w:val="18"/>
+          <w:szCs w:val="18"/>
+          <w:rtl w:val="0"/>
+        </w:rPr>
+        <w:t xml:space="preserve">&lt;/ab&gt;&lt;/div&gt;</w:t>
+      </w:r>
+      <w:r>
+        <w:rPr>
+          <w:rtl w:val="0"/>
+        </w:rPr>
+      </w:r>
+    </w:p>
+    <w:p>
+      <w:pPr>
+        <w:widowControl w:val="0"/>
+        <w:pBdr>
+          <w:top w:space="0" w:sz="0" w:val="nil"/>
+          <w:left w:space="0" w:sz="0" w:val="nil"/>
+          <w:bottom w:space="0" w:sz="0" w:val="nil"/>
+          <w:right w:space="0" w:sz="0" w:val="nil"/>
+          <w:between w:space="0" w:sz="0" w:val="nil"/>
+        </w:pBdr>
+        <w:shd w:fill="auto" w:val="clear"/>
+        <w:contextualSpacing w:val="0"/>
+        <w:rPr/>
+      </w:pPr>
+      <w:r>
+        <w:rPr>
+          <w:rtl w:val="0"/>
+        </w:rPr>
+      </w:r>
+    </w:p>
+    <w:p>
+      <w:pPr>
+        <w:widowControl w:val="0"/>
+        <w:pBdr>
+          <w:top w:space="0" w:sz="0" w:val="nil"/>
+          <w:left w:space="0" w:sz="0" w:val="nil"/>
+          <w:bottom w:space="0" w:sz="0" w:val="nil"/>
+          <w:right w:space="0" w:sz="0" w:val="nil"/>
+          <w:between w:space="0" w:sz="0" w:val="nil"/>
+        </w:pBdr>
+        <w:shd w:fill="auto" w:val="clear"/>
+        <w:spacing w:line="397.44" w:lineRule="auto"/>
+        <w:contextualSpacing w:val="0"/>
+        <w:rPr/>
+      </w:pPr>
+      <w:r>
+        <w:rPr>
+          <w:rFonts w:ascii="Courier New" w:cs="Courier New" w:eastAsia="Courier New" w:hAnsi="Courier New"/>
+          <w:color w:val="7f6000"/>
+          <w:sz w:val="18"/>
+          <w:szCs w:val="18"/>
+          <w:rtl w:val="0"/>
+        </w:rPr>
+        <w:t xml:space="preserve">&lt;div&gt;</w:t>
+      </w:r>
+      <w:r>
+        <w:rPr>
+          <w:rtl w:val="0"/>
+        </w:rPr>
+      </w:r>
+    </w:p>
+    <w:p>
+      <w:pPr>
+        <w:widowControl w:val="0"/>
+        <w:pBdr>
+          <w:top w:space="0" w:sz="0" w:val="nil"/>
+          <w:left w:space="0" w:sz="0" w:val="nil"/>
+          <w:bottom w:space="0" w:sz="0" w:val="nil"/>
+          <w:right w:space="0" w:sz="0" w:val="nil"/>
+          <w:between w:space="0" w:sz="0" w:val="nil"/>
+        </w:pBdr>
+        <w:shd w:fill="auto" w:val="clear"/>
+        <w:spacing w:line="397.44" w:lineRule="auto"/>
+        <w:contextualSpacing w:val="0"/>
+        <w:rPr/>
+      </w:pPr>
+      <w:r>
+        <w:rPr>
+          <w:rFonts w:ascii="Courier New" w:cs="Courier New" w:eastAsia="Courier New" w:hAnsi="Courier New"/>
+          <w:color w:val="7f6000"/>
+          <w:sz w:val="18"/>
+          <w:szCs w:val="18"/>
+          <w:rtl w:val="0"/>
+        </w:rPr>
+        <w:t xml:space="preserve">&lt;id&gt;p024v_3&lt;/id&gt;</w:t>
+      </w:r>
+      <w:r>
+        <w:rPr>
+          <w:rtl w:val="0"/>
+        </w:rPr>
+      </w:r>
+    </w:p>
+    <w:p>
+      <w:pPr>
+        <w:widowControl w:val="0"/>
+        <w:pBdr>
+          <w:top w:space="0" w:sz="0" w:val="nil"/>
+          <w:left w:space="0" w:sz="0" w:val="nil"/>
+          <w:bottom w:space="0" w:sz="0" w:val="nil"/>
+          <w:right w:space="0" w:sz="0" w:val="nil"/>
+          <w:between w:space="0" w:sz="0" w:val="nil"/>
+        </w:pBdr>
+        <w:shd w:fill="auto" w:val="clear"/>
+        <w:contextualSpacing w:val="0"/>
+        <w:rPr/>
+      </w:pPr>
+      <w:r>
+        <w:rPr>
+          <w:rtl w:val="0"/>
+        </w:rPr>
+      </w:r>
+    </w:p>
+    <w:p>
+      <w:pPr>
+        <w:widowControl w:val="0"/>
+        <w:pBdr>
+          <w:top w:space="0" w:sz="0" w:val="nil"/>
+          <w:left w:space="0" w:sz="0" w:val="nil"/>
+          <w:bottom w:space="0" w:sz="0" w:val="nil"/>
+          <w:right w:space="0" w:sz="0" w:val="nil"/>
+          <w:between w:space="0" w:sz="0" w:val="nil"/>
+        </w:pBdr>
+        <w:shd w:fill="auto" w:val="clear"/>
+        <w:contextualSpacing w:val="0"/>
+        <w:rPr/>
+      </w:pPr>
+      <w:r>
+        <w:rPr>
+          <w:rFonts w:ascii="Courier New" w:cs="Courier New" w:eastAsia="Courier New" w:hAnsi="Courier New"/>
+          <w:color w:val="7f6000"/>
+          <w:sz w:val="18"/>
+          <w:szCs w:val="18"/>
+          <w:rtl w:val="0"/>
+        </w:rPr>
+        <w:t xml:space="preserve">&lt;ab&gt;&lt;margin&gt;</w:t>
+      </w:r>
+      <w:r>
+        <w:rPr>
+          <w:rtl w:val="0"/>
+        </w:rPr>
+        <w:t xml:space="preserve">left-middle</w:t>
+      </w:r>
+      <w:r>
+        <w:rPr>
+          <w:rFonts w:ascii="Courier New" w:cs="Courier New" w:eastAsia="Courier New" w:hAnsi="Courier New"/>
+          <w:color w:val="7f6000"/>
+          <w:sz w:val="18"/>
+          <w:szCs w:val="18"/>
+          <w:rtl w:val="0"/>
+        </w:rPr>
+        <w:t xml:space="preserve">&lt;/margin&gt;</w:t>
+      </w:r>
+      <w:r>
+        <w:rPr>
+          <w:rFonts w:ascii="Courier New" w:cs="Courier New" w:eastAsia="Courier New" w:hAnsi="Courier New"/>
+          <w:color w:val="0000ff"/>
+          <w:sz w:val="18"/>
+          <w:szCs w:val="18"/>
+          <w:rtl w:val="0"/>
+        </w:rPr>
+        <w:t xml:space="preserve">&lt;rub&gt;&lt;m&gt;</w:t>
+      </w:r>
+      <w:r>
+        <w:rPr>
+          <w:rtl w:val="0"/>
+        </w:rPr>
+        <w:t xml:space="preserve">A s</w:t>
+      </w:r>
+      <w:r>
+        <w:rPr>
+          <w:rtl w:val="0"/>
+        </w:rPr>
+        <w:t xml:space="preserve">teel</w:t>
+      </w:r>
+      <w:r>
+        <w:rPr>
+          <w:rFonts w:ascii="Courier New" w:cs="Courier New" w:eastAsia="Courier New" w:hAnsi="Courier New"/>
+          <w:color w:val="0000ff"/>
+          <w:sz w:val="18"/>
+          <w:szCs w:val="18"/>
+          <w:rtl w:val="0"/>
+        </w:rPr>
+        <w:t xml:space="preserve">&lt;/m&gt;</w:t>
+      </w:r>
+      <w:r>
+        <w:rPr>
+          <w:rtl w:val="0"/>
+        </w:rPr>
+        <w:t xml:space="preserve"> touch-hole</w:t>
+      </w:r>
+      <w:r>
+        <w:rPr>
+          <w:rFonts w:ascii="Courier New" w:cs="Courier New" w:eastAsia="Courier New" w:hAnsi="Courier New"/>
+          <w:color w:val="0000ff"/>
+          <w:sz w:val="18"/>
+          <w:szCs w:val="18"/>
+          <w:rtl w:val="0"/>
+        </w:rPr>
+        <w:t xml:space="preserve">&lt;/rub&gt;</w:t>
+      </w:r>
+      <w:r>
+        <w:rPr>
+          <w:rtl w:val="0"/>
+        </w:rPr>
+        <w:t xml:space="preserve">is to be put as an nut in the canons so it will not be damaged during the shooting unlike the others very quickly will be. But these nuts are prone to jump off </w:t>
+      </w:r>
+      <w:r>
+        <w:rPr>
+          <w:rtl w:val="0"/>
+        </w:rPr>
+        <w:t xml:space="preserve">&amp;</w:t>
+      </w:r>
+      <w:r>
+        <w:rPr>
+          <w:rFonts w:ascii="Courier New" w:cs="Courier New" w:eastAsia="Courier New" w:hAnsi="Courier New"/>
+          <w:color w:val="a9a9a9"/>
+          <w:sz w:val="18"/>
+          <w:szCs w:val="18"/>
+          <w:rtl w:val="0"/>
+        </w:rPr>
+        <w:t xml:space="preserve">amp;</w:t>
+      </w:r>
+      <w:r>
+        <w:rPr>
+          <w:rtl w:val="0"/>
+        </w:rPr>
+        <w:t xml:space="preserve"> injure the canonner. The best is to use a normal touch-hol</w:t>
+      </w:r>
+      <w:r>
+        <w:rPr>
+          <w:rtl w:val="0"/>
+        </w:rPr>
+        <w:t xml:space="preserve">e.</w:t>
+      </w:r>
+      <w:r>
+        <w:rPr>
+          <w:rFonts w:ascii="Courier New" w:cs="Courier New" w:eastAsia="Courier New" w:hAnsi="Courier New"/>
+          <w:color w:val="7f6000"/>
+          <w:sz w:val="18"/>
+          <w:szCs w:val="18"/>
+          <w:rtl w:val="0"/>
+        </w:rPr>
+        <w:t xml:space="preserve">&lt;/ab&gt;&lt;/div&gt;</w:t>
+      </w:r>
+      <w:r>
+        <w:rPr>
+          <w:rtl w:val="0"/>
+        </w:rPr>
+      </w:r>
+    </w:p>
+    <w:p>
+      <w:pPr>
+        <w:widowControl w:val="0"/>
+        <w:pBdr>
+          <w:top w:space="0" w:sz="0" w:val="nil"/>
+          <w:left w:space="0" w:sz="0" w:val="nil"/>
+          <w:bottom w:space="0" w:sz="0" w:val="nil"/>
+          <w:right w:space="0" w:sz="0" w:val="nil"/>
+          <w:between w:space="0" w:sz="0" w:val="nil"/>
+        </w:pBdr>
+        <w:shd w:fill="auto" w:val="clear"/>
+        <w:spacing w:line="397.44" w:lineRule="auto"/>
+        <w:contextualSpacing w:val="0"/>
+        <w:rPr/>
+      </w:pPr>
+      <w:r>
+        <w:rPr>
+          <w:rtl w:val="0"/>
+        </w:rPr>
+      </w:r>
+    </w:p>
+    <w:p>
+      <w:pPr>
+        <w:widowControl w:val="0"/>
+        <w:pBdr>
+          <w:top w:space="0" w:sz="0" w:val="nil"/>
+          <w:left w:space="0" w:sz="0" w:val="nil"/>
+          <w:bottom w:space="0" w:sz="0" w:val="nil"/>
+          <w:right w:space="0" w:sz="0" w:val="nil"/>
+          <w:between w:space="0" w:sz="0" w:val="nil"/>
+        </w:pBdr>
+        <w:shd w:fill="auto" w:val="clear"/>
+        <w:spacing w:line="397.44" w:lineRule="auto"/>
+        <w:contextualSpacing w:val="0"/>
+        <w:rPr/>
+      </w:pPr>
+      <w:r>
+        <w:rPr>
+          <w:rFonts w:ascii="Courier New" w:cs="Courier New" w:eastAsia="Courier New" w:hAnsi="Courier New"/>
+          <w:color w:val="7f6000"/>
+          <w:sz w:val="18"/>
+          <w:szCs w:val="18"/>
+          <w:rtl w:val="0"/>
+        </w:rPr>
+        <w:t xml:space="preserve">&lt;div&gt;</w:t>
+      </w:r>
+      <w:r>
+        <w:rPr>
+          <w:rtl w:val="0"/>
+        </w:rPr>
+      </w:r>
+    </w:p>
+    <w:p>
+      <w:pPr>
+        <w:widowControl w:val="0"/>
+        <w:pBdr>
+          <w:top w:space="0" w:sz="0" w:val="nil"/>
+          <w:left w:space="0" w:sz="0" w:val="nil"/>
+          <w:bottom w:space="0" w:sz="0" w:val="nil"/>
+          <w:right w:space="0" w:sz="0" w:val="nil"/>
+          <w:between w:space="0" w:sz="0" w:val="nil"/>
+        </w:pBdr>
+        <w:shd w:fill="auto" w:val="clear"/>
+        <w:spacing w:line="397.44" w:lineRule="auto"/>
+        <w:contextualSpacing w:val="0"/>
+        <w:rPr/>
+      </w:pPr>
+      <w:r>
+        <w:rPr>
+          <w:rFonts w:ascii="Courier New" w:cs="Courier New" w:eastAsia="Courier New" w:hAnsi="Courier New"/>
+          <w:color w:val="7f6000"/>
+          <w:sz w:val="18"/>
+          <w:szCs w:val="18"/>
+          <w:rtl w:val="0"/>
+        </w:rPr>
+        <w:t xml:space="preserve">&lt;id&gt;p024v_4&lt;/id&gt;</w:t>
+      </w:r>
+      <w:r>
+        <w:rPr>
+          <w:rtl w:val="0"/>
+        </w:rPr>
+      </w:r>
+    </w:p>
+    <w:p>
+      <w:pPr>
+        <w:widowControl w:val="0"/>
+        <w:pBdr>
+          <w:top w:space="0" w:sz="0" w:val="nil"/>
+          <w:left w:space="0" w:sz="0" w:val="nil"/>
+          <w:bottom w:space="0" w:sz="0" w:val="nil"/>
+          <w:right w:space="0" w:sz="0" w:val="nil"/>
+          <w:between w:space="0" w:sz="0" w:val="nil"/>
+        </w:pBdr>
+        <w:shd w:fill="auto" w:val="clear"/>
+        <w:contextualSpacing w:val="0"/>
+        <w:rPr/>
+      </w:pPr>
+      <w:r>
+        <w:rPr>
+          <w:rtl w:val="0"/>
+        </w:rPr>
+      </w:r>
+    </w:p>
+    <w:p>
+      <w:pPr>
+        <w:widowControl w:val="0"/>
+        <w:pBdr>
+          <w:top w:space="0" w:sz="0" w:val="nil"/>
+          <w:left w:space="0" w:sz="0" w:val="nil"/>
+          <w:bottom w:space="0" w:sz="0" w:val="nil"/>
+          <w:right w:space="0" w:sz="0" w:val="nil"/>
+          <w:between w:space="0" w:sz="0" w:val="nil"/>
+        </w:pBdr>
+        <w:shd w:fill="auto" w:val="clear"/>
+        <w:contextualSpacing w:val="0"/>
+        <w:rPr/>
+      </w:pPr>
+      <w:r>
+        <w:rPr>
+          <w:rFonts w:ascii="Courier New" w:cs="Courier New" w:eastAsia="Courier New" w:hAnsi="Courier New"/>
+          <w:color w:val="7f6000"/>
+          <w:sz w:val="18"/>
+          <w:szCs w:val="18"/>
+          <w:rtl w:val="0"/>
+        </w:rPr>
+        <w:t xml:space="preserve">&lt;ab&gt;</w:t>
+      </w:r>
+      <w:r>
+        <w:rPr>
           <w:rFonts w:ascii="Courier New" w:cs="Courier New" w:eastAsia="Courier New" w:hAnsi="Courier New"/>
           <w:color w:val="7f6000"/>
           <w:sz w:val="18"/>
@@ -1707,7 +2305,7 @@
         <w:rPr>
           <w:rtl w:val="0"/>
         </w:rPr>
-        <w:t xml:space="preserve">left-top</w:t>
+        <w:t xml:space="preserve">left-middle</w:t>
       </w:r>
       <w:r>
         <w:rPr>
@@ -1718,570 +2316,6 @@
           <w:rtl w:val="0"/>
         </w:rPr>
         <w:t xml:space="preserve">&lt;/margin&gt;</w:t>
-      </w:r>
-      <w:r>
-        <w:rPr>
-          <w:rtl w:val="0"/>
-        </w:rPr>
-      </w:r>
-    </w:p>
-    <w:p>
-      <w:pPr>
-        <w:widowControl w:val="0"/>
-        <w:pBdr>
-          <w:top w:space="0" w:sz="0" w:val="nil"/>
-          <w:left w:space="0" w:sz="0" w:val="nil"/>
-          <w:bottom w:space="0" w:sz="0" w:val="nil"/>
-          <w:right w:space="0" w:sz="0" w:val="nil"/>
-          <w:between w:space="0" w:sz="0" w:val="nil"/>
-        </w:pBdr>
-        <w:shd w:fill="auto" w:val="clear"/>
-        <w:contextualSpacing w:val="0"/>
-        <w:rPr/>
-      </w:pPr>
-      <w:r>
-        <w:rPr>
-          <w:rtl w:val="0"/>
-        </w:rPr>
-      </w:r>
-    </w:p>
-    <w:p>
-      <w:pPr>
-        <w:widowControl w:val="0"/>
-        <w:pBdr>
-          <w:top w:space="0" w:sz="0" w:val="nil"/>
-          <w:left w:space="0" w:sz="0" w:val="nil"/>
-          <w:bottom w:space="0" w:sz="0" w:val="nil"/>
-          <w:right w:space="0" w:sz="0" w:val="nil"/>
-          <w:between w:space="0" w:sz="0" w:val="nil"/>
-        </w:pBdr>
-        <w:shd w:fill="auto" w:val="clear"/>
-        <w:contextualSpacing w:val="0"/>
-        <w:rPr/>
-      </w:pPr>
-      <w:r>
-        <w:rPr>
-          <w:rFonts w:ascii="Courier New" w:cs="Courier New" w:eastAsia="Courier New" w:hAnsi="Courier New"/>
-          <w:color w:val="7f6000"/>
-          <w:sz w:val="18"/>
-          <w:szCs w:val="18"/>
-          <w:rtl w:val="0"/>
-        </w:rPr>
-        <w:t xml:space="preserve">&lt;ab&gt;</w:t>
-      </w:r>
-      <w:r>
-        <w:rPr>
-          <w:rFonts w:ascii="Courier New" w:cs="Courier New" w:eastAsia="Courier New" w:hAnsi="Courier New"/>
-          <w:color w:val="0000ff"/>
-          <w:sz w:val="18"/>
-          <w:szCs w:val="18"/>
-          <w:rtl w:val="0"/>
-        </w:rPr>
-        <w:t xml:space="preserve">&lt;rub&gt;</w:t>
-      </w:r>
-      <w:r>
-        <w:rPr>
-          <w:rtl w:val="0"/>
-        </w:rPr>
-        <w:t xml:space="preserve">Fowlers</w:t>
-      </w:r>
-      <w:r>
-        <w:rPr>
-          <w:rFonts w:ascii="Courier New" w:cs="Courier New" w:eastAsia="Courier New" w:hAnsi="Courier New"/>
-          <w:color w:val="0000ff"/>
-          <w:sz w:val="18"/>
-          <w:szCs w:val="18"/>
-          <w:rtl w:val="0"/>
-        </w:rPr>
-        <w:t xml:space="preserve">&lt;/rub&gt; </w:t>
-      </w:r>
-      <w:r>
-        <w:rPr>
-          <w:rtl w:val="0"/>
-        </w:rPr>
-        <w:t xml:space="preserve">are those with a lining in the powder container space. The ball can only roll up to the opening of the chamber. These ones do not pierce so easily </w:t>
-      </w:r>
-      <w:r>
-        <w:rPr>
-          <w:rtl w:val="0"/>
-        </w:rPr>
-        <w:t xml:space="preserve">&amp;</w:t>
-      </w:r>
-      <w:r>
-        <w:rPr>
-          <w:rFonts w:ascii="Courier New" w:cs="Courier New" w:eastAsia="Courier New" w:hAnsi="Courier New"/>
-          <w:color w:val="a9a9a9"/>
-          <w:sz w:val="18"/>
-          <w:szCs w:val="18"/>
-          <w:rtl w:val="0"/>
-        </w:rPr>
-        <w:t xml:space="preserve">amp;</w:t>
-      </w:r>
-      <w:r>
-        <w:rPr>
-          <w:rtl w:val="0"/>
-        </w:rPr>
-        <w:t xml:space="preserve">are annoying to load but they do not heat up so quickly.</w:t>
-      </w:r>
-      <w:r>
-        <w:rPr>
-          <w:rFonts w:ascii="Courier New" w:cs="Courier New" w:eastAsia="Courier New" w:hAnsi="Courier New"/>
-          <w:color w:val="7f6000"/>
-          <w:sz w:val="18"/>
-          <w:szCs w:val="18"/>
-          <w:rtl w:val="0"/>
-        </w:rPr>
-        <w:t xml:space="preserve">&lt;/ab&gt;&lt;/div&gt;</w:t>
-      </w:r>
-      <w:r>
-        <w:rPr>
-          <w:rtl w:val="0"/>
-        </w:rPr>
-      </w:r>
-    </w:p>
-    <w:p>
-      <w:pPr>
-        <w:widowControl w:val="0"/>
-        <w:pBdr>
-          <w:top w:space="0" w:sz="0" w:val="nil"/>
-          <w:left w:space="0" w:sz="0" w:val="nil"/>
-          <w:bottom w:space="0" w:sz="0" w:val="nil"/>
-          <w:right w:space="0" w:sz="0" w:val="nil"/>
-          <w:between w:space="0" w:sz="0" w:val="nil"/>
-        </w:pBdr>
-        <w:shd w:fill="auto" w:val="clear"/>
-        <w:contextualSpacing w:val="0"/>
-        <w:rPr/>
-      </w:pPr>
-      <w:r>
-        <w:rPr>
-          <w:rtl w:val="0"/>
-        </w:rPr>
-      </w:r>
-    </w:p>
-    <w:p>
-      <w:pPr>
-        <w:widowControl w:val="0"/>
-        <w:pBdr>
-          <w:top w:space="0" w:sz="0" w:val="nil"/>
-          <w:left w:space="0" w:sz="0" w:val="nil"/>
-          <w:bottom w:space="0" w:sz="0" w:val="nil"/>
-          <w:right w:space="0" w:sz="0" w:val="nil"/>
-          <w:between w:space="0" w:sz="0" w:val="nil"/>
-        </w:pBdr>
-        <w:shd w:fill="auto" w:val="clear"/>
-        <w:spacing w:line="397.44" w:lineRule="auto"/>
-        <w:contextualSpacing w:val="0"/>
-        <w:rPr/>
-      </w:pPr>
-      <w:r>
-        <w:rPr>
-          <w:rFonts w:ascii="Courier New" w:cs="Courier New" w:eastAsia="Courier New" w:hAnsi="Courier New"/>
-          <w:color w:val="7f6000"/>
-          <w:sz w:val="18"/>
-          <w:szCs w:val="18"/>
-          <w:rtl w:val="0"/>
-        </w:rPr>
-        <w:t xml:space="preserve">&lt;div&gt;</w:t>
-      </w:r>
-      <w:r>
-        <w:rPr>
-          <w:rtl w:val="0"/>
-        </w:rPr>
-      </w:r>
-    </w:p>
-    <w:p>
-      <w:pPr>
-        <w:widowControl w:val="0"/>
-        <w:pBdr>
-          <w:top w:space="0" w:sz="0" w:val="nil"/>
-          <w:left w:space="0" w:sz="0" w:val="nil"/>
-          <w:bottom w:space="0" w:sz="0" w:val="nil"/>
-          <w:right w:space="0" w:sz="0" w:val="nil"/>
-          <w:between w:space="0" w:sz="0" w:val="nil"/>
-        </w:pBdr>
-        <w:shd w:fill="auto" w:val="clear"/>
-        <w:spacing w:line="397.44" w:lineRule="auto"/>
-        <w:contextualSpacing w:val="0"/>
-        <w:rPr/>
-      </w:pPr>
-      <w:r>
-        <w:rPr>
-          <w:rFonts w:ascii="Courier New" w:cs="Courier New" w:eastAsia="Courier New" w:hAnsi="Courier New"/>
-          <w:color w:val="7f6000"/>
-          <w:sz w:val="18"/>
-          <w:szCs w:val="18"/>
-          <w:rtl w:val="0"/>
-        </w:rPr>
-        <w:t xml:space="preserve">&lt;id&gt;p024v_3&lt;/id&gt;</w:t>
-      </w:r>
-      <w:r>
-        <w:rPr>
-          <w:rtl w:val="0"/>
-        </w:rPr>
-      </w:r>
-    </w:p>
-    <w:p>
-      <w:pPr>
-        <w:widowControl w:val="0"/>
-        <w:pBdr>
-          <w:top w:space="0" w:sz="0" w:val="nil"/>
-          <w:left w:space="0" w:sz="0" w:val="nil"/>
-          <w:bottom w:space="0" w:sz="0" w:val="nil"/>
-          <w:right w:space="0" w:sz="0" w:val="nil"/>
-          <w:between w:space="0" w:sz="0" w:val="nil"/>
-        </w:pBdr>
-        <w:shd w:fill="auto" w:val="clear"/>
-        <w:contextualSpacing w:val="0"/>
-        <w:rPr/>
-      </w:pPr>
-      <w:r>
-        <w:rPr>
-          <w:rFonts w:ascii="Courier New" w:cs="Courier New" w:eastAsia="Courier New" w:hAnsi="Courier New"/>
-          <w:color w:val="7f6000"/>
-          <w:sz w:val="18"/>
-          <w:szCs w:val="18"/>
-          <w:rtl w:val="0"/>
-        </w:rPr>
-        <w:t xml:space="preserve">&lt;margin&gt;</w:t>
-      </w:r>
-      <w:r>
-        <w:rPr>
-          <w:rtl w:val="0"/>
-        </w:rPr>
-        <w:t xml:space="preserve">left-middle</w:t>
-      </w:r>
-      <w:r>
-        <w:rPr>
-          <w:rFonts w:ascii="Courier New" w:cs="Courier New" w:eastAsia="Courier New" w:hAnsi="Courier New"/>
-          <w:color w:val="7f6000"/>
-          <w:sz w:val="18"/>
-          <w:szCs w:val="18"/>
-          <w:rtl w:val="0"/>
-        </w:rPr>
-        <w:t xml:space="preserve">&lt;/margin&gt;</w:t>
-      </w:r>
-      <w:r>
-        <w:rPr>
-          <w:rtl w:val="0"/>
-        </w:rPr>
-      </w:r>
-    </w:p>
-    <w:p>
-      <w:pPr>
-        <w:widowControl w:val="0"/>
-        <w:pBdr>
-          <w:top w:space="0" w:sz="0" w:val="nil"/>
-          <w:left w:space="0" w:sz="0" w:val="nil"/>
-          <w:bottom w:space="0" w:sz="0" w:val="nil"/>
-          <w:right w:space="0" w:sz="0" w:val="nil"/>
-          <w:between w:space="0" w:sz="0" w:val="nil"/>
-        </w:pBdr>
-        <w:shd w:fill="auto" w:val="clear"/>
-        <w:contextualSpacing w:val="0"/>
-        <w:rPr/>
-      </w:pPr>
-      <w:r>
-        <w:rPr>
-          <w:rtl w:val="0"/>
-        </w:rPr>
-      </w:r>
-    </w:p>
-    <w:p>
-      <w:pPr>
-        <w:widowControl w:val="0"/>
-        <w:pBdr>
-          <w:top w:space="0" w:sz="0" w:val="nil"/>
-          <w:left w:space="0" w:sz="0" w:val="nil"/>
-          <w:bottom w:space="0" w:sz="0" w:val="nil"/>
-          <w:right w:space="0" w:sz="0" w:val="nil"/>
-          <w:between w:space="0" w:sz="0" w:val="nil"/>
-        </w:pBdr>
-        <w:shd w:fill="auto" w:val="clear"/>
-        <w:contextualSpacing w:val="0"/>
-        <w:rPr/>
-      </w:pPr>
-      <w:r>
-        <w:rPr>
-          <w:rFonts w:ascii="Courier New" w:cs="Courier New" w:eastAsia="Courier New" w:hAnsi="Courier New"/>
-          <w:color w:val="7f6000"/>
-          <w:sz w:val="18"/>
-          <w:szCs w:val="18"/>
-          <w:rtl w:val="0"/>
-        </w:rPr>
-        <w:t xml:space="preserve">&lt;ab&gt;</w:t>
-      </w:r>
-      <w:r>
-        <w:rPr>
-          <w:rFonts w:ascii="Courier New" w:cs="Courier New" w:eastAsia="Courier New" w:hAnsi="Courier New"/>
-          <w:color w:val="0000ff"/>
-          <w:sz w:val="18"/>
-          <w:szCs w:val="18"/>
-          <w:rtl w:val="0"/>
-        </w:rPr>
-        <w:t xml:space="preserve">&lt;rub&gt;&lt;m&gt;</w:t>
-      </w:r>
-      <w:r>
-        <w:rPr>
-          <w:rtl w:val="0"/>
-        </w:rPr>
-        <w:t xml:space="preserve">A s</w:t>
-      </w:r>
-      <w:r>
-        <w:rPr>
-          <w:rtl w:val="0"/>
-        </w:rPr>
-        <w:t xml:space="preserve">teel</w:t>
-      </w:r>
-      <w:r>
-        <w:rPr>
-          <w:rFonts w:ascii="Courier New" w:cs="Courier New" w:eastAsia="Courier New" w:hAnsi="Courier New"/>
-          <w:color w:val="0000ff"/>
-          <w:sz w:val="18"/>
-          <w:szCs w:val="18"/>
-          <w:rtl w:val="0"/>
-        </w:rPr>
-        <w:t xml:space="preserve">&lt;/m&gt;</w:t>
-      </w:r>
-      <w:r>
-        <w:rPr>
-          <w:rtl w:val="0"/>
-        </w:rPr>
-        <w:t xml:space="preserve"> touch-hole</w:t>
-      </w:r>
-      <w:r>
-        <w:rPr>
-          <w:rFonts w:ascii="Courier New" w:cs="Courier New" w:eastAsia="Courier New" w:hAnsi="Courier New"/>
-          <w:color w:val="0000ff"/>
-          <w:sz w:val="18"/>
-          <w:szCs w:val="18"/>
-          <w:rtl w:val="0"/>
-        </w:rPr>
-        <w:t xml:space="preserve">&lt;/rub&gt;</w:t>
-      </w:r>
-      <w:r>
-        <w:rPr>
-          <w:rtl w:val="0"/>
-        </w:rPr>
-        <w:t xml:space="preserve">is to be put as an nut in the canons so it will not be damaged during the shooting unlike the others very quickly will be. But these nuts are prone to jump off </w:t>
-      </w:r>
-      <w:r>
-        <w:rPr>
-          <w:rtl w:val="0"/>
-        </w:rPr>
-        <w:t xml:space="preserve">&amp;</w:t>
-      </w:r>
-      <w:r>
-        <w:rPr>
-          <w:rFonts w:ascii="Courier New" w:cs="Courier New" w:eastAsia="Courier New" w:hAnsi="Courier New"/>
-          <w:color w:val="a9a9a9"/>
-          <w:sz w:val="18"/>
-          <w:szCs w:val="18"/>
-          <w:rtl w:val="0"/>
-        </w:rPr>
-        <w:t xml:space="preserve">amp;</w:t>
-      </w:r>
-      <w:r>
-        <w:rPr>
-          <w:rtl w:val="0"/>
-        </w:rPr>
-        <w:t xml:space="preserve"> injure the canonner. The best is to use a normal touch-hol</w:t>
-      </w:r>
-      <w:r>
-        <w:rPr>
-          <w:rtl w:val="0"/>
-        </w:rPr>
-        <w:t xml:space="preserve">e.</w:t>
-      </w:r>
-      <w:r>
-        <w:rPr>
-          <w:rFonts w:ascii="Courier New" w:cs="Courier New" w:eastAsia="Courier New" w:hAnsi="Courier New"/>
-          <w:color w:val="7f6000"/>
-          <w:sz w:val="18"/>
-          <w:szCs w:val="18"/>
-          <w:rtl w:val="0"/>
-        </w:rPr>
-        <w:t xml:space="preserve">&lt;/ab&gt;&lt;/div&gt;</w:t>
-      </w:r>
-      <w:r>
-        <w:rPr>
-          <w:rtl w:val="0"/>
-        </w:rPr>
-      </w:r>
-    </w:p>
-    <w:p>
-      <w:pPr>
-        <w:widowControl w:val="0"/>
-        <w:pBdr>
-          <w:top w:space="0" w:sz="0" w:val="nil"/>
-          <w:left w:space="0" w:sz="0" w:val="nil"/>
-          <w:bottom w:space="0" w:sz="0" w:val="nil"/>
-          <w:right w:space="0" w:sz="0" w:val="nil"/>
-          <w:between w:space="0" w:sz="0" w:val="nil"/>
-        </w:pBdr>
-        <w:shd w:fill="auto" w:val="clear"/>
-        <w:spacing w:line="397.44" w:lineRule="auto"/>
-        <w:contextualSpacing w:val="0"/>
-        <w:rPr/>
-      </w:pPr>
-      <w:r>
-        <w:rPr>
-          <w:rtl w:val="0"/>
-        </w:rPr>
-      </w:r>
-    </w:p>
-    <w:p>
-      <w:pPr>
-        <w:widowControl w:val="0"/>
-        <w:pBdr>
-          <w:top w:space="0" w:sz="0" w:val="nil"/>
-          <w:left w:space="0" w:sz="0" w:val="nil"/>
-          <w:bottom w:space="0" w:sz="0" w:val="nil"/>
-          <w:right w:space="0" w:sz="0" w:val="nil"/>
-          <w:between w:space="0" w:sz="0" w:val="nil"/>
-        </w:pBdr>
-        <w:shd w:fill="auto" w:val="clear"/>
-        <w:spacing w:line="397.44" w:lineRule="auto"/>
-        <w:contextualSpacing w:val="0"/>
-        <w:rPr/>
-      </w:pPr>
-      <w:r>
-        <w:rPr>
-          <w:rFonts w:ascii="Courier New" w:cs="Courier New" w:eastAsia="Courier New" w:hAnsi="Courier New"/>
-          <w:color w:val="7f6000"/>
-          <w:sz w:val="18"/>
-          <w:szCs w:val="18"/>
-          <w:rtl w:val="0"/>
-        </w:rPr>
-        <w:t xml:space="preserve">&lt;div&gt;</w:t>
-      </w:r>
-      <w:r>
-        <w:rPr>
-          <w:rtl w:val="0"/>
-        </w:rPr>
-      </w:r>
-    </w:p>
-    <w:p>
-      <w:pPr>
-        <w:widowControl w:val="0"/>
-        <w:pBdr>
-          <w:top w:space="0" w:sz="0" w:val="nil"/>
-          <w:left w:space="0" w:sz="0" w:val="nil"/>
-          <w:bottom w:space="0" w:sz="0" w:val="nil"/>
-          <w:right w:space="0" w:sz="0" w:val="nil"/>
-          <w:between w:space="0" w:sz="0" w:val="nil"/>
-        </w:pBdr>
-        <w:shd w:fill="auto" w:val="clear"/>
-        <w:spacing w:line="397.44" w:lineRule="auto"/>
-        <w:contextualSpacing w:val="0"/>
-        <w:rPr/>
-      </w:pPr>
-      <w:r>
-        <w:rPr>
-          <w:rFonts w:ascii="Courier New" w:cs="Courier New" w:eastAsia="Courier New" w:hAnsi="Courier New"/>
-          <w:color w:val="7f6000"/>
-          <w:sz w:val="18"/>
-          <w:szCs w:val="18"/>
-          <w:rtl w:val="0"/>
-        </w:rPr>
-        <w:t xml:space="preserve">&lt;id&gt;p024v_4&lt;/id&gt;</w:t>
-      </w:r>
-      <w:r>
-        <w:rPr>
-          <w:rtl w:val="0"/>
-        </w:rPr>
-      </w:r>
-    </w:p>
-    <w:p>
-      <w:pPr>
-        <w:widowControl w:val="0"/>
-        <w:pBdr>
-          <w:top w:space="0" w:sz="0" w:val="nil"/>
-          <w:left w:space="0" w:sz="0" w:val="nil"/>
-          <w:bottom w:space="0" w:sz="0" w:val="nil"/>
-          <w:right w:space="0" w:sz="0" w:val="nil"/>
-          <w:between w:space="0" w:sz="0" w:val="nil"/>
-        </w:pBdr>
-        <w:shd w:fill="auto" w:val="clear"/>
-        <w:spacing w:line="397.44" w:lineRule="auto"/>
-        <w:contextualSpacing w:val="0"/>
-        <w:rPr/>
-      </w:pPr>
-      <w:r>
-        <w:rPr>
-          <w:rFonts w:ascii="Courier New" w:cs="Courier New" w:eastAsia="Courier New" w:hAnsi="Courier New"/>
-          <w:color w:val="7f6000"/>
-          <w:sz w:val="18"/>
-          <w:szCs w:val="18"/>
-          <w:rtl w:val="0"/>
-        </w:rPr>
-        <w:t xml:space="preserve">&lt;margin&gt;</w:t>
-      </w:r>
-      <w:r>
-        <w:rPr>
-          <w:rtl w:val="0"/>
-        </w:rPr>
-        <w:t xml:space="preserve">left-middle</w:t>
-      </w:r>
-      <w:r>
-        <w:rPr>
-          <w:rFonts w:ascii="Courier New" w:cs="Courier New" w:eastAsia="Courier New" w:hAnsi="Courier New"/>
-          <w:color w:val="7f6000"/>
-          <w:sz w:val="18"/>
-          <w:szCs w:val="18"/>
-          <w:rtl w:val="0"/>
-        </w:rPr>
-        <w:t xml:space="preserve">&lt;/margin&gt;</w:t>
-      </w:r>
-      <w:r>
-        <w:rPr>
-          <w:rtl w:val="0"/>
-        </w:rPr>
-      </w:r>
-    </w:p>
-    <w:p>
-      <w:pPr>
-        <w:widowControl w:val="0"/>
-        <w:pBdr>
-          <w:top w:space="0" w:sz="0" w:val="nil"/>
-          <w:left w:space="0" w:sz="0" w:val="nil"/>
-          <w:bottom w:space="0" w:sz="0" w:val="nil"/>
-          <w:right w:space="0" w:sz="0" w:val="nil"/>
-          <w:between w:space="0" w:sz="0" w:val="nil"/>
-        </w:pBdr>
-        <w:shd w:fill="auto" w:val="clear"/>
-        <w:contextualSpacing w:val="0"/>
-        <w:rPr/>
-      </w:pPr>
-      <w:r>
-        <w:rPr>
-          <w:rtl w:val="0"/>
-        </w:rPr>
-      </w:r>
-    </w:p>
-    <w:p>
-      <w:pPr>
-        <w:widowControl w:val="0"/>
-        <w:pBdr>
-          <w:top w:space="0" w:sz="0" w:val="nil"/>
-          <w:left w:space="0" w:sz="0" w:val="nil"/>
-          <w:bottom w:space="0" w:sz="0" w:val="nil"/>
-          <w:right w:space="0" w:sz="0" w:val="nil"/>
-          <w:between w:space="0" w:sz="0" w:val="nil"/>
-        </w:pBdr>
-        <w:shd w:fill="auto" w:val="clear"/>
-        <w:contextualSpacing w:val="0"/>
-        <w:rPr/>
-      </w:pPr>
-      <w:r>
-        <w:rPr>
-          <w:rFonts w:ascii="Courier New" w:cs="Courier New" w:eastAsia="Courier New" w:hAnsi="Courier New"/>
-          <w:color w:val="7f6000"/>
-          <w:sz w:val="18"/>
-          <w:szCs w:val="18"/>
-          <w:rtl w:val="0"/>
-        </w:rPr>
-        <w:t xml:space="preserve">&lt;ab&gt;</w:t>
       </w:r>
       <w:r>
         <w:rPr>
@@ -2487,7 +2521,7 @@
     </w:p>
     <w:sectPr>
       <w:pgSz w:h="15840" w:w="12240"/>
-      <w:pgMar w:bottom="1440" w:top="1440" w:left="1440" w:right="1440" w:header="0"/>
+      <w:pgMar w:bottom="1440" w:top="1440" w:left="1440" w:right="1440" w:header="0" w:footer="720"/>
       <w:pgNumType w:start="1"/>
     </w:sectPr>
   </w:body>

--- a/TEMP/input/p024v_DB_+MHS_+_G2/tl_p024v.docx
+++ b/TEMP/input/p024v_DB_+MHS_+_G2/tl_p024v.docx
@@ -376,10 +376,55 @@
       </w:pPr>
       <w:r>
         <w:rPr>
-          <w:color w:val="000000"/>
-          <w:rtl w:val="0"/>
-        </w:rPr>
-        <w:t xml:space="preserve">It requires a hundred </w:t>
+          <w:rFonts w:ascii="Courier New" w:cs="Courier New" w:eastAsia="Courier New" w:hAnsi="Courier New"/>
+          <w:color w:val="a91111"/>
+          <w:sz w:val="18"/>
+          <w:szCs w:val="18"/>
+          <w:rtl w:val="0"/>
+        </w:rPr>
+        <w:t xml:space="preserve">&lt;del&gt;</w:t>
+      </w:r>
+      <w:r>
+        <w:rPr>
+          <w:rtl w:val="0"/>
+        </w:rPr>
+        <w:t xml:space="preserve">If you have</w:t>
+      </w:r>
+      <w:r>
+        <w:rPr>
+          <w:rFonts w:ascii="Courier New" w:cs="Courier New" w:eastAsia="Courier New" w:hAnsi="Courier New"/>
+          <w:color w:val="a91111"/>
+          <w:sz w:val="18"/>
+          <w:szCs w:val="18"/>
+          <w:rtl w:val="0"/>
+        </w:rPr>
+        <w:t xml:space="preserve">&lt;/del&gt;</w:t>
+      </w:r>
+      <w:r>
+        <w:rPr>
+          <w:rtl w:val="0"/>
+        </w:rPr>
+        <w:t xml:space="preserve"> To bring a canon, one</w:t>
+      </w:r>
+      <w:r>
+        <w:rPr>
+          <w:color w:val="000000"/>
+          <w:rtl w:val="0"/>
+        </w:rPr>
+        <w:t xml:space="preserve"> </w:t>
+      </w:r>
+      <w:r>
+        <w:rPr>
+          <w:rtl w:val="0"/>
+        </w:rPr>
+        <w:t xml:space="preserve">needs</w:t>
+      </w:r>
+      <w:r>
+        <w:rPr>
+          <w:color w:val="000000"/>
+          <w:rtl w:val="0"/>
+        </w:rPr>
+        <w:t xml:space="preserve"> a hundred </w:t>
       </w:r>
       <w:r>
         <w:rPr>
@@ -431,7 +476,7 @@
         <w:rPr>
           <w:rtl w:val="0"/>
         </w:rPr>
-        <w:t xml:space="preserve">tracks by filling ditches &amp;</w:t>
+        <w:t xml:space="preserve">tracks by levelling ditches &amp;</w:t>
       </w:r>
       <w:r>
         <w:rPr>
@@ -522,7 +567,20 @@
           <w:color w:val="000000"/>
           <w:rtl w:val="0"/>
         </w:rPr>
-        <w:t xml:space="preserve"> piles &amp;</w:t>
+        <w:t xml:space="preserve"> </w:t>
+      </w:r>
+      <w:r>
+        <w:rPr>
+          <w:rtl w:val="0"/>
+        </w:rPr>
+        <w:t xml:space="preserve">mounds</w:t>
+      </w:r>
+      <w:r>
+        <w:rPr>
+          <w:color w:val="000000"/>
+          <w:rtl w:val="0"/>
+        </w:rPr>
+        <w:t xml:space="preserve"> &amp;</w:t>
       </w:r>
       <w:r>
         <w:rPr>
@@ -614,7 +672,54 @@
           <w:color w:val="000000"/>
           <w:rtl w:val="0"/>
         </w:rPr>
-        <w:t xml:space="preserve"> goes at night to locate the most convenient place to </w:t>
+        <w:t xml:space="preserve"> goes </w:t>
+      </w:r>
+      <w:r>
+        <w:rPr>
+          <w:rFonts w:ascii="Courier New" w:cs="Courier New" w:eastAsia="Courier New" w:hAnsi="Courier New"/>
+          <w:color w:val="0000ff"/>
+          <w:sz w:val="18"/>
+          <w:szCs w:val="18"/>
+          <w:rtl w:val="0"/>
+        </w:rPr>
+        <w:t xml:space="preserve">&lt;tmp&gt;</w:t>
+      </w:r>
+      <w:r>
+        <w:rPr>
+          <w:color w:val="000000"/>
+          <w:rtl w:val="0"/>
+        </w:rPr>
+        <w:t xml:space="preserve">at night</w:t>
+      </w:r>
+      <w:r>
+        <w:rPr>
+          <w:rFonts w:ascii="Courier New" w:cs="Courier New" w:eastAsia="Courier New" w:hAnsi="Courier New"/>
+          <w:color w:val="0000ff"/>
+          <w:sz w:val="18"/>
+          <w:szCs w:val="18"/>
+          <w:rtl w:val="0"/>
+        </w:rPr>
+        <w:t xml:space="preserve">&lt;/tmp&gt;</w:t>
+      </w:r>
+      <w:r>
+        <w:rPr>
+          <w:color w:val="000000"/>
+          <w:rtl w:val="0"/>
+        </w:rPr>
+        <w:t xml:space="preserve"> to </w:t>
+      </w:r>
+      <w:r>
+        <w:rPr>
+          <w:rtl w:val="0"/>
+        </w:rPr>
+        <w:t xml:space="preserve">reconnoiter</w:t>
+      </w:r>
+      <w:r>
+        <w:rPr>
+          <w:color w:val="000000"/>
+          <w:rtl w:val="0"/>
+        </w:rPr>
+        <w:t xml:space="preserve"> the most convenient place to </w:t>
       </w:r>
       <w:r>
         <w:rPr>
@@ -657,20 +762,46 @@
           <w:color w:val="000000"/>
           <w:rtl w:val="0"/>
         </w:rPr>
-        <w:t xml:space="preserve">, a false alarm </w:t>
-      </w:r>
-      <w:r>
-        <w:rPr>
-          <w:rtl w:val="0"/>
-        </w:rPr>
-        <w:t xml:space="preserve">is given</w:t>
-      </w:r>
-      <w:r>
-        <w:rPr>
-          <w:color w:val="000000"/>
-          <w:rtl w:val="0"/>
-        </w:rPr>
-        <w:t xml:space="preserve"> so the ones inside throw torches. </w:t>
+        <w:t xml:space="preserve">, </w:t>
+      </w:r>
+      <w:r>
+        <w:rPr>
+          <w:rtl w:val="0"/>
+        </w:rPr>
+        <w:t xml:space="preserve">one gives a</w:t>
+      </w:r>
+      <w:r>
+        <w:rPr>
+          <w:color w:val="000000"/>
+          <w:rtl w:val="0"/>
+        </w:rPr>
+        <w:t xml:space="preserve"> false alarm </w:t>
+      </w:r>
+      <w:r>
+        <w:rPr>
+          <w:rtl w:val="0"/>
+        </w:rPr>
+        <w:t xml:space="preserve">in order that</w:t>
+      </w:r>
+      <w:r>
+        <w:rPr>
+          <w:color w:val="000000"/>
+          <w:rtl w:val="0"/>
+        </w:rPr>
+        <w:t xml:space="preserve"> </w:t>
+      </w:r>
+      <w:r>
+        <w:rPr>
+          <w:rtl w:val="0"/>
+        </w:rPr>
+        <w:t xml:space="preserve">those on the</w:t>
+      </w:r>
+      <w:r>
+        <w:rPr>
+          <w:color w:val="000000"/>
+          <w:rtl w:val="0"/>
+        </w:rPr>
+        <w:t xml:space="preserve"> inside throw torches. </w:t>
       </w:r>
       <w:r>
         <w:rPr>
@@ -703,20 +834,7 @@
           <w:color w:val="000000"/>
           <w:rtl w:val="0"/>
         </w:rPr>
-        <w:t xml:space="preserve"> the assailed </w:t>
-      </w:r>
-      <w:r>
-        <w:rPr>
-          <w:rtl w:val="0"/>
-        </w:rPr>
-        <w:t xml:space="preserve">underestimating</w:t>
-      </w:r>
-      <w:r>
-        <w:rPr>
-          <w:color w:val="000000"/>
-          <w:rtl w:val="0"/>
-        </w:rPr>
-        <w:t xml:space="preserve"> the battery do not </w:t>
+        <w:t xml:space="preserve"> the assailed do not </w:t>
       </w:r>
       <w:r>
         <w:rPr>
@@ -735,7 +853,7 @@
         <w:rPr>
           <w:rtl w:val="0"/>
         </w:rPr>
-        <w:t xml:space="preserve">there</w:t>
+        <w:t xml:space="preserve">there, disregarding the battery</w:t>
       </w:r>
       <w:r>
         <w:rPr>
@@ -798,13 +916,144 @@
           <w:color w:val="000000"/>
           <w:rtl w:val="0"/>
         </w:rPr>
-        <w:t xml:space="preserve">. And when a breach is made at the strongest and the cannon replaced, it will surprise the assailed. One should approach fortified towns at night, but to poorly fortified to</w:t>
-      </w:r>
-      <w:r>
-        <w:rPr>
-          <w:rtl w:val="0"/>
-        </w:rPr>
-        <w:t xml:space="preserve">wns, </w:t>
+        <w:t xml:space="preserve">. And when a breach is made at the strongest part &amp;</w:t>
+      </w:r>
+      <w:r>
+        <w:rPr>
+          <w:rFonts w:ascii="Courier New" w:cs="Courier New" w:eastAsia="Courier New" w:hAnsi="Courier New"/>
+          <w:color w:val="a9a9a9"/>
+          <w:sz w:val="18"/>
+          <w:szCs w:val="18"/>
+          <w:rtl w:val="0"/>
+        </w:rPr>
+        <w:t xml:space="preserve">amp;</w:t>
+      </w:r>
+      <w:r>
+        <w:rPr>
+          <w:color w:val="000000"/>
+          <w:rtl w:val="0"/>
+        </w:rPr>
+        <w:t xml:space="preserve"> the cannon </w:t>
+      </w:r>
+      <w:r>
+        <w:rPr>
+          <w:rtl w:val="0"/>
+        </w:rPr>
+        <w:t xml:space="preserve">removed</w:t>
+      </w:r>
+      <w:r>
+        <w:rPr>
+          <w:color w:val="000000"/>
+          <w:rtl w:val="0"/>
+        </w:rPr>
+        <w:t xml:space="preserve">, it will surprise the assailed. One approaches </w:t>
+      </w:r>
+      <w:r>
+        <w:rPr>
+          <w:rFonts w:ascii="Courier New" w:cs="Courier New" w:eastAsia="Courier New" w:hAnsi="Courier New"/>
+          <w:color w:val="0000ff"/>
+          <w:sz w:val="18"/>
+          <w:szCs w:val="18"/>
+          <w:rtl w:val="0"/>
+        </w:rPr>
+        <w:t xml:space="preserve">&lt;env&gt;</w:t>
+      </w:r>
+      <w:r>
+        <w:rPr>
+          <w:color w:val="000000"/>
+          <w:rtl w:val="0"/>
+        </w:rPr>
+        <w:t xml:space="preserve">fortified towns</w:t>
+      </w:r>
+      <w:r>
+        <w:rPr>
+          <w:rFonts w:ascii="Courier New" w:cs="Courier New" w:eastAsia="Courier New" w:hAnsi="Courier New"/>
+          <w:color w:val="0000ff"/>
+          <w:sz w:val="18"/>
+          <w:szCs w:val="18"/>
+          <w:rtl w:val="0"/>
+        </w:rPr>
+        <w:t xml:space="preserve">&lt;/env&gt;</w:t>
+      </w:r>
+      <w:r>
+        <w:rPr>
+          <w:color w:val="000000"/>
+          <w:rtl w:val="0"/>
+        </w:rPr>
+        <w:t xml:space="preserve"> </w:t>
+      </w:r>
+      <w:r>
+        <w:rPr>
+          <w:rFonts w:ascii="Courier New" w:cs="Courier New" w:eastAsia="Courier New" w:hAnsi="Courier New"/>
+          <w:color w:val="0000ff"/>
+          <w:sz w:val="18"/>
+          <w:szCs w:val="18"/>
+          <w:rtl w:val="0"/>
+        </w:rPr>
+        <w:t xml:space="preserve">&lt;tmp&gt;</w:t>
+      </w:r>
+      <w:r>
+        <w:rPr>
+          <w:color w:val="000000"/>
+          <w:rtl w:val="0"/>
+        </w:rPr>
+        <w:t xml:space="preserve">at night</w:t>
+      </w:r>
+      <w:r>
+        <w:rPr>
+          <w:rFonts w:ascii="Courier New" w:cs="Courier New" w:eastAsia="Courier New" w:hAnsi="Courier New"/>
+          <w:color w:val="0000ff"/>
+          <w:sz w:val="18"/>
+          <w:szCs w:val="18"/>
+          <w:rtl w:val="0"/>
+        </w:rPr>
+        <w:t xml:space="preserve">&lt;/tmp&gt;</w:t>
+      </w:r>
+      <w:r>
+        <w:rPr>
+          <w:color w:val="000000"/>
+          <w:rtl w:val="0"/>
+        </w:rPr>
+        <w:t xml:space="preserve">, but to </w:t>
+      </w:r>
+      <w:r>
+        <w:rPr>
+          <w:rFonts w:ascii="Courier New" w:cs="Courier New" w:eastAsia="Courier New" w:hAnsi="Courier New"/>
+          <w:color w:val="0000ff"/>
+          <w:sz w:val="18"/>
+          <w:szCs w:val="18"/>
+          <w:rtl w:val="0"/>
+        </w:rPr>
+        <w:t xml:space="preserve">&lt;env&gt;</w:t>
+      </w:r>
+      <w:r>
+        <w:rPr>
+          <w:color w:val="000000"/>
+          <w:rtl w:val="0"/>
+        </w:rPr>
+        <w:t xml:space="preserve">poorly fortified to</w:t>
+      </w:r>
+      <w:r>
+        <w:rPr>
+          <w:rtl w:val="0"/>
+        </w:rPr>
+        <w:t xml:space="preserve">wns</w:t>
+      </w:r>
+      <w:r>
+        <w:rPr>
+          <w:rFonts w:ascii="Courier New" w:cs="Courier New" w:eastAsia="Courier New" w:hAnsi="Courier New"/>
+          <w:color w:val="0000ff"/>
+          <w:sz w:val="18"/>
+          <w:szCs w:val="18"/>
+          <w:rtl w:val="0"/>
+        </w:rPr>
+        <w:t xml:space="preserve">&lt;/env&gt;</w:t>
+      </w:r>
+      <w:r>
+        <w:rPr>
+          <w:rtl w:val="0"/>
+        </w:rPr>
+        <w:t xml:space="preserve">, </w:t>
       </w:r>
       <w:r>
         <w:rPr>
@@ -837,7 +1086,41 @@
           <w:color w:val="000000"/>
           <w:rtl w:val="0"/>
         </w:rPr>
-        <w:t xml:space="preserve"> bring gabions and once these are </w:t>
+        <w:t xml:space="preserve"> bring gabions and </w:t>
+      </w:r>
+      <w:r>
+        <w:rPr>
+          <w:rFonts w:ascii="Courier New" w:cs="Courier New" w:eastAsia="Courier New" w:hAnsi="Courier New"/>
+          <w:color w:val="a91111"/>
+          <w:sz w:val="18"/>
+          <w:szCs w:val="18"/>
+          <w:rtl w:val="0"/>
+        </w:rPr>
+        <w:t xml:space="preserve">&lt;del&gt;</w:t>
+      </w:r>
+      <w:r>
+        <w:rPr>
+          <w:color w:val="000000"/>
+          <w:rtl w:val="0"/>
+        </w:rPr>
+        <w:t xml:space="preserve">carry</w:t>
+      </w:r>
+      <w:r>
+        <w:rPr>
+          <w:rFonts w:ascii="Courier New" w:cs="Courier New" w:eastAsia="Courier New" w:hAnsi="Courier New"/>
+          <w:color w:val="a91111"/>
+          <w:sz w:val="18"/>
+          <w:szCs w:val="18"/>
+          <w:rtl w:val="0"/>
+        </w:rPr>
+        <w:t xml:space="preserve">&lt;/del&gt;</w:t>
+      </w:r>
+      <w:r>
+        <w:rPr>
+          <w:color w:val="000000"/>
+          <w:rtl w:val="0"/>
+        </w:rPr>
+        <w:t xml:space="preserve"> once these are </w:t>
       </w:r>
       <w:r>
         <w:rPr>
@@ -850,7 +1133,7 @@
           <w:color w:val="000000"/>
           <w:rtl w:val="0"/>
         </w:rPr>
-        <w:t xml:space="preserve">, some boards or </w:t>
+        <w:t xml:space="preserve">, one puts some boards or </w:t>
       </w:r>
       <w:r>
         <w:rPr>
@@ -863,7 +1146,7 @@
           <w:color w:val="000000"/>
           <w:rtl w:val="0"/>
         </w:rPr>
-        <w:t xml:space="preserve">are put behind gabions to keep the </w:t>
+        <w:t xml:space="preserve">behind the gabions to keep the </w:t>
       </w:r>
       <w:r>
         <w:rPr>
@@ -930,7 +1213,358 @@
           <w:color w:val="000000"/>
           <w:rtl w:val="0"/>
         </w:rPr>
-        <w:t xml:space="preserve"> by means of their shovels. And while this is being performed, </w:t>
+        <w:t xml:space="preserve"> by means of their </w:t>
+      </w:r>
+      <w:r>
+        <w:rPr>
+          <w:rFonts w:ascii="Courier New" w:cs="Courier New" w:eastAsia="Courier New" w:hAnsi="Courier New"/>
+          <w:color w:val="0000ff"/>
+          <w:sz w:val="18"/>
+          <w:szCs w:val="18"/>
+          <w:rtl w:val="0"/>
+        </w:rPr>
+        <w:t xml:space="preserve">&lt;tl&gt;</w:t>
+      </w:r>
+      <w:r>
+        <w:rPr>
+          <w:color w:val="000000"/>
+          <w:rtl w:val="0"/>
+        </w:rPr>
+        <w:t xml:space="preserve">shovels</w:t>
+      </w:r>
+      <w:r>
+        <w:rPr>
+          <w:rFonts w:ascii="Courier New" w:cs="Courier New" w:eastAsia="Courier New" w:hAnsi="Courier New"/>
+          <w:color w:val="0000ff"/>
+          <w:sz w:val="18"/>
+          <w:szCs w:val="18"/>
+          <w:rtl w:val="0"/>
+        </w:rPr>
+        <w:t xml:space="preserve">&lt;/tl&gt;</w:t>
+      </w:r>
+      <w:r>
+        <w:rPr>
+          <w:color w:val="000000"/>
+          <w:rtl w:val="0"/>
+        </w:rPr>
+        <w:t xml:space="preserve">. And while </w:t>
+      </w:r>
+      <w:r>
+        <w:rPr>
+          <w:rtl w:val="0"/>
+        </w:rPr>
+        <w:t xml:space="preserve">one does this</w:t>
+      </w:r>
+      <w:r>
+        <w:rPr>
+          <w:color w:val="000000"/>
+          <w:rtl w:val="0"/>
+        </w:rPr>
+        <w:t xml:space="preserve">, one raises </w:t>
+      </w:r>
+      <w:r>
+        <w:rPr>
+          <w:rtl w:val="0"/>
+        </w:rPr>
+        <w:t xml:space="preserve">some</w:t>
+      </w:r>
+      <w:r>
+        <w:rPr>
+          <w:color w:val="000000"/>
+          <w:rtl w:val="0"/>
+        </w:rPr>
+        <w:t xml:space="preserve"> false alarm </w:t>
+      </w:r>
+      <w:r>
+        <w:rPr>
+          <w:rtl w:val="0"/>
+        </w:rPr>
+        <w:t xml:space="preserve">on</w:t>
+      </w:r>
+      <w:r>
+        <w:rPr>
+          <w:color w:val="000000"/>
+          <w:rtl w:val="0"/>
+        </w:rPr>
+        <w:t xml:space="preserve"> another side. And </w:t>
+      </w:r>
+      <w:r>
+        <w:rPr>
+          <w:rtl w:val="0"/>
+        </w:rPr>
+        <w:t xml:space="preserve">before,</w:t>
+      </w:r>
+      <w:r>
+        <w:rPr>
+          <w:color w:val="000000"/>
+          <w:rtl w:val="0"/>
+        </w:rPr>
+        <w:t xml:space="preserve"> </w:t>
+      </w:r>
+      <w:r>
+        <w:rPr>
+          <w:rtl w:val="0"/>
+        </w:rPr>
+        <w:t xml:space="preserve">one</w:t>
+      </w:r>
+      <w:r>
+        <w:rPr>
+          <w:color w:val="000000"/>
+          <w:rtl w:val="0"/>
+        </w:rPr>
+        <w:t xml:space="preserve"> ha</w:t>
+      </w:r>
+      <w:r>
+        <w:rPr>
+          <w:rtl w:val="0"/>
+        </w:rPr>
+        <w:t xml:space="preserve">s</w:t>
+      </w:r>
+      <w:r>
+        <w:rPr>
+          <w:color w:val="000000"/>
+          <w:rtl w:val="0"/>
+        </w:rPr>
+        <w:t xml:space="preserve"> shot a </w:t>
+      </w:r>
+      <w:r>
+        <w:rPr>
+          <w:rtl w:val="0"/>
+        </w:rPr>
+        <w:t xml:space="preserve">volley</w:t>
+      </w:r>
+      <w:r>
+        <w:rPr>
+          <w:color w:val="000000"/>
+          <w:rtl w:val="0"/>
+        </w:rPr>
+        <w:t xml:space="preserve"> at the defenses</w:t>
+      </w:r>
+      <w:r>
+        <w:rPr>
+          <w:rtl w:val="0"/>
+        </w:rPr>
+        <w:t xml:space="preserve">.</w:t>
+      </w:r>
+      <w:r>
+        <w:rPr>
+          <w:color w:val="000000"/>
+          <w:rtl w:val="0"/>
+        </w:rPr>
+        <w:t xml:space="preserve"> </w:t>
+      </w:r>
+      <w:r>
+        <w:rPr>
+          <w:rFonts w:ascii="Courier New" w:cs="Courier New" w:eastAsia="Courier New" w:hAnsi="Courier New"/>
+          <w:color w:val="a91111"/>
+          <w:sz w:val="18"/>
+          <w:szCs w:val="18"/>
+          <w:rtl w:val="0"/>
+        </w:rPr>
+        <w:t xml:space="preserve">&lt;corr&gt;&lt;del&gt;</w:t>
+      </w:r>
+      <w:r>
+        <w:rPr>
+          <w:rtl w:val="0"/>
+        </w:rPr>
+        <w:t xml:space="preserve">T</w:t>
+      </w:r>
+      <w:r>
+        <w:rPr>
+          <w:color w:val="000000"/>
+          <w:rtl w:val="0"/>
+        </w:rPr>
+        <w:t xml:space="preserve">he gabions</w:t>
+      </w:r>
+      <w:r>
+        <w:rPr>
+          <w:rFonts w:ascii="Courier New" w:cs="Courier New" w:eastAsia="Courier New" w:hAnsi="Courier New"/>
+          <w:color w:val="a91111"/>
+          <w:sz w:val="18"/>
+          <w:szCs w:val="18"/>
+          <w:rtl w:val="0"/>
+        </w:rPr>
+        <w:t xml:space="preserve">&lt;</w:t>
+      </w:r>
+      <w:r>
+        <w:rPr>
+          <w:rFonts w:ascii="Courier New" w:cs="Courier New" w:eastAsia="Courier New" w:hAnsi="Courier New"/>
+          <w:color w:val="a91111"/>
+          <w:sz w:val="18"/>
+          <w:szCs w:val="18"/>
+          <w:rtl w:val="0"/>
+        </w:rPr>
+        <w:t xml:space="preserve">/</w:t>
+      </w:r>
+      <w:r>
+        <w:rPr>
+          <w:rFonts w:ascii="Courier New" w:cs="Courier New" w:eastAsia="Courier New" w:hAnsi="Courier New"/>
+          <w:color w:val="a91111"/>
+          <w:sz w:val="18"/>
+          <w:szCs w:val="18"/>
+          <w:rtl w:val="0"/>
+        </w:rPr>
+        <w:t xml:space="preserve">del&gt;&lt;/corr&gt;</w:t>
+      </w:r>
+      <w:r>
+        <w:rPr>
+          <w:color w:val="000000"/>
+          <w:rtl w:val="0"/>
+        </w:rPr>
+        <w:t xml:space="preserve"> </w:t>
+      </w:r>
+      <w:r>
+        <w:rPr>
+          <w:rtl w:val="0"/>
+        </w:rPr>
+        <w:t xml:space="preserve">T</w:t>
+      </w:r>
+      <w:r>
+        <w:rPr>
+          <w:color w:val="000000"/>
+          <w:rtl w:val="0"/>
+        </w:rPr>
+        <w:t xml:space="preserve">he </w:t>
+      </w:r>
+      <w:r>
+        <w:rPr>
+          <w:rFonts w:ascii="Courier New" w:cs="Courier New" w:eastAsia="Courier New" w:hAnsi="Courier New"/>
+          <w:color w:val="0000ff"/>
+          <w:sz w:val="18"/>
+          <w:szCs w:val="18"/>
+          <w:rtl w:val="0"/>
+        </w:rPr>
+        <w:t xml:space="preserve">&lt;pro&gt;</w:t>
+      </w:r>
+      <w:r>
+        <w:rPr>
+          <w:rtl w:val="0"/>
+        </w:rPr>
+        <w:t xml:space="preserve">pioneers</w:t>
+      </w:r>
+      <w:r>
+        <w:rPr>
+          <w:rFonts w:ascii="Courier New" w:cs="Courier New" w:eastAsia="Courier New" w:hAnsi="Courier New"/>
+          <w:color w:val="0000ff"/>
+          <w:sz w:val="18"/>
+          <w:szCs w:val="18"/>
+          <w:rtl w:val="0"/>
+        </w:rPr>
+        <w:t xml:space="preserve">&lt;/pro&gt;</w:t>
+      </w:r>
+      <w:r>
+        <w:rPr>
+          <w:color w:val="000000"/>
+          <w:rtl w:val="0"/>
+        </w:rPr>
+        <w:t xml:space="preserve"> </w:t>
+      </w:r>
+      <w:r>
+        <w:rPr>
+          <w:rtl w:val="0"/>
+        </w:rPr>
+        <w:t xml:space="preserve">carry</w:t>
+      </w:r>
+      <w:r>
+        <w:rPr>
+          <w:color w:val="000000"/>
+          <w:rtl w:val="0"/>
+        </w:rPr>
+        <w:t xml:space="preserve"> the boards to make a </w:t>
+      </w:r>
+      <w:r>
+        <w:rPr>
+          <w:rtl w:val="0"/>
+        </w:rPr>
+        <w:t xml:space="preserve">level</w:t>
+      </w:r>
+      <w:r>
+        <w:rPr>
+          <w:color w:val="000000"/>
+          <w:rtl w:val="0"/>
+        </w:rPr>
+        <w:t xml:space="preserve"> ground or a platform of four </w:t>
+      </w:r>
+      <w:r>
+        <w:rPr>
+          <w:rFonts w:ascii="Courier New" w:cs="Courier New" w:eastAsia="Courier New" w:hAnsi="Courier New"/>
+          <w:color w:val="0000ff"/>
+          <w:sz w:val="18"/>
+          <w:szCs w:val="18"/>
+          <w:rtl w:val="0"/>
+        </w:rPr>
+        <w:t xml:space="preserve">&lt;bp&gt;&lt;ms&gt;</w:t>
+      </w:r>
+      <w:r>
+        <w:rPr>
+          <w:color w:val="000000"/>
+          <w:rtl w:val="0"/>
+        </w:rPr>
+        <w:t xml:space="preserve">fingers</w:t>
+      </w:r>
+      <w:r>
+        <w:rPr>
+          <w:rFonts w:ascii="Courier New" w:cs="Courier New" w:eastAsia="Courier New" w:hAnsi="Courier New"/>
+          <w:color w:val="0000ff"/>
+          <w:sz w:val="18"/>
+          <w:szCs w:val="18"/>
+          <w:rtl w:val="0"/>
+        </w:rPr>
+        <w:t xml:space="preserve">&lt;/ms&gt;&lt;/bp&gt;</w:t>
+      </w:r>
+      <w:r>
+        <w:rPr>
+          <w:color w:val="000000"/>
+          <w:rtl w:val="0"/>
+        </w:rPr>
+        <w:t xml:space="preserve"> or half a </w:t>
+      </w:r>
+      <w:r>
+        <w:rPr>
+          <w:rFonts w:ascii="Courier New" w:cs="Courier New" w:eastAsia="Courier New" w:hAnsi="Courier New"/>
+          <w:color w:val="0000ff"/>
+          <w:sz w:val="18"/>
+          <w:szCs w:val="18"/>
+          <w:rtl w:val="0"/>
+        </w:rPr>
+        <w:t xml:space="preserve">&lt;bp&gt;&lt;ms&gt;</w:t>
+      </w:r>
+      <w:r>
+        <w:rPr>
+          <w:color w:val="000000"/>
+          <w:rtl w:val="0"/>
+        </w:rPr>
+        <w:t xml:space="preserve">foot</w:t>
+      </w:r>
+      <w:r>
+        <w:rPr>
+          <w:rFonts w:ascii="Courier New" w:cs="Courier New" w:eastAsia="Courier New" w:hAnsi="Courier New"/>
+          <w:color w:val="0000ff"/>
+          <w:sz w:val="18"/>
+          <w:szCs w:val="18"/>
+          <w:rtl w:val="0"/>
+        </w:rPr>
+        <w:t xml:space="preserve">&lt;/ms&gt;&lt;/bp&gt;</w:t>
+      </w:r>
+      <w:r>
+        <w:rPr>
+          <w:color w:val="000000"/>
+          <w:rtl w:val="0"/>
+        </w:rPr>
+        <w:t xml:space="preserve"> thick</w:t>
+      </w:r>
+      <w:r>
+        <w:rPr>
+          <w:rtl w:val="0"/>
+        </w:rPr>
+        <w:t xml:space="preserve">,</w:t>
+      </w:r>
+      <w:r>
+        <w:rPr>
+          <w:color w:val="000000"/>
+          <w:rtl w:val="0"/>
+        </w:rPr>
+        <w:t xml:space="preserve"> </w:t>
       </w:r>
       <w:r>
         <w:rPr>
@@ -943,20 +1577,54 @@
           <w:color w:val="000000"/>
           <w:rtl w:val="0"/>
         </w:rPr>
-        <w:t xml:space="preserve"> false alarm is raised from another side. And once you have shot a </w:t>
-      </w:r>
-      <w:r>
-        <w:rPr>
-          <w:rtl w:val="0"/>
-        </w:rPr>
-        <w:t xml:space="preserve">volley</w:t>
-      </w:r>
-      <w:r>
-        <w:rPr>
-          <w:color w:val="000000"/>
-          <w:rtl w:val="0"/>
-        </w:rPr>
-        <w:t xml:space="preserve"> at the defense, </w:t>
+        <w:t xml:space="preserve">nd </w:t>
+      </w:r>
+      <w:r>
+        <w:rPr>
+          <w:rtl w:val="0"/>
+        </w:rPr>
+        <w:t xml:space="preserve">one sets them</w:t>
+      </w:r>
+      <w:r>
+        <w:rPr>
+          <w:color w:val="000000"/>
+          <w:rtl w:val="0"/>
+        </w:rPr>
+        <w:t xml:space="preserve"> into the </w:t>
+      </w:r>
+      <w:r>
+        <w:rPr>
+          <w:rFonts w:ascii="Courier New" w:cs="Courier New" w:eastAsia="Courier New" w:hAnsi="Courier New"/>
+          <w:color w:val="0000ff"/>
+          <w:sz w:val="18"/>
+          <w:szCs w:val="18"/>
+          <w:rtl w:val="0"/>
+        </w:rPr>
+        <w:t xml:space="preserve">&lt;m&gt;</w:t>
+      </w:r>
+      <w:r>
+        <w:rPr>
+          <w:color w:val="000000"/>
+          <w:rtl w:val="0"/>
+        </w:rPr>
+        <w:t xml:space="preserve">earth</w:t>
+      </w:r>
+      <w:r>
+        <w:rPr>
+          <w:rFonts w:ascii="Courier New" w:cs="Courier New" w:eastAsia="Courier New" w:hAnsi="Courier New"/>
+          <w:color w:val="0000ff"/>
+          <w:sz w:val="18"/>
+          <w:szCs w:val="18"/>
+          <w:rtl w:val="0"/>
+        </w:rPr>
+        <w:t xml:space="preserve">&lt;/m&gt;</w:t>
+      </w:r>
+      <w:r>
+        <w:rPr>
+          <w:color w:val="000000"/>
+          <w:rtl w:val="0"/>
+        </w:rPr>
+        <w:t xml:space="preserve">. The platform is five or six </w:t>
       </w:r>
       <w:r>
         <w:rPr>
@@ -973,7 +1641,7 @@
           <w:color w:val="000000"/>
           <w:rtl w:val="0"/>
         </w:rPr>
-        <w:t xml:space="preserve">the gabions</w:t>
+        <w:t xml:space="preserve">canno</w:t>
       </w:r>
       <w:r>
         <w:rPr>
@@ -983,7 +1651,47 @@
           <w:szCs w:val="18"/>
           <w:rtl w:val="0"/>
         </w:rPr>
-        <w:t xml:space="preserve">&lt;</w:t>
+        <w:t xml:space="preserve">&lt;/del&gt;</w:t>
+      </w:r>
+      <w:r>
+        <w:rPr>
+          <w:rtl w:val="0"/>
+        </w:rPr>
+        <w:t xml:space="preserve"> </w:t>
+      </w:r>
+      <w:r>
+        <w:rPr>
+          <w:rFonts w:ascii="Courier New" w:cs="Courier New" w:eastAsia="Courier New" w:hAnsi="Courier New"/>
+          <w:color w:val="0000ff"/>
+          <w:sz w:val="18"/>
+          <w:szCs w:val="18"/>
+          <w:rtl w:val="0"/>
+        </w:rPr>
+        <w:t xml:space="preserve">&lt;bp&gt;&lt;ms&gt;</w:t>
+      </w:r>
+      <w:r>
+        <w:rPr>
+          <w:color w:val="000000"/>
+          <w:rtl w:val="0"/>
+        </w:rPr>
+        <w:t xml:space="preserve">feet</w:t>
+      </w:r>
+      <w:r>
+        <w:rPr>
+          <w:rFonts w:ascii="Courier New" w:cs="Courier New" w:eastAsia="Courier New" w:hAnsi="Courier New"/>
+          <w:color w:val="0000ff"/>
+          <w:sz w:val="18"/>
+          <w:szCs w:val="18"/>
+          <w:rtl w:val="0"/>
+        </w:rPr>
+        <w:t xml:space="preserve">&lt;/ms&gt;&lt;/bp&gt;</w:t>
+      </w:r>
+      <w:r>
+        <w:rPr>
+          <w:color w:val="000000"/>
+          <w:rtl w:val="0"/>
+        </w:rPr>
+        <w:t xml:space="preserve"> larger than the cannon's wheels on each side </w:t>
       </w:r>
       <w:r>
         <w:rPr>
@@ -993,7 +1701,34 @@
           <w:szCs w:val="18"/>
           <w:rtl w:val="0"/>
         </w:rPr>
-        <w:t xml:space="preserve">/</w:t>
+        <w:t xml:space="preserve">&lt;del&gt;</w:t>
+      </w:r>
+      <w:r>
+        <w:rPr>
+          <w:rFonts w:ascii="Courier New" w:cs="Courier New" w:eastAsia="Courier New" w:hAnsi="Courier New"/>
+          <w:color w:val="0000ff"/>
+          <w:sz w:val="18"/>
+          <w:szCs w:val="18"/>
+          <w:rtl w:val="0"/>
+        </w:rPr>
+        <w:t xml:space="preserve">&lt;fr&gt;</w:t>
+      </w:r>
+      <w:r>
+        <w:rPr>
+          <w:color w:val="000000"/>
+          <w:rtl w:val="0"/>
+        </w:rPr>
+        <w:t xml:space="preserve">m</w:t>
+      </w:r>
+      <w:r>
+        <w:rPr>
+          <w:rFonts w:ascii="Courier New" w:cs="Courier New" w:eastAsia="Courier New" w:hAnsi="Courier New"/>
+          <w:color w:val="0000ff"/>
+          <w:sz w:val="18"/>
+          <w:szCs w:val="18"/>
+          <w:rtl w:val="0"/>
+        </w:rPr>
+        <w:t xml:space="preserve">&lt;/fr&gt;</w:t>
       </w:r>
       <w:r>
         <w:rPr>
@@ -1003,7 +1738,164 @@
           <w:szCs w:val="18"/>
           <w:rtl w:val="0"/>
         </w:rPr>
-        <w:t xml:space="preserve">del&gt;</w:t>
+        <w:t xml:space="preserve">&lt;/del&gt;</w:t>
+      </w:r>
+      <w:r>
+        <w:rPr>
+          <w:color w:val="000000"/>
+          <w:rtl w:val="0"/>
+        </w:rPr>
+        <w:t xml:space="preserve"> if there is </w:t>
+      </w:r>
+      <w:r>
+        <w:rPr>
+          <w:rtl w:val="0"/>
+        </w:rPr>
+        <w:t xml:space="preserve">only</w:t>
+      </w:r>
+      <w:r>
+        <w:rPr>
+          <w:color w:val="000000"/>
+          <w:rtl w:val="0"/>
+        </w:rPr>
+        <w:t xml:space="preserve"> one cannon. But if there are more, the platforms </w:t>
+      </w:r>
+      <w:r>
+        <w:rPr>
+          <w:rtl w:val="0"/>
+        </w:rPr>
+        <w:t xml:space="preserve">touch</w:t>
+      </w:r>
+      <w:r>
+        <w:rPr>
+          <w:color w:val="000000"/>
+          <w:rtl w:val="0"/>
+        </w:rPr>
+        <w:t xml:space="preserve">. The </w:t>
+      </w:r>
+      <w:r>
+        <w:rPr>
+          <w:rtl w:val="0"/>
+        </w:rPr>
+        <w:t xml:space="preserve">distance</w:t>
+      </w:r>
+      <w:r>
+        <w:rPr>
+          <w:color w:val="000000"/>
+          <w:rtl w:val="0"/>
+        </w:rPr>
+        <w:t xml:space="preserve"> which is between the pieces is the </w:t>
+      </w:r>
+      <w:r>
+        <w:rPr>
+          <w:rFonts w:ascii="Courier New" w:cs="Courier New" w:eastAsia="Courier New" w:hAnsi="Courier New"/>
+          <w:color w:val="0000ff"/>
+          <w:sz w:val="18"/>
+          <w:szCs w:val="18"/>
+          <w:rtl w:val="0"/>
+        </w:rPr>
+        <w:t xml:space="preserve">&lt;ms&gt;</w:t>
+      </w:r>
+      <w:r>
+        <w:rPr>
+          <w:color w:val="000000"/>
+          <w:rtl w:val="0"/>
+        </w:rPr>
+        <w:t xml:space="preserve">width of two gabions</w:t>
+      </w:r>
+      <w:r>
+        <w:rPr>
+          <w:rFonts w:ascii="Courier New" w:cs="Courier New" w:eastAsia="Courier New" w:hAnsi="Courier New"/>
+          <w:color w:val="0000ff"/>
+          <w:sz w:val="18"/>
+          <w:szCs w:val="18"/>
+          <w:rtl w:val="0"/>
+        </w:rPr>
+        <w:t xml:space="preserve">&lt;/ms&gt;</w:t>
+      </w:r>
+      <w:r>
+        <w:rPr>
+          <w:color w:val="000000"/>
+          <w:rtl w:val="0"/>
+        </w:rPr>
+        <w:t xml:space="preserve">. As long as the battery lasts, the </w:t>
+      </w:r>
+      <w:r>
+        <w:rPr>
+          <w:rFonts w:ascii="Courier New" w:cs="Courier New" w:eastAsia="Courier New" w:hAnsi="Courier New"/>
+          <w:color w:val="0000ff"/>
+          <w:sz w:val="18"/>
+          <w:szCs w:val="18"/>
+          <w:rtl w:val="0"/>
+        </w:rPr>
+        <w:t xml:space="preserve">&lt;pro&gt;</w:t>
+      </w:r>
+      <w:r>
+        <w:rPr>
+          <w:color w:val="000000"/>
+          <w:rtl w:val="0"/>
+        </w:rPr>
+        <w:t xml:space="preserve">gunner</w:t>
+      </w:r>
+      <w:r>
+        <w:rPr>
+          <w:rFonts w:ascii="Courier New" w:cs="Courier New" w:eastAsia="Courier New" w:hAnsi="Courier New"/>
+          <w:color w:val="0000ff"/>
+          <w:sz w:val="18"/>
+          <w:szCs w:val="18"/>
+          <w:rtl w:val="0"/>
+        </w:rPr>
+        <w:t xml:space="preserve">&lt;/pro&gt;</w:t>
+      </w:r>
+      <w:r>
+        <w:rPr>
+          <w:color w:val="000000"/>
+          <w:rtl w:val="0"/>
+        </w:rPr>
+        <w:t xml:space="preserve">s sleep </w:t>
+      </w:r>
+      <w:r>
+        <w:rPr>
+          <w:rtl w:val="0"/>
+        </w:rPr>
+        <w:t xml:space="preserve">&amp;</w:t>
+      </w:r>
+      <w:r>
+        <w:rPr>
+          <w:rFonts w:ascii="Courier New" w:cs="Courier New" w:eastAsia="Courier New" w:hAnsi="Courier New"/>
+          <w:color w:val="a9a9a9"/>
+          <w:sz w:val="18"/>
+          <w:szCs w:val="18"/>
+          <w:rtl w:val="0"/>
+        </w:rPr>
+        <w:t xml:space="preserve">amp;</w:t>
+      </w:r>
+      <w:r>
+        <w:rPr>
+          <w:color w:val="000000"/>
+          <w:rtl w:val="0"/>
+        </w:rPr>
+        <w:t xml:space="preserve"> eat close to a cannon. In small spaces, </w:t>
+      </w:r>
+      <w:r>
+        <w:rPr>
+          <w:color w:val="000000"/>
+          <w:rtl w:val="0"/>
+        </w:rPr>
+        <w:t xml:space="preserve">one does not bother to dig trenches to reach the pieces</w:t>
+      </w:r>
+      <w:r>
+        <w:rPr>
+          <w:color w:val="000000"/>
+          <w:rtl w:val="0"/>
+        </w:rPr>
+        <w:t xml:space="preserve"> but </w:t>
+      </w:r>
+      <w:r>
+        <w:rPr>
+          <w:rtl w:val="0"/>
+        </w:rPr>
+        <w:t xml:space="preserve">one puts</w:t>
       </w:r>
       <w:r>
         <w:rPr>
@@ -1014,36 +1906,75 @@
       </w:r>
       <w:r>
         <w:rPr>
-          <w:color w:val="000000"/>
-          <w:rtl w:val="0"/>
-        </w:rPr>
-        <w:t xml:space="preserve">the </w:t>
-      </w:r>
-      <w:r>
-        <w:rPr>
-          <w:rFonts w:ascii="Courier New" w:cs="Courier New" w:eastAsia="Courier New" w:hAnsi="Courier New"/>
-          <w:color w:val="0000ff"/>
-          <w:sz w:val="18"/>
-          <w:szCs w:val="18"/>
-          <w:rtl w:val="0"/>
-        </w:rPr>
-        <w:t xml:space="preserve">&lt;pro&gt;</w:t>
-      </w:r>
-      <w:r>
-        <w:rPr>
-          <w:rtl w:val="0"/>
-        </w:rPr>
-        <w:t xml:space="preserve">pioneers</w:t>
-      </w:r>
-      <w:r>
-        <w:rPr>
-          <w:rFonts w:ascii="Courier New" w:cs="Courier New" w:eastAsia="Courier New" w:hAnsi="Courier New"/>
-          <w:color w:val="0000ff"/>
-          <w:sz w:val="18"/>
-          <w:szCs w:val="18"/>
-          <w:rtl w:val="0"/>
-        </w:rPr>
-        <w:t xml:space="preserve">&lt;/pro&gt;</w:t>
+          <w:rtl w:val="0"/>
+        </w:rPr>
+        <w:t xml:space="preserve">plenty of</w:t>
+      </w:r>
+      <w:r>
+        <w:rPr>
+          <w:color w:val="000000"/>
+          <w:rtl w:val="0"/>
+        </w:rPr>
+        <w:t xml:space="preserve"> gabions that are high and run</w:t>
+      </w:r>
+      <w:r>
+        <w:rPr>
+          <w:rtl w:val="0"/>
+        </w:rPr>
+        <w:t xml:space="preserve">s to </w:t>
+      </w:r>
+      <w:r>
+        <w:rPr>
+          <w:color w:val="000000"/>
+          <w:rtl w:val="0"/>
+        </w:rPr>
+        <w:t xml:space="preserve">them. In large places one digs trenches. There are always in trenches or behind barricades </w:t>
+      </w:r>
+      <w:r>
+        <w:rPr>
+          <w:rFonts w:ascii="Courier New" w:cs="Courier New" w:eastAsia="Courier New" w:hAnsi="Courier New"/>
+          <w:color w:val="a91111"/>
+          <w:sz w:val="18"/>
+          <w:szCs w:val="18"/>
+          <w:rtl w:val="0"/>
+        </w:rPr>
+        <w:t xml:space="preserve">&lt;del&gt;</w:t>
+      </w:r>
+      <w:r>
+        <w:rPr>
+          <w:color w:val="000000"/>
+          <w:rtl w:val="0"/>
+        </w:rPr>
+        <w:t xml:space="preserve">some</w:t>
+      </w:r>
+      <w:r>
+        <w:rPr>
+          <w:rFonts w:ascii="Courier New" w:cs="Courier New" w:eastAsia="Courier New" w:hAnsi="Courier New"/>
+          <w:color w:val="a91111"/>
+          <w:sz w:val="18"/>
+          <w:szCs w:val="18"/>
+          <w:rtl w:val="0"/>
+        </w:rPr>
+        <w:t xml:space="preserve">&lt;/del&gt;</w:t>
+      </w:r>
+      <w:r>
+        <w:rPr>
+          <w:rtl w:val="0"/>
+        </w:rPr>
+        <w:t xml:space="preserve"> companions-in-arms</w:t>
+      </w:r>
+      <w:r>
+        <w:rPr>
+          <w:color w:val="000000"/>
+          <w:rtl w:val="0"/>
+        </w:rPr>
+        <w:t xml:space="preserve"> on guard duty to defend the pieces. O</w:t>
+      </w:r>
+      <w:r>
+        <w:rPr>
+          <w:rtl w:val="0"/>
+        </w:rPr>
+        <w:t xml:space="preserve">ne keeps</w:t>
       </w:r>
       <w:r>
         <w:rPr>
@@ -1056,14 +1987,14 @@
         <w:rPr>
           <w:rtl w:val="0"/>
         </w:rPr>
-        <w:t xml:space="preserve">carry</w:t>
-      </w:r>
-      <w:r>
-        <w:rPr>
-          <w:color w:val="000000"/>
-          <w:rtl w:val="0"/>
-        </w:rPr>
-        <w:t xml:space="preserve"> the boards to make a plain ground or a platform of four fingers or half a foot thick. And they are set into the </w:t>
+        <w:t xml:space="preserve">the</w:t>
+      </w:r>
+      <w:r>
+        <w:rPr>
+          <w:color w:val="000000"/>
+          <w:rtl w:val="0"/>
+        </w:rPr>
+        <w:t xml:space="preserve"> small </w:t>
       </w:r>
       <w:r>
         <w:rPr>
@@ -1080,7 +2011,7 @@
           <w:color w:val="000000"/>
           <w:rtl w:val="0"/>
         </w:rPr>
-        <w:t xml:space="preserve">earth</w:t>
+        <w:t xml:space="preserve">powder</w:t>
       </w:r>
       <w:r>
         <w:rPr>
@@ -1097,148 +2028,30 @@
           <w:color w:val="000000"/>
           <w:rtl w:val="0"/>
         </w:rPr>
-        <w:t xml:space="preserve">. The platform is five or six feet larger than the cannon's wheels on each side if there is just one cannon. But if there are more, the platforms are </w:t>
-      </w:r>
-      <w:r>
-        <w:rPr>
-          <w:rtl w:val="0"/>
-        </w:rPr>
-        <w:t xml:space="preserve">flush</w:t>
-      </w:r>
-      <w:r>
-        <w:rPr>
-          <w:color w:val="000000"/>
-          <w:rtl w:val="0"/>
-        </w:rPr>
-        <w:t xml:space="preserve">. The space between the pieces is equivalent to the width of two gabions. As long as the battery lasts, </w:t>
-      </w:r>
-      <w:r>
-        <w:rPr>
-          <w:rFonts w:ascii="Courier New" w:cs="Courier New" w:eastAsia="Courier New" w:hAnsi="Courier New"/>
-          <w:color w:val="0000ff"/>
-          <w:sz w:val="18"/>
-          <w:szCs w:val="18"/>
-          <w:rtl w:val="0"/>
-        </w:rPr>
-        <w:t xml:space="preserve">&lt;pro&gt;</w:t>
-      </w:r>
-      <w:r>
-        <w:rPr>
-          <w:color w:val="000000"/>
-          <w:rtl w:val="0"/>
-        </w:rPr>
-        <w:t xml:space="preserve">gunner</w:t>
-      </w:r>
-      <w:r>
-        <w:rPr>
-          <w:rFonts w:ascii="Courier New" w:cs="Courier New" w:eastAsia="Courier New" w:hAnsi="Courier New"/>
-          <w:color w:val="0000ff"/>
-          <w:sz w:val="18"/>
-          <w:szCs w:val="18"/>
-          <w:rtl w:val="0"/>
-        </w:rPr>
-        <w:t xml:space="preserve">&lt;/pro&gt;</w:t>
-      </w:r>
-      <w:r>
-        <w:rPr>
-          <w:color w:val="000000"/>
-          <w:rtl w:val="0"/>
-        </w:rPr>
-        <w:t xml:space="preserve">s sleep and eat close to a cannon. In small spaces, </w:t>
-      </w:r>
-      <w:r>
-        <w:rPr>
-          <w:color w:val="000000"/>
-          <w:rtl w:val="0"/>
-        </w:rPr>
-        <w:t xml:space="preserve">one does not bother to dig trenches to reach the pieces</w:t>
-      </w:r>
-      <w:r>
-        <w:rPr>
-          <w:color w:val="000000"/>
-          <w:rtl w:val="0"/>
-        </w:rPr>
-        <w:t xml:space="preserve"> but </w:t>
-      </w:r>
-      <w:r>
-        <w:rPr>
-          <w:rtl w:val="0"/>
-        </w:rPr>
-        <w:t xml:space="preserve">one puts</w:t>
-      </w:r>
-      <w:r>
-        <w:rPr>
-          <w:color w:val="000000"/>
-          <w:rtl w:val="0"/>
-        </w:rPr>
-        <w:t xml:space="preserve"> many gabions that are high and run</w:t>
-      </w:r>
-      <w:r>
-        <w:rPr>
-          <w:rtl w:val="0"/>
-        </w:rPr>
-        <w:t xml:space="preserve">s with </w:t>
-      </w:r>
-      <w:r>
-        <w:rPr>
-          <w:color w:val="000000"/>
-          <w:rtl w:val="0"/>
-        </w:rPr>
-        <w:t xml:space="preserve">them. In large places one digs trenches. There are always in trenches or behind barricades </w:t>
-      </w:r>
-      <w:r>
-        <w:rPr>
-          <w:rtl w:val="0"/>
-        </w:rPr>
-        <w:t xml:space="preserve">companies</w:t>
-      </w:r>
-      <w:r>
-        <w:rPr>
-          <w:color w:val="000000"/>
-          <w:rtl w:val="0"/>
-        </w:rPr>
-        <w:t xml:space="preserve"> on guard duty to defend the pieces. </w:t>
-      </w:r>
-      <w:r>
-        <w:rPr>
-          <w:color w:val="000000"/>
-          <w:rtl w:val="0"/>
-        </w:rPr>
-        <w:t xml:space="preserve">A small </w:t>
-      </w:r>
-      <w:r>
-        <w:rPr>
-          <w:rFonts w:ascii="Courier New" w:cs="Courier New" w:eastAsia="Courier New" w:hAnsi="Courier New"/>
-          <w:color w:val="0000ff"/>
-          <w:sz w:val="18"/>
-          <w:szCs w:val="18"/>
-          <w:rtl w:val="0"/>
-        </w:rPr>
-        <w:t xml:space="preserve">&lt;m&gt;</w:t>
-      </w:r>
-      <w:r>
-        <w:rPr>
-          <w:color w:val="000000"/>
-          <w:rtl w:val="0"/>
-        </w:rPr>
-        <w:t xml:space="preserve">powder</w:t>
-      </w:r>
-      <w:r>
-        <w:rPr>
-          <w:rFonts w:ascii="Courier New" w:cs="Courier New" w:eastAsia="Courier New" w:hAnsi="Courier New"/>
-          <w:color w:val="0000ff"/>
-          <w:sz w:val="18"/>
-          <w:szCs w:val="18"/>
-          <w:rtl w:val="0"/>
-        </w:rPr>
-        <w:t xml:space="preserve">&lt;/m&gt;</w:t>
-      </w:r>
-      <w:r>
-        <w:rPr>
-          <w:color w:val="000000"/>
-          <w:rtl w:val="0"/>
-        </w:rPr>
-        <w:t xml:space="preserve"> container is kept containing three or four separate </w:t>
+        <w:t xml:space="preserve"> </w:t>
+      </w:r>
+      <w:r>
+        <w:rPr>
+          <w:rtl w:val="0"/>
+        </w:rPr>
+        <w:t xml:space="preserve">magazine, of</w:t>
+      </w:r>
+      <w:r>
+        <w:rPr>
+          <w:color w:val="000000"/>
+          <w:rtl w:val="0"/>
+        </w:rPr>
+        <w:t xml:space="preserve"> three or four </w:t>
+      </w:r>
+      <w:r>
+        <w:rPr>
+          <w:rFonts w:ascii="Courier New" w:cs="Courier New" w:eastAsia="Courier New" w:hAnsi="Courier New"/>
+          <w:color w:val="0000ff"/>
+          <w:sz w:val="18"/>
+          <w:szCs w:val="18"/>
+          <w:rtl w:val="0"/>
+        </w:rPr>
+        <w:t xml:space="preserve">&lt;ms&gt;</w:t>
       </w:r>
       <w:r>
         <w:rPr>
@@ -1256,6 +2069,23 @@
       <w:r>
         <w:rPr>
           <w:rFonts w:ascii="Courier New" w:cs="Courier New" w:eastAsia="Courier New" w:hAnsi="Courier New"/>
+          <w:color w:val="0000ff"/>
+          <w:sz w:val="18"/>
+          <w:szCs w:val="18"/>
+          <w:rtl w:val="0"/>
+        </w:rPr>
+        <w:t xml:space="preserve">&lt;/ms&gt;</w:t>
+      </w:r>
+      <w:r>
+        <w:rPr>
+          <w:color w:val="000000"/>
+          <w:rtl w:val="0"/>
+        </w:rPr>
+        <w:t xml:space="preserve">, separately.</w:t>
+      </w:r>
+      <w:r>
+        <w:rPr>
+          <w:rFonts w:ascii="Courier New" w:cs="Courier New" w:eastAsia="Courier New" w:hAnsi="Courier New"/>
           <w:color w:val="7f6000"/>
           <w:sz w:val="18"/>
           <w:szCs w:val="18"/>
@@ -1385,7 +2215,39 @@
         <w:rPr>
           <w:rtl w:val="0"/>
         </w:rPr>
-        <w:t xml:space="preserve">You have to know the French magazines for the artiller</w:t>
+        <w:t xml:space="preserve">Know the magazines of </w:t>
+      </w:r>
+      <w:r>
+        <w:rPr>
+          <w:rFonts w:ascii="Courier New" w:cs="Courier New" w:eastAsia="Courier New" w:hAnsi="Courier New"/>
+          <w:color w:val="0000ff"/>
+          <w:sz w:val="18"/>
+          <w:szCs w:val="18"/>
+          <w:rtl w:val="0"/>
+        </w:rPr>
+        <w:t xml:space="preserve">&lt;pl&gt;</w:t>
+      </w:r>
+      <w:r>
+        <w:rPr>
+          <w:rtl w:val="0"/>
+        </w:rPr>
+        <w:t xml:space="preserve">France</w:t>
+      </w:r>
+      <w:r>
+        <w:rPr>
+          <w:rFonts w:ascii="Courier New" w:cs="Courier New" w:eastAsia="Courier New" w:hAnsi="Courier New"/>
+          <w:color w:val="0000ff"/>
+          <w:sz w:val="18"/>
+          <w:szCs w:val="18"/>
+          <w:rtl w:val="0"/>
+        </w:rPr>
+        <w:t xml:space="preserve">&lt;/pl&gt;</w:t>
+      </w:r>
+      <w:r>
+        <w:rPr>
+          <w:rtl w:val="0"/>
+        </w:rPr>
+        <w:t xml:space="preserve"> for the artiller</w:t>
       </w:r>
       <w:commentRangeStart w:id="0"/>
       <w:r>
@@ -1565,7 +2427,7 @@
         <w:rPr>
           <w:rtl w:val="0"/>
         </w:rPr>
-        <w:t xml:space="preserve">It is good if the platform is slightly inclined toward the front because the piece is more quickly put in battery</w:t>
+        <w:t xml:space="preserve">It is good if the platform is slightly inclined toward the front because the piece is more quickly mounted for battery</w:t>
       </w:r>
       <w:r>
         <w:rPr>
@@ -1599,7 +2461,7 @@
         <w:rPr>
           <w:rtl w:val="0"/>
         </w:rPr>
-        <w:t xml:space="preserve">holds better</w:t>
+        <w:t xml:space="preserve">withstands the shot better</w:t>
       </w:r>
       <w:r>
         <w:rPr>
@@ -1627,13 +2489,13 @@
         <w:rPr>
           <w:rtl w:val="0"/>
         </w:rPr>
-        <w:t xml:space="preserve"> hits </w:t>
-      </w:r>
-      <w:r>
-        <w:rPr>
-          <w:rtl w:val="0"/>
-        </w:rPr>
-        <w:t xml:space="preserve">more vigorously.</w:t>
+        <w:t xml:space="preserve"> batters </w:t>
+      </w:r>
+      <w:r>
+        <w:rPr>
+          <w:rtl w:val="0"/>
+        </w:rPr>
+        <w:t xml:space="preserve">more fiercely.</w:t>
       </w:r>
       <w:r>
         <w:rPr>
@@ -1884,7 +2746,91 @@
         <w:rPr>
           <w:rtl w:val="0"/>
         </w:rPr>
-        <w:t xml:space="preserve">are those with a lining in the powder container space. The ball can only roll up to the opening of the chamber. These ones do not pierce so easily </w:t>
+        <w:t xml:space="preserve">are those with a reinforcement in the space which contains the </w:t>
+      </w:r>
+      <w:r>
+        <w:rPr>
+          <w:rFonts w:ascii="Courier New" w:cs="Courier New" w:eastAsia="Courier New" w:hAnsi="Courier New"/>
+          <w:color w:val="0000ff"/>
+          <w:sz w:val="18"/>
+          <w:szCs w:val="18"/>
+          <w:rtl w:val="0"/>
+        </w:rPr>
+        <w:t xml:space="preserve">&lt;m&gt;</w:t>
+      </w:r>
+      <w:r>
+        <w:rPr>
+          <w:rtl w:val="0"/>
+        </w:rPr>
+        <w:t xml:space="preserve">powder</w:t>
+      </w:r>
+      <w:r>
+        <w:rPr>
+          <w:rFonts w:ascii="Courier New" w:cs="Courier New" w:eastAsia="Courier New" w:hAnsi="Courier New"/>
+          <w:color w:val="0000ff"/>
+          <w:sz w:val="18"/>
+          <w:szCs w:val="18"/>
+          <w:rtl w:val="0"/>
+        </w:rPr>
+        <w:t xml:space="preserve">&lt;/m&gt;</w:t>
+      </w:r>
+      <w:r>
+        <w:rPr>
+          <w:rtl w:val="0"/>
+        </w:rPr>
+        <w:t xml:space="preserve">, and the ball can only </w:t>
+      </w:r>
+      <w:r>
+        <w:rPr>
+          <w:rFonts w:ascii="Courier New" w:cs="Courier New" w:eastAsia="Courier New" w:hAnsi="Courier New"/>
+          <w:color w:val="a91111"/>
+          <w:sz w:val="18"/>
+          <w:szCs w:val="18"/>
+          <w:rtl w:val="0"/>
+        </w:rPr>
+        <w:t xml:space="preserve">&lt;del&gt;</w:t>
+      </w:r>
+      <w:r>
+        <w:rPr>
+          <w:rFonts w:ascii="Courier New" w:cs="Courier New" w:eastAsia="Courier New" w:hAnsi="Courier New"/>
+          <w:color w:val="0000ff"/>
+          <w:sz w:val="18"/>
+          <w:szCs w:val="18"/>
+          <w:rtl w:val="0"/>
+        </w:rPr>
+        <w:t xml:space="preserve">&lt;fr&gt;</w:t>
+      </w:r>
+      <w:r>
+        <w:rPr>
+          <w:rtl w:val="0"/>
+        </w:rPr>
+        <w:t xml:space="preserve">a</w:t>
+      </w:r>
+      <w:r>
+        <w:rPr>
+          <w:rFonts w:ascii="Courier New" w:cs="Courier New" w:eastAsia="Courier New" w:hAnsi="Courier New"/>
+          <w:color w:val="0000ff"/>
+          <w:sz w:val="18"/>
+          <w:szCs w:val="18"/>
+          <w:rtl w:val="0"/>
+        </w:rPr>
+        <w:t xml:space="preserve">&lt;/fr&gt;</w:t>
+      </w:r>
+      <w:r>
+        <w:rPr>
+          <w:rFonts w:ascii="Courier New" w:cs="Courier New" w:eastAsia="Courier New" w:hAnsi="Courier New"/>
+          <w:color w:val="a91111"/>
+          <w:sz w:val="18"/>
+          <w:szCs w:val="18"/>
+          <w:rtl w:val="0"/>
+        </w:rPr>
+        <w:t xml:space="preserve">&lt;/del&gt;</w:t>
+      </w:r>
+      <w:r>
+        <w:rPr>
+          <w:rtl w:val="0"/>
+        </w:rPr>
+        <w:t xml:space="preserve"> roll up to the opening of the said chamber. These do not penetrate so much </w:t>
       </w:r>
       <w:r>
         <w:rPr>
@@ -1906,7 +2852,7 @@
         <w:rPr>
           <w:rtl w:val="0"/>
         </w:rPr>
-        <w:t xml:space="preserve">are annoying to load but they do not heat up so quickly.</w:t>
+        <w:t xml:space="preserve">are irritating to load but they do not heat up as quickly.</w:t>
       </w:r>
       <w:r>
         <w:rPr>
@@ -2118,7 +3064,7 @@
         <w:rPr>
           <w:rtl w:val="0"/>
         </w:rPr>
-        <w:t xml:space="preserve">is to be put as an nut in the canons so it will not be damaged during the shooting unlike the others very quickly will be. But these nuts are prone to jump off </w:t>
+        <w:t xml:space="preserve">is put in the canons in the manner of a screw so it will not be damaged during shooting like the others very quickly will be. But these screws are prone to blow off </w:t>
       </w:r>
       <w:r>
         <w:rPr>
@@ -2140,13 +3086,45 @@
         <w:rPr>
           <w:rtl w:val="0"/>
         </w:rPr>
-        <w:t xml:space="preserve"> injure the canonner. The best is to use a normal touch-hol</w:t>
-      </w:r>
-      <w:r>
-        <w:rPr>
-          <w:rtl w:val="0"/>
-        </w:rPr>
-        <w:t xml:space="preserve">e.</w:t>
+        <w:t xml:space="preserve"> cause damage to the </w:t>
+      </w:r>
+      <w:r>
+        <w:rPr>
+          <w:rFonts w:ascii="Courier New" w:cs="Courier New" w:eastAsia="Courier New" w:hAnsi="Courier New"/>
+          <w:color w:val="0000ff"/>
+          <w:sz w:val="18"/>
+          <w:szCs w:val="18"/>
+          <w:rtl w:val="0"/>
+        </w:rPr>
+        <w:t xml:space="preserve">&lt;pro&gt;</w:t>
+      </w:r>
+      <w:r>
+        <w:rPr>
+          <w:rtl w:val="0"/>
+        </w:rPr>
+        <w:t xml:space="preserve">gunner</w:t>
+      </w:r>
+      <w:r>
+        <w:rPr>
+          <w:rFonts w:ascii="Courier New" w:cs="Courier New" w:eastAsia="Courier New" w:hAnsi="Courier New"/>
+          <w:color w:val="0000ff"/>
+          <w:sz w:val="18"/>
+          <w:szCs w:val="18"/>
+          <w:rtl w:val="0"/>
+        </w:rPr>
+        <w:t xml:space="preserve">&lt;/pro&gt;</w:t>
+      </w:r>
+      <w:r>
+        <w:rPr>
+          <w:rtl w:val="0"/>
+        </w:rPr>
+        <w:t xml:space="preserve">. There is nothing for it but to use a proper touch-hole</w:t>
+      </w:r>
+      <w:r>
+        <w:rPr>
+          <w:rtl w:val="0"/>
+        </w:rPr>
+        <w:t xml:space="preserve">.</w:t>
       </w:r>
       <w:r>
         <w:rPr>
@@ -2335,6 +3313,30 @@
       </w:r>
       <w:r>
         <w:rPr>
+          <w:rtl w:val="0"/>
+        </w:rPr>
+        <w:t xml:space="preserve"> </w:t>
+      </w:r>
+      <w:r>
+        <w:rPr>
+          <w:rtl w:val="0"/>
+        </w:rPr>
+        <w:t xml:space="preserve">the</w:t>
+      </w:r>
+      <w:r>
+        <w:rPr>
+          <w:rtl w:val="0"/>
+        </w:rPr>
+        <w:t xml:space="preserve"> leve</w:t>
+      </w:r>
+      <w:r>
+        <w:rPr>
+          <w:rtl w:val="0"/>
+        </w:rPr>
+        <w:t xml:space="preserve">l</w:t>
+      </w:r>
+      <w:r>
+        <w:rPr>
           <w:rFonts w:ascii="Courier New" w:cs="Courier New" w:eastAsia="Courier New" w:hAnsi="Courier New"/>
           <w:color w:val="0000ff"/>
           <w:sz w:val="18"/>
@@ -2347,19 +3349,7 @@
         <w:rPr>
           <w:rtl w:val="0"/>
         </w:rPr>
-        <w:t xml:space="preserve">the</w:t>
-      </w:r>
-      <w:r>
-        <w:rPr>
-          <w:rtl w:val="0"/>
-        </w:rPr>
-        <w:t xml:space="preserve"> leve</w:t>
-      </w:r>
-      <w:r>
-        <w:rPr>
-          <w:rtl w:val="0"/>
-        </w:rPr>
-        <w:t xml:space="preserve">l of th breach is the best. That way the cannon hardly recoils.</w:t>
+        <w:t xml:space="preserve"> of the breach is the best because in this way the cannon hardly pushes back.</w:t>
       </w:r>
       <w:r>
         <w:rPr>
@@ -2521,7 +3511,7 @@
     </w:p>
     <w:sectPr>
       <w:pgSz w:h="15840" w:w="12240"/>
-      <w:pgMar w:bottom="1440" w:top="1440" w:left="1440" w:right="1440" w:header="0" w:footer="720"/>
+      <w:pgMar w:bottom="1440" w:top="1440" w:left="1440" w:right="3429.921259842521" w:header="0" w:footer="720"/>
       <w:pgNumType w:start="1"/>
     </w:sectPr>
   </w:body>

--- a/TEMP/input/p024v_DB_+MHS_+_G2/tl_p024v.docx
+++ b/TEMP/input/p024v_DB_+MHS_+_G2/tl_p024v.docx
@@ -14,7 +14,6 @@
         </w:pBdr>
         <w:shd w:fill="auto" w:val="clear"/>
         <w:spacing w:line="331.2" w:lineRule="auto"/>
-        <w:contextualSpacing w:val="0"/>
         <w:rPr>
           <w:color w:val="000000"/>
         </w:rPr>
@@ -63,7 +62,6 @@
         </w:pBdr>
         <w:shd w:fill="auto" w:val="clear"/>
         <w:spacing w:line="331.2" w:lineRule="auto"/>
-        <w:contextualSpacing w:val="0"/>
         <w:rPr>
           <w:color w:val="000000"/>
         </w:rPr>
@@ -111,7 +109,6 @@
           <w:between w:space="0" w:sz="0" w:val="nil"/>
         </w:pBdr>
         <w:shd w:fill="auto" w:val="clear"/>
-        <w:contextualSpacing w:val="0"/>
         <w:rPr>
           <w:color w:val="000000"/>
         </w:rPr>
@@ -134,7 +131,6 @@
         </w:pBdr>
         <w:shd w:fill="auto" w:val="clear"/>
         <w:spacing w:line="331.2" w:lineRule="auto"/>
-        <w:contextualSpacing w:val="0"/>
         <w:rPr>
           <w:color w:val="000000"/>
         </w:rPr>
@@ -168,7 +164,6 @@
           <w:between w:space="0" w:sz="0" w:val="nil"/>
         </w:pBdr>
         <w:shd w:fill="auto" w:val="clear"/>
-        <w:contextualSpacing w:val="0"/>
         <w:rPr>
           <w:color w:val="000000"/>
         </w:rPr>
@@ -202,7 +197,6 @@
           <w:between w:space="0" w:sz="0" w:val="nil"/>
         </w:pBdr>
         <w:shd w:fill="auto" w:val="clear"/>
-        <w:contextualSpacing w:val="0"/>
         <w:rPr>
           <w:color w:val="000000"/>
         </w:rPr>
@@ -226,7 +220,6 @@
           <w:between w:space="0" w:sz="0" w:val="nil"/>
         </w:pBdr>
         <w:shd w:fill="auto" w:val="clear"/>
-        <w:contextualSpacing w:val="0"/>
         <w:rPr>
           <w:color w:val="000000"/>
         </w:rPr>
@@ -304,7 +297,6 @@
           <w:between w:space="0" w:sz="0" w:val="nil"/>
         </w:pBdr>
         <w:shd w:fill="auto" w:val="clear"/>
-        <w:contextualSpacing w:val="0"/>
         <w:rPr>
           <w:color w:val="000000"/>
         </w:rPr>
@@ -335,7 +327,6 @@
           <w:between w:space="0" w:sz="0" w:val="nil"/>
         </w:pBdr>
         <w:shd w:fill="auto" w:val="clear"/>
-        <w:contextualSpacing w:val="0"/>
         <w:rPr>
           <w:color w:val="000000"/>
         </w:rPr>
@@ -369,7 +360,6 @@
           <w:between w:space="0" w:sz="0" w:val="nil"/>
         </w:pBdr>
         <w:shd w:fill="auto" w:val="clear"/>
-        <w:contextualSpacing w:val="0"/>
         <w:rPr>
           <w:color w:val="000000"/>
         </w:rPr>
@@ -2111,7 +2101,6 @@
         </w:pBdr>
         <w:shd w:fill="auto" w:val="clear"/>
         <w:spacing w:line="331.2" w:lineRule="auto"/>
-        <w:contextualSpacing w:val="0"/>
         <w:rPr/>
       </w:pPr>
       <w:r>
@@ -2132,7 +2121,6 @@
         </w:pBdr>
         <w:shd w:fill="auto" w:val="clear"/>
         <w:spacing w:line="331.2" w:lineRule="auto"/>
-        <w:contextualSpacing w:val="0"/>
         <w:rPr/>
       </w:pPr>
       <w:r>
@@ -2162,7 +2150,6 @@
           <w:between w:space="0" w:sz="0" w:val="nil"/>
         </w:pBdr>
         <w:shd w:fill="auto" w:val="clear"/>
-        <w:contextualSpacing w:val="0"/>
         <w:rPr/>
       </w:pPr>
       <w:r>
@@ -2208,7 +2195,6 @@
           <w:between w:space="0" w:sz="0" w:val="nil"/>
         </w:pBdr>
         <w:shd w:fill="auto" w:val="clear"/>
-        <w:contextualSpacing w:val="0"/>
         <w:rPr/>
       </w:pPr>
       <w:r>
@@ -2322,7 +2308,6 @@
           <w:between w:space="0" w:sz="0" w:val="nil"/>
         </w:pBdr>
         <w:shd w:fill="auto" w:val="clear"/>
-        <w:contextualSpacing w:val="0"/>
         <w:rPr/>
       </w:pPr>
       <w:r>
@@ -2343,7 +2328,6 @@
         </w:pBdr>
         <w:shd w:fill="auto" w:val="clear"/>
         <w:spacing w:line="331.2" w:lineRule="auto"/>
-        <w:contextualSpacing w:val="0"/>
         <w:rPr/>
       </w:pPr>
       <w:r>
@@ -2373,7 +2357,6 @@
           <w:between w:space="0" w:sz="0" w:val="nil"/>
         </w:pBdr>
         <w:shd w:fill="auto" w:val="clear"/>
-        <w:contextualSpacing w:val="0"/>
         <w:rPr/>
       </w:pPr>
       <w:r>
@@ -2420,7 +2403,6 @@
         </w:pBdr>
         <w:shd w:fill="auto" w:val="clear"/>
         <w:spacing w:line="397.44" w:lineRule="auto"/>
-        <w:contextualSpacing w:val="0"/>
         <w:rPr/>
       </w:pPr>
       <w:r>
@@ -2524,7 +2506,6 @@
           <w:between w:space="0" w:sz="0" w:val="nil"/>
         </w:pBdr>
         <w:shd w:fill="auto" w:val="clear"/>
-        <w:contextualSpacing w:val="0"/>
         <w:rPr/>
       </w:pPr>
       <w:r>
@@ -2554,7 +2535,6 @@
           <w:between w:space="0" w:sz="0" w:val="nil"/>
         </w:pBdr>
         <w:shd w:fill="auto" w:val="clear"/>
-        <w:contextualSpacing w:val="0"/>
         <w:rPr/>
       </w:pPr>
       <w:r>
@@ -2585,7 +2565,6 @@
         </w:pBdr>
         <w:shd w:fill="auto" w:val="clear"/>
         <w:spacing w:line="397.44" w:lineRule="auto"/>
-        <w:contextualSpacing w:val="0"/>
         <w:rPr/>
       </w:pPr>
       <w:r>
@@ -2606,7 +2585,6 @@
         </w:pBdr>
         <w:shd w:fill="auto" w:val="clear"/>
         <w:spacing w:line="397.44" w:lineRule="auto"/>
-        <w:contextualSpacing w:val="0"/>
         <w:rPr/>
       </w:pPr>
       <w:r>
@@ -2637,7 +2615,6 @@
         </w:pBdr>
         <w:shd w:fill="auto" w:val="clear"/>
         <w:spacing w:line="397.44" w:lineRule="auto"/>
-        <w:contextualSpacing w:val="0"/>
         <w:rPr/>
       </w:pPr>
       <w:r>
@@ -2667,7 +2644,6 @@
           <w:between w:space="0" w:sz="0" w:val="nil"/>
         </w:pBdr>
         <w:shd w:fill="auto" w:val="clear"/>
-        <w:contextualSpacing w:val="0"/>
         <w:rPr/>
       </w:pPr>
       <w:r>
@@ -2687,7 +2663,6 @@
           <w:between w:space="0" w:sz="0" w:val="nil"/>
         </w:pBdr>
         <w:shd w:fill="auto" w:val="clear"/>
-        <w:contextualSpacing w:val="0"/>
         <w:rPr/>
       </w:pPr>
       <w:r>
@@ -2881,7 +2856,6 @@
           <w:between w:space="0" w:sz="0" w:val="nil"/>
         </w:pBdr>
         <w:shd w:fill="auto" w:val="clear"/>
-        <w:contextualSpacing w:val="0"/>
         <w:rPr/>
       </w:pPr>
       <w:r>
@@ -2902,7 +2876,6 @@
         </w:pBdr>
         <w:shd w:fill="auto" w:val="clear"/>
         <w:spacing w:line="397.44" w:lineRule="auto"/>
-        <w:contextualSpacing w:val="0"/>
         <w:rPr/>
       </w:pPr>
       <w:r>
@@ -2933,7 +2906,6 @@
         </w:pBdr>
         <w:shd w:fill="auto" w:val="clear"/>
         <w:spacing w:line="397.44" w:lineRule="auto"/>
-        <w:contextualSpacing w:val="0"/>
         <w:rPr/>
       </w:pPr>
       <w:r>
@@ -2963,7 +2935,6 @@
           <w:between w:space="0" w:sz="0" w:val="nil"/>
         </w:pBdr>
         <w:shd w:fill="auto" w:val="clear"/>
-        <w:contextualSpacing w:val="0"/>
         <w:rPr/>
       </w:pPr>
       <w:r>
@@ -2983,7 +2954,6 @@
           <w:between w:space="0" w:sz="0" w:val="nil"/>
         </w:pBdr>
         <w:shd w:fill="auto" w:val="clear"/>
-        <w:contextualSpacing w:val="0"/>
         <w:rPr/>
       </w:pPr>
       <w:r>
@@ -3154,7 +3124,6 @@
         </w:pBdr>
         <w:shd w:fill="auto" w:val="clear"/>
         <w:spacing w:line="397.44" w:lineRule="auto"/>
-        <w:contextualSpacing w:val="0"/>
         <w:rPr/>
       </w:pPr>
       <w:r>
@@ -3175,7 +3144,6 @@
         </w:pBdr>
         <w:shd w:fill="auto" w:val="clear"/>
         <w:spacing w:line="397.44" w:lineRule="auto"/>
-        <w:contextualSpacing w:val="0"/>
         <w:rPr/>
       </w:pPr>
       <w:r>
@@ -3206,7 +3174,6 @@
         </w:pBdr>
         <w:shd w:fill="auto" w:val="clear"/>
         <w:spacing w:line="397.44" w:lineRule="auto"/>
-        <w:contextualSpacing w:val="0"/>
         <w:rPr/>
       </w:pPr>
       <w:r>
@@ -3236,7 +3203,6 @@
           <w:between w:space="0" w:sz="0" w:val="nil"/>
         </w:pBdr>
         <w:shd w:fill="auto" w:val="clear"/>
-        <w:contextualSpacing w:val="0"/>
         <w:rPr/>
       </w:pPr>
       <w:r>
@@ -3256,7 +3222,6 @@
           <w:between w:space="0" w:sz="0" w:val="nil"/>
         </w:pBdr>
         <w:shd w:fill="auto" w:val="clear"/>
-        <w:contextualSpacing w:val="0"/>
         <w:rPr/>
       </w:pPr>
       <w:r>
@@ -3380,7 +3345,6 @@
           <w:between w:space="0" w:sz="0" w:val="nil"/>
         </w:pBdr>
         <w:shd w:fill="auto" w:val="clear"/>
-        <w:contextualSpacing w:val="0"/>
         <w:rPr/>
       </w:pPr>
       <w:r>
@@ -3402,7 +3366,6 @@
           <w:between w:space="0" w:sz="0" w:val="nil"/>
         </w:pBdr>
         <w:shd w:fill="auto" w:val="clear"/>
-        <w:contextualSpacing w:val="0"/>
         <w:rPr>
           <w:color w:val="000000"/>
         </w:rPr>
@@ -3426,7 +3389,6 @@
           <w:between w:space="0" w:sz="0" w:val="nil"/>
         </w:pBdr>
         <w:shd w:fill="auto" w:val="clear"/>
-        <w:contextualSpacing w:val="0"/>
         <w:rPr>
           <w:color w:val="000000"/>
         </w:rPr>
@@ -3450,7 +3412,6 @@
           <w:between w:space="0" w:sz="0" w:val="nil"/>
         </w:pBdr>
         <w:shd w:fill="auto" w:val="clear"/>
-        <w:contextualSpacing w:val="0"/>
         <w:rPr>
           <w:color w:val="000000"/>
         </w:rPr>
@@ -3474,7 +3435,6 @@
           <w:between w:space="0" w:sz="0" w:val="nil"/>
         </w:pBdr>
         <w:shd w:fill="auto" w:val="clear"/>
-        <w:contextualSpacing w:val="0"/>
         <w:rPr>
           <w:color w:val="000000"/>
         </w:rPr>
@@ -3498,7 +3458,6 @@
           <w:between w:space="0" w:sz="0" w:val="nil"/>
         </w:pBdr>
         <w:shd w:fill="auto" w:val="clear"/>
-        <w:contextualSpacing w:val="0"/>
         <w:rPr>
           <w:color w:val="000000"/>
         </w:rPr>
@@ -3536,7 +3495,6 @@
         <w:shd w:fill="auto" w:val="clear"/>
         <w:spacing w:after="0" w:before="0" w:line="240" w:lineRule="auto"/>
         <w:ind w:left="0" w:right="0" w:firstLine="0"/>
-        <w:contextualSpacing w:val="0"/>
         <w:jc w:val="left"/>
         <w:rPr>
           <w:rFonts w:ascii="Arial" w:cs="Arial" w:eastAsia="Arial" w:hAnsi="Arial"/>
